--- a/DATE A SCIENTIST FINAL-Anthony Graves.docx
+++ b/DATE A SCIENTIST FINAL-Anthony Graves.docx
@@ -70,7 +70,7 @@
           <w:noProof/>
         </w:rPr>
         <w:drawing>
-          <wp:inline distT="0" distB="0" distL="0" distR="0" wp14:anchorId="050A2EA1" wp14:editId="0AA7AF56">
+          <wp:inline distT="0" distB="0" distL="0" distR="0" wp14:anchorId="1E2453CA" wp14:editId="72AF1F7B">
             <wp:extent cx="5486400" cy="3318510"/>
             <wp:effectExtent l="152400" t="171450" r="152400" b="167640"/>
             <wp:docPr id="2" name="Picture 2"/>
@@ -152,9 +152,6 @@
         </w:rPr>
       </w:pPr>
       <w:r>
-        <w:t>Figure 1: shows the bulk of the dating profiles reside in California, Bay Area.</w:t>
-      </w:r>
-      <w:r>
         <w:br w:type="page"/>
       </w:r>
     </w:p>
@@ -163,28 +160,26 @@
         <w:shd w:val="clear" w:color="auto" w:fill="FFFFFF"/>
         <w:spacing w:before="100" w:beforeAutospacing="1" w:after="100" w:afterAutospacing="1" w:line="240" w:lineRule="auto"/>
         <w:ind w:left="360"/>
-        <w:jc w:val="center"/>
-        <w:rPr>
-          <w:rFonts w:ascii="Helvetica" w:eastAsia="Times New Roman" w:hAnsi="Helvetica" w:cs="Helvetica"/>
+        <w:jc w:val="both"/>
+        <w:rPr>
+          <w:rFonts w:eastAsia="Times New Roman" w:cs="Helvetica"/>
           <w:b/>
           <w:color w:val="000000"/>
-          <w:sz w:val="21"/>
-          <w:szCs w:val="21"/>
-        </w:rPr>
-      </w:pPr>
-      <w:r>
-        <w:rPr>
-          <w:rFonts w:ascii="Helvetica" w:eastAsia="Times New Roman" w:hAnsi="Helvetica" w:cs="Helvetica"/>
+          <w:sz w:val="28"/>
+          <w:szCs w:val="28"/>
+        </w:rPr>
+      </w:pPr>
+      <w:r>
+        <w:rPr>
+          <w:rFonts w:eastAsia="Times New Roman" w:cs="Helvetica"/>
           <w:b/>
           <w:color w:val="000000"/>
-          <w:sz w:val="21"/>
-          <w:szCs w:val="21"/>
+          <w:sz w:val="28"/>
+          <w:szCs w:val="28"/>
         </w:rPr>
         <w:lastRenderedPageBreak/>
         <w:t>Table of Contents</w:t>
       </w:r>
-      <w:bookmarkStart w:id="5" w:name="_GoBack"/>
-      <w:bookmarkEnd w:id="5"/>
     </w:p>
     <w:p>
       <w:pPr>
@@ -194,19 +189,20 @@
         </w:numPr>
         <w:shd w:val="clear" w:color="auto" w:fill="FFFFFF"/>
         <w:spacing w:before="100" w:beforeAutospacing="1" w:after="100" w:afterAutospacing="1" w:line="240" w:lineRule="auto"/>
-        <w:rPr>
-          <w:rFonts w:ascii="Helvetica" w:eastAsia="Times New Roman" w:hAnsi="Helvetica" w:cs="Helvetica"/>
-          <w:color w:val="000000"/>
-          <w:sz w:val="21"/>
-          <w:szCs w:val="21"/>
-        </w:rPr>
-      </w:pPr>
-      <w:r>
-        <w:rPr>
-          <w:rFonts w:ascii="Helvetica" w:eastAsia="Times New Roman" w:hAnsi="Helvetica" w:cs="Helvetica"/>
-          <w:color w:val="000000"/>
-          <w:sz w:val="21"/>
-          <w:szCs w:val="21"/>
+        <w:jc w:val="both"/>
+        <w:rPr>
+          <w:rFonts w:eastAsia="Times New Roman" w:cs="Helvetica"/>
+          <w:color w:val="000000"/>
+          <w:sz w:val="28"/>
+          <w:szCs w:val="28"/>
+        </w:rPr>
+      </w:pPr>
+      <w:r>
+        <w:rPr>
+          <w:rFonts w:eastAsia="Times New Roman" w:cs="Helvetica"/>
+          <w:color w:val="000000"/>
+          <w:sz w:val="28"/>
+          <w:szCs w:val="28"/>
         </w:rPr>
         <w:t>a statement of your question (or questions!) and how you arrived there</w:t>
       </w:r>
@@ -219,19 +215,20 @@
         </w:numPr>
         <w:shd w:val="clear" w:color="auto" w:fill="FFFFFF"/>
         <w:spacing w:before="100" w:beforeAutospacing="1" w:after="100" w:afterAutospacing="1" w:line="240" w:lineRule="auto"/>
-        <w:rPr>
-          <w:rFonts w:ascii="Helvetica" w:eastAsia="Times New Roman" w:hAnsi="Helvetica" w:cs="Helvetica"/>
-          <w:color w:val="000000"/>
-          <w:sz w:val="21"/>
-          <w:szCs w:val="21"/>
-        </w:rPr>
-      </w:pPr>
-      <w:r>
-        <w:rPr>
-          <w:rFonts w:ascii="Helvetica" w:eastAsia="Times New Roman" w:hAnsi="Helvetica" w:cs="Helvetica"/>
-          <w:color w:val="000000"/>
-          <w:sz w:val="21"/>
-          <w:szCs w:val="21"/>
+        <w:jc w:val="both"/>
+        <w:rPr>
+          <w:rFonts w:eastAsia="Times New Roman" w:cs="Helvetica"/>
+          <w:color w:val="000000"/>
+          <w:sz w:val="28"/>
+          <w:szCs w:val="28"/>
+        </w:rPr>
+      </w:pPr>
+      <w:r>
+        <w:rPr>
+          <w:rFonts w:eastAsia="Times New Roman" w:cs="Helvetica"/>
+          <w:color w:val="000000"/>
+          <w:sz w:val="28"/>
+          <w:szCs w:val="28"/>
         </w:rPr>
         <w:t>the explanation of at least two new columns you created and how you did it</w:t>
       </w:r>
@@ -244,19 +241,20 @@
         </w:numPr>
         <w:shd w:val="clear" w:color="auto" w:fill="FFFFFF"/>
         <w:spacing w:before="100" w:beforeAutospacing="1" w:after="100" w:afterAutospacing="1" w:line="240" w:lineRule="auto"/>
-        <w:rPr>
-          <w:rFonts w:ascii="Helvetica" w:eastAsia="Times New Roman" w:hAnsi="Helvetica" w:cs="Helvetica"/>
-          <w:color w:val="000000"/>
-          <w:sz w:val="21"/>
-          <w:szCs w:val="21"/>
-        </w:rPr>
-      </w:pPr>
-      <w:r>
-        <w:rPr>
-          <w:rFonts w:ascii="Helvetica" w:eastAsia="Times New Roman" w:hAnsi="Helvetica" w:cs="Helvetica"/>
-          <w:color w:val="000000"/>
-          <w:sz w:val="21"/>
-          <w:szCs w:val="21"/>
+        <w:jc w:val="both"/>
+        <w:rPr>
+          <w:rFonts w:eastAsia="Times New Roman" w:cs="Helvetica"/>
+          <w:color w:val="000000"/>
+          <w:sz w:val="28"/>
+          <w:szCs w:val="28"/>
+        </w:rPr>
+      </w:pPr>
+      <w:r>
+        <w:rPr>
+          <w:rFonts w:eastAsia="Times New Roman" w:cs="Helvetica"/>
+          <w:color w:val="000000"/>
+          <w:sz w:val="28"/>
+          <w:szCs w:val="28"/>
         </w:rPr>
         <w:t>the comparison between two classification approaches, including a qualitative discussion of simplicity, time to run the model, and accuracy, precision, and/or recall</w:t>
       </w:r>
@@ -269,19 +267,20 @@
         </w:numPr>
         <w:shd w:val="clear" w:color="auto" w:fill="FFFFFF"/>
         <w:spacing w:before="100" w:beforeAutospacing="1" w:after="100" w:afterAutospacing="1" w:line="240" w:lineRule="auto"/>
-        <w:rPr>
-          <w:rFonts w:ascii="Helvetica" w:eastAsia="Times New Roman" w:hAnsi="Helvetica" w:cs="Helvetica"/>
-          <w:color w:val="000000"/>
-          <w:sz w:val="21"/>
-          <w:szCs w:val="21"/>
-        </w:rPr>
-      </w:pPr>
-      <w:r>
-        <w:rPr>
-          <w:rFonts w:ascii="Helvetica" w:eastAsia="Times New Roman" w:hAnsi="Helvetica" w:cs="Helvetica"/>
-          <w:color w:val="000000"/>
-          <w:sz w:val="21"/>
-          <w:szCs w:val="21"/>
+        <w:jc w:val="both"/>
+        <w:rPr>
+          <w:rFonts w:eastAsia="Times New Roman" w:cs="Helvetica"/>
+          <w:color w:val="000000"/>
+          <w:sz w:val="28"/>
+          <w:szCs w:val="28"/>
+        </w:rPr>
+      </w:pPr>
+      <w:r>
+        <w:rPr>
+          <w:rFonts w:eastAsia="Times New Roman" w:cs="Helvetica"/>
+          <w:color w:val="000000"/>
+          <w:sz w:val="28"/>
+          <w:szCs w:val="28"/>
         </w:rPr>
         <w:t>the comparison between two regression approaches, including a qualitative discussion of * simplicity, time to run the model, and accuracy, precision, and/or recall</w:t>
       </w:r>
@@ -294,6 +293,26 @@
         </w:numPr>
         <w:shd w:val="clear" w:color="auto" w:fill="FFFFFF"/>
         <w:spacing w:before="100" w:beforeAutospacing="1" w:after="100" w:afterAutospacing="1" w:line="240" w:lineRule="auto"/>
+        <w:jc w:val="both"/>
+        <w:rPr>
+          <w:rFonts w:eastAsia="Times New Roman" w:cs="Helvetica"/>
+          <w:color w:val="000000"/>
+          <w:sz w:val="28"/>
+          <w:szCs w:val="28"/>
+        </w:rPr>
+      </w:pPr>
+      <w:r>
+        <w:rPr>
+          <w:rFonts w:eastAsia="Times New Roman" w:cs="Helvetica"/>
+          <w:color w:val="000000"/>
+          <w:sz w:val="28"/>
+          <w:szCs w:val="28"/>
+        </w:rPr>
+        <w:t>an overall conclusion, with a preliminary answer to your initial question(s), next steps, and what other data you would like to have in order to better answer your question(s)</w:t>
+      </w:r>
+    </w:p>
+    <w:p>
+      <w:pPr>
         <w:rPr>
           <w:rFonts w:ascii="Helvetica" w:eastAsia="Times New Roman" w:hAnsi="Helvetica" w:cs="Helvetica"/>
           <w:color w:val="000000"/>
@@ -308,16 +327,2983 @@
           <w:sz w:val="21"/>
           <w:szCs w:val="21"/>
         </w:rPr>
-        <w:t>an overall conclusion, with a preliminary answer to your initial question(s), next steps, and what other data you would like to have in order to better answer your question(s)</w:t>
+        <w:br w:type="page"/>
+      </w:r>
+    </w:p>
+    <w:p>
+      <w:pPr>
+        <w:rPr>
+          <w:b/>
+        </w:rPr>
+      </w:pPr>
+    </w:p>
+    <w:p>
+      <w:pPr>
+        <w:jc w:val="both"/>
+        <w:rPr>
+          <w:b/>
+          <w:sz w:val="28"/>
+          <w:szCs w:val="28"/>
+        </w:rPr>
+      </w:pPr>
+      <w:r>
+        <w:rPr>
+          <w:b/>
+          <w:sz w:val="28"/>
+          <w:szCs w:val="28"/>
+        </w:rPr>
+        <w:t>1.Does income play a role in how a dating profile is viewed by the opposite sex?</w:t>
+      </w:r>
+    </w:p>
+    <w:p>
+      <w:pPr>
+        <w:pStyle w:val="NormalWeb"/>
+        <w:shd w:val="clear" w:color="auto" w:fill="FFFFFF"/>
+        <w:spacing w:before="240" w:beforeAutospacing="0" w:after="0" w:afterAutospacing="0"/>
+        <w:rPr>
+          <w:rFonts w:asciiTheme="majorHAnsi" w:hAnsiTheme="majorHAnsi" w:cs="Helvetica"/>
+          <w:color w:val="000000"/>
+        </w:rPr>
+      </w:pPr>
+      <w:r>
+        <w:rPr>
+          <w:rFonts w:asciiTheme="majorHAnsi" w:hAnsiTheme="majorHAnsi" w:cs="Helvetica"/>
+          <w:color w:val="000000"/>
+        </w:rPr>
+        <w:t>The fact that most people do not report their income is unsurprising given its private nature and our culture (in many cultures people are much more open about their income), but it is also quite intriguing to consider whether other quantifiable factors are related to the reporting of income or not, especially after viewing the many correlations with reported income that exist in the data.</w:t>
+      </w:r>
+    </w:p>
+    <w:p>
+      <w:pPr>
+        <w:pStyle w:val="NormalWeb"/>
+        <w:shd w:val="clear" w:color="auto" w:fill="FFFFFF"/>
+        <w:spacing w:before="240" w:beforeAutospacing="0" w:after="0" w:afterAutospacing="0"/>
+        <w:rPr>
+          <w:rFonts w:asciiTheme="majorHAnsi" w:hAnsiTheme="majorHAnsi" w:cs="Helvetica"/>
+          <w:color w:val="000000"/>
+        </w:rPr>
+      </w:pPr>
+      <w:r>
+        <w:rPr>
+          <w:rFonts w:asciiTheme="majorHAnsi" w:hAnsiTheme="majorHAnsi" w:cs="Helvetica"/>
+          <w:color w:val="000000"/>
+        </w:rPr>
+        <w:t>So, my research question came to be:</w:t>
+      </w:r>
+    </w:p>
+    <w:p>
+      <w:pPr>
+        <w:pStyle w:val="NormalWeb"/>
+        <w:shd w:val="clear" w:color="auto" w:fill="FFFFFF"/>
+        <w:spacing w:before="240" w:beforeAutospacing="0" w:after="0" w:afterAutospacing="0"/>
+        <w:rPr>
+          <w:rFonts w:asciiTheme="majorHAnsi" w:hAnsiTheme="majorHAnsi" w:cs="Helvetica"/>
+          <w:color w:val="000000"/>
+        </w:rPr>
+      </w:pPr>
+      <w:r>
+        <w:rPr>
+          <w:rFonts w:asciiTheme="majorHAnsi" w:hAnsiTheme="majorHAnsi" w:cs="Helvetica"/>
+          <w:color w:val="000000"/>
+        </w:rPr>
+        <w:t>Can reported income be accurately classified and what are the factors that contribute to whether it was reported or not?</w:t>
+      </w:r>
+    </w:p>
+    <w:p>
+      <w:pPr>
+        <w:pStyle w:val="NormalWeb"/>
+        <w:shd w:val="clear" w:color="auto" w:fill="FFFFFF"/>
+        <w:spacing w:before="240" w:beforeAutospacing="0" w:after="0" w:afterAutospacing="0"/>
+        <w:rPr>
+          <w:rFonts w:asciiTheme="majorHAnsi" w:hAnsiTheme="majorHAnsi" w:cs="Helvetica"/>
+          <w:color w:val="000000"/>
+        </w:rPr>
+      </w:pPr>
+      <w:r>
+        <w:rPr>
+          <w:rFonts w:asciiTheme="majorHAnsi" w:hAnsiTheme="majorHAnsi" w:cs="Helvetica"/>
+          <w:color w:val="000000"/>
+        </w:rPr>
+        <w:t>Unfortunately, the dataset is entirely self-reported, so our confidence in the results in any question posed will be undermined by self-reporting bias, but there is nothing to be done about that.</w:t>
+      </w:r>
+    </w:p>
+    <w:p>
+      <w:pPr>
+        <w:pStyle w:val="NormalWeb"/>
+        <w:shd w:val="clear" w:color="auto" w:fill="FFFFFF"/>
+        <w:spacing w:before="240" w:beforeAutospacing="0" w:after="0" w:afterAutospacing="0"/>
+        <w:rPr>
+          <w:rFonts w:asciiTheme="majorHAnsi" w:hAnsiTheme="majorHAnsi" w:cs="Helvetica"/>
+          <w:color w:val="000000"/>
+        </w:rPr>
+      </w:pPr>
+      <w:r>
+        <w:rPr>
+          <w:rFonts w:asciiTheme="majorHAnsi" w:hAnsiTheme="majorHAnsi" w:cs="Helvetica"/>
+          <w:color w:val="000000"/>
+        </w:rPr>
+        <w:t>Since we are required to not only do classification but regression, I have decided to use KNN and SVM for classification, and logistic regression and multiple linear regression for regression.</w:t>
+      </w:r>
+    </w:p>
+    <w:p>
+      <w:pPr>
+        <w:pStyle w:val="NormalWeb"/>
+        <w:shd w:val="clear" w:color="auto" w:fill="FFFFFF"/>
+        <w:spacing w:before="240" w:beforeAutospacing="0" w:after="0" w:afterAutospacing="0"/>
+        <w:rPr>
+          <w:rFonts w:asciiTheme="majorHAnsi" w:hAnsiTheme="majorHAnsi" w:cs="Helvetica"/>
+          <w:color w:val="000000"/>
+        </w:rPr>
+      </w:pPr>
+      <w:r>
+        <w:rPr>
+          <w:rFonts w:asciiTheme="majorHAnsi" w:hAnsiTheme="majorHAnsi" w:cs="Helvetica"/>
+          <w:color w:val="000000"/>
+        </w:rPr>
+        <w:t>Since the data does not need to be normalized for logistic or multiple linear regression and interpretation will be clearer without normalization, we will start there.</w:t>
+      </w:r>
+    </w:p>
+    <w:p>
+      <w:pPr>
+        <w:rPr>
+          <w:b/>
+          <w:sz w:val="24"/>
+          <w:szCs w:val="24"/>
+        </w:rPr>
+      </w:pPr>
+      <w:r>
+        <w:rPr>
+          <w:b/>
+          <w:sz w:val="24"/>
+          <w:szCs w:val="24"/>
+        </w:rPr>
+        <w:br w:type="page"/>
+      </w:r>
+    </w:p>
+    <w:p>
+      <w:pPr>
+        <w:rPr>
+          <w:b/>
+          <w:sz w:val="24"/>
+        </w:rPr>
+      </w:pPr>
+    </w:p>
+    <w:p>
+      <w:pPr>
+        <w:shd w:val="clear" w:color="auto" w:fill="FFFFFF"/>
+        <w:spacing w:before="100" w:beforeAutospacing="1" w:after="100" w:afterAutospacing="1" w:line="240" w:lineRule="auto"/>
+        <w:ind w:left="360"/>
+        <w:jc w:val="both"/>
+        <w:rPr>
+          <w:rFonts w:eastAsia="Times New Roman" w:cs="Helvetica"/>
+          <w:b/>
+          <w:color w:val="000000"/>
+          <w:sz w:val="28"/>
+          <w:szCs w:val="28"/>
+        </w:rPr>
+      </w:pPr>
+      <w:r>
+        <w:rPr>
+          <w:rFonts w:eastAsia="Times New Roman" w:cs="Helvetica"/>
+          <w:b/>
+          <w:color w:val="000000"/>
+          <w:sz w:val="28"/>
+          <w:szCs w:val="28"/>
+        </w:rPr>
+        <w:t>2. The explanation of at least two new columns you created and how you did it.</w:t>
+      </w:r>
+    </w:p>
+    <w:p>
+      <w:pPr>
+        <w:shd w:val="clear" w:color="auto" w:fill="FFFFFF"/>
+        <w:spacing w:before="100" w:beforeAutospacing="1" w:after="100" w:afterAutospacing="1" w:line="240" w:lineRule="auto"/>
+        <w:ind w:left="360"/>
+        <w:jc w:val="both"/>
+        <w:rPr>
+          <w:rFonts w:eastAsia="Times New Roman" w:cs="Helvetica"/>
+          <w:color w:val="000000"/>
+        </w:rPr>
+      </w:pPr>
+      <w:r>
+        <w:rPr>
+          <w:rFonts w:eastAsia="Times New Roman" w:cs="Helvetica"/>
+          <w:color w:val="000000"/>
+        </w:rPr>
+        <w:t>I wanted to add geolocation data for geo-mapping, but along the way found out that almost all the data was in California. Because of this I just got geolocation data for California cities.</w:t>
+      </w:r>
+    </w:p>
+    <w:p>
+      <w:pPr>
+        <w:shd w:val="clear" w:color="auto" w:fill="FFFFFF"/>
+        <w:spacing w:before="100" w:beforeAutospacing="1" w:after="100" w:afterAutospacing="1" w:line="240" w:lineRule="auto"/>
+        <w:ind w:left="360"/>
+        <w:jc w:val="both"/>
+        <w:rPr>
+          <w:rFonts w:eastAsia="Times New Roman" w:cs="Helvetica"/>
+          <w:color w:val="000000"/>
+        </w:rPr>
+      </w:pPr>
+      <w:r>
+        <w:rPr>
+          <w:rFonts w:eastAsia="Times New Roman" w:cs="Helvetica"/>
+          <w:color w:val="000000"/>
+        </w:rPr>
+        <w:t>It wasn’t possible using the api I found to get geolocation data for all cities, but I was unable to for almost all of them.</w:t>
+      </w:r>
+    </w:p>
+    <w:p>
+      <w:pPr>
+        <w:rPr>
+          <w:rFonts w:eastAsia="Times New Roman" w:cs="Helvetica"/>
+          <w:color w:val="000000"/>
+          <w:sz w:val="28"/>
+          <w:szCs w:val="28"/>
+        </w:rPr>
+      </w:pPr>
+      <w:r>
+        <w:rPr>
+          <w:rFonts w:eastAsia="Times New Roman" w:cs="Helvetica"/>
+          <w:color w:val="000000"/>
+          <w:sz w:val="28"/>
+          <w:szCs w:val="28"/>
+        </w:rPr>
+        <w:br w:type="page"/>
+      </w:r>
+      <w:r>
+        <w:rPr>
+          <w:noProof/>
+        </w:rPr>
+        <w:lastRenderedPageBreak/>
+        <w:drawing>
+          <wp:inline distT="0" distB="0" distL="0" distR="0" wp14:anchorId="095874DF" wp14:editId="25C78722">
+            <wp:extent cx="5553456" cy="1758594"/>
+            <wp:effectExtent l="0" t="0" r="0" b="0"/>
+            <wp:docPr id="10" name="Picture 10"/>
+            <wp:cNvGraphicFramePr>
+              <a:graphicFrameLocks xmlns:a="http://schemas.openxmlformats.org/drawingml/2006/main" noChangeAspect="1"/>
+            </wp:cNvGraphicFramePr>
+            <a:graphic xmlns:a="http://schemas.openxmlformats.org/drawingml/2006/main">
+              <a:graphicData uri="http://schemas.openxmlformats.org/drawingml/2006/picture">
+                <pic:pic xmlns:pic="http://schemas.openxmlformats.org/drawingml/2006/picture">
+                  <pic:nvPicPr>
+                    <pic:cNvPr id="1" name=""/>
+                    <pic:cNvPicPr/>
+                  </pic:nvPicPr>
+                  <pic:blipFill>
+                    <a:blip r:embed="rId8"/>
+                    <a:stretch>
+                      <a:fillRect/>
+                    </a:stretch>
+                  </pic:blipFill>
+                  <pic:spPr>
+                    <a:xfrm>
+                      <a:off x="0" y="0"/>
+                      <a:ext cx="5661047" cy="1792664"/>
+                    </a:xfrm>
+                    <a:prstGeom prst="rect">
+                      <a:avLst/>
+                    </a:prstGeom>
+                  </pic:spPr>
+                </pic:pic>
+              </a:graphicData>
+            </a:graphic>
+          </wp:inline>
+        </w:drawing>
+      </w:r>
+    </w:p>
+    <w:p>
+      <w:pPr>
+        <w:rPr>
+          <w:rFonts w:eastAsia="Times New Roman" w:cs="Helvetica"/>
+          <w:color w:val="000000"/>
+        </w:rPr>
+      </w:pPr>
+      <w:r>
+        <w:rPr>
+          <w:rFonts w:eastAsia="Times New Roman" w:cs="Helvetica"/>
+          <w:color w:val="000000"/>
+        </w:rPr>
+        <w:t>Figure 1: Table shows the addition of latitude and longitude columns for geolocation</w:t>
+      </w:r>
+    </w:p>
+    <w:p>
+      <w:pPr>
+        <w:rPr>
+          <w:rFonts w:eastAsia="Times New Roman" w:cs="Helvetica"/>
+          <w:color w:val="000000"/>
+          <w:sz w:val="28"/>
+          <w:szCs w:val="28"/>
+        </w:rPr>
+      </w:pPr>
+    </w:p>
+    <w:p>
+      <w:pPr>
+        <w:rPr>
+          <w:rFonts w:eastAsia="Times New Roman" w:cs="Helvetica"/>
+          <w:color w:val="000000"/>
+          <w:sz w:val="28"/>
+          <w:szCs w:val="28"/>
+        </w:rPr>
+      </w:pPr>
+    </w:p>
+    <w:p>
+      <w:pPr>
+        <w:rPr>
+          <w:rFonts w:eastAsia="Times New Roman" w:cs="Helvetica"/>
+          <w:color w:val="000000"/>
+          <w:sz w:val="28"/>
+          <w:szCs w:val="28"/>
+        </w:rPr>
+      </w:pPr>
+    </w:p>
+    <w:p>
+      <w:pPr>
+        <w:shd w:val="clear" w:color="auto" w:fill="FFFFFF"/>
+        <w:spacing w:before="100" w:beforeAutospacing="1" w:after="100" w:afterAutospacing="1" w:line="240" w:lineRule="auto"/>
+        <w:ind w:left="360"/>
+        <w:jc w:val="both"/>
+        <w:rPr>
+          <w:rFonts w:eastAsia="Times New Roman" w:cs="Helvetica"/>
+          <w:b/>
+          <w:color w:val="000000"/>
+          <w:sz w:val="28"/>
+          <w:szCs w:val="28"/>
+        </w:rPr>
+      </w:pPr>
+      <w:r>
+        <w:rPr>
+          <w:rFonts w:eastAsia="Times New Roman" w:cs="Helvetica"/>
+          <w:b/>
+          <w:color w:val="000000"/>
+          <w:sz w:val="28"/>
+          <w:szCs w:val="28"/>
+        </w:rPr>
+        <w:t>3.The comparison between two classification approaches, including a qualitative discussion of simplicity, time to run the model, and accuracy, precision, and/or recall</w:t>
+      </w:r>
+    </w:p>
+    <w:p>
+      <w:pPr>
+        <w:shd w:val="clear" w:color="auto" w:fill="FFFFFF"/>
+        <w:spacing w:before="100" w:beforeAutospacing="1" w:after="100" w:afterAutospacing="1" w:line="240" w:lineRule="auto"/>
+        <w:ind w:left="360"/>
+        <w:jc w:val="both"/>
+        <w:rPr>
+          <w:rFonts w:eastAsia="Times New Roman" w:cs="Helvetica"/>
+          <w:color w:val="000000"/>
+          <w:sz w:val="28"/>
+          <w:szCs w:val="28"/>
+        </w:rPr>
+      </w:pPr>
+    </w:p>
+    <w:p>
+      <w:pPr>
+        <w:rPr>
+          <w:rFonts w:eastAsia="Times New Roman" w:cs="Helvetica"/>
+          <w:color w:val="000000"/>
+          <w:sz w:val="28"/>
+          <w:szCs w:val="28"/>
+        </w:rPr>
+      </w:pPr>
+      <w:bookmarkStart w:id="5" w:name="_GoBack"/>
+      <w:bookmarkEnd w:id="5"/>
+      <w:r>
+        <w:rPr>
+          <w:rFonts w:eastAsia="Times New Roman" w:cs="Helvetica"/>
+          <w:color w:val="000000"/>
+          <w:sz w:val="28"/>
+          <w:szCs w:val="28"/>
+        </w:rPr>
+        <w:br w:type="page"/>
+      </w:r>
+      <w:r>
+        <w:rPr>
+          <w:noProof/>
+        </w:rPr>
+        <w:lastRenderedPageBreak/>
+        <w:drawing>
+          <wp:inline distT="0" distB="0" distL="0" distR="0" wp14:anchorId="1A2C5628" wp14:editId="0B8DAA7C">
+            <wp:extent cx="5486400" cy="2951480"/>
+            <wp:effectExtent l="0" t="0" r="0" b="1270"/>
+            <wp:docPr id="15" name="Picture 15"/>
+            <wp:cNvGraphicFramePr>
+              <a:graphicFrameLocks xmlns:a="http://schemas.openxmlformats.org/drawingml/2006/main" noChangeAspect="1"/>
+            </wp:cNvGraphicFramePr>
+            <a:graphic xmlns:a="http://schemas.openxmlformats.org/drawingml/2006/main">
+              <a:graphicData uri="http://schemas.openxmlformats.org/drawingml/2006/picture">
+                <pic:pic xmlns:pic="http://schemas.openxmlformats.org/drawingml/2006/picture">
+                  <pic:nvPicPr>
+                    <pic:cNvPr id="1" name=""/>
+                    <pic:cNvPicPr/>
+                  </pic:nvPicPr>
+                  <pic:blipFill>
+                    <a:blip r:embed="rId9"/>
+                    <a:stretch>
+                      <a:fillRect/>
+                    </a:stretch>
+                  </pic:blipFill>
+                  <pic:spPr>
+                    <a:xfrm>
+                      <a:off x="0" y="0"/>
+                      <a:ext cx="5486400" cy="2951480"/>
+                    </a:xfrm>
+                    <a:prstGeom prst="rect">
+                      <a:avLst/>
+                    </a:prstGeom>
+                  </pic:spPr>
+                </pic:pic>
+              </a:graphicData>
+            </a:graphic>
+          </wp:inline>
+        </w:drawing>
+      </w:r>
+    </w:p>
+    <w:p>
+      <w:pPr>
+        <w:rPr>
+          <w:rFonts w:eastAsia="Times New Roman" w:cs="Helvetica"/>
+          <w:color w:val="000000"/>
+          <w:sz w:val="28"/>
+          <w:szCs w:val="28"/>
+        </w:rPr>
+      </w:pPr>
+      <w:r>
+        <w:rPr>
+          <w:noProof/>
+        </w:rPr>
+        <w:drawing>
+          <wp:inline distT="0" distB="0" distL="0" distR="0" wp14:anchorId="454040FD" wp14:editId="71A32A9D">
+            <wp:extent cx="5486400" cy="2519045"/>
+            <wp:effectExtent l="0" t="0" r="0" b="0"/>
+            <wp:docPr id="16" name="Picture 16"/>
+            <wp:cNvGraphicFramePr>
+              <a:graphicFrameLocks xmlns:a="http://schemas.openxmlformats.org/drawingml/2006/main" noChangeAspect="1"/>
+            </wp:cNvGraphicFramePr>
+            <a:graphic xmlns:a="http://schemas.openxmlformats.org/drawingml/2006/main">
+              <a:graphicData uri="http://schemas.openxmlformats.org/drawingml/2006/picture">
+                <pic:pic xmlns:pic="http://schemas.openxmlformats.org/drawingml/2006/picture">
+                  <pic:nvPicPr>
+                    <pic:cNvPr id="1" name=""/>
+                    <pic:cNvPicPr/>
+                  </pic:nvPicPr>
+                  <pic:blipFill>
+                    <a:blip r:embed="rId10"/>
+                    <a:stretch>
+                      <a:fillRect/>
+                    </a:stretch>
+                  </pic:blipFill>
+                  <pic:spPr>
+                    <a:xfrm>
+                      <a:off x="0" y="0"/>
+                      <a:ext cx="5486400" cy="2519045"/>
+                    </a:xfrm>
+                    <a:prstGeom prst="rect">
+                      <a:avLst/>
+                    </a:prstGeom>
+                  </pic:spPr>
+                </pic:pic>
+              </a:graphicData>
+            </a:graphic>
+          </wp:inline>
+        </w:drawing>
+      </w:r>
+    </w:p>
+    <w:p>
+      <w:pPr>
+        <w:rPr>
+          <w:rFonts w:eastAsia="Times New Roman" w:cs="Helvetica"/>
+          <w:color w:val="000000"/>
+          <w:sz w:val="28"/>
+          <w:szCs w:val="28"/>
+        </w:rPr>
+      </w:pPr>
+    </w:p>
+    <w:p>
+      <w:pPr>
+        <w:rPr>
+          <w:rFonts w:eastAsia="Times New Roman" w:cs="Helvetica"/>
+          <w:color w:val="000000"/>
+          <w:sz w:val="28"/>
+          <w:szCs w:val="28"/>
+        </w:rPr>
+      </w:pPr>
+    </w:p>
+    <w:p>
+      <w:pPr>
+        <w:rPr>
+          <w:rFonts w:eastAsia="Times New Roman" w:cs="Helvetica"/>
+          <w:color w:val="000000"/>
+          <w:sz w:val="28"/>
+          <w:szCs w:val="28"/>
+        </w:rPr>
+      </w:pPr>
+    </w:p>
+    <w:p>
+      <w:pPr>
+        <w:rPr>
+          <w:rFonts w:eastAsia="Times New Roman" w:cs="Helvetica"/>
+          <w:color w:val="000000"/>
+          <w:sz w:val="28"/>
+          <w:szCs w:val="28"/>
+        </w:rPr>
+      </w:pPr>
+    </w:p>
+    <w:p>
+      <w:pPr>
+        <w:rPr>
+          <w:rFonts w:eastAsia="Times New Roman" w:cs="Helvetica"/>
+          <w:color w:val="000000"/>
+          <w:sz w:val="28"/>
+          <w:szCs w:val="28"/>
+        </w:rPr>
+      </w:pPr>
+    </w:p>
+    <w:p>
+      <w:pPr>
+        <w:shd w:val="clear" w:color="auto" w:fill="FFFFFF"/>
+        <w:spacing w:before="100" w:beforeAutospacing="1" w:after="100" w:afterAutospacing="1" w:line="240" w:lineRule="auto"/>
+        <w:ind w:left="360"/>
+        <w:jc w:val="both"/>
+        <w:rPr>
+          <w:rFonts w:eastAsia="Times New Roman" w:cs="Helvetica"/>
+          <w:b/>
+          <w:color w:val="000000"/>
+          <w:sz w:val="28"/>
+          <w:szCs w:val="28"/>
+        </w:rPr>
+      </w:pPr>
+      <w:r>
+        <w:rPr>
+          <w:rFonts w:eastAsia="Times New Roman" w:cs="Helvetica"/>
+          <w:b/>
+          <w:color w:val="000000"/>
+          <w:sz w:val="28"/>
+          <w:szCs w:val="28"/>
+        </w:rPr>
+        <w:lastRenderedPageBreak/>
+        <w:t>4.The comparison between two regression approaches, including a qualitative discussion of * simplicity, time to run the model, and accuracy, precision, and/or recall</w:t>
+      </w:r>
+    </w:p>
+    <w:p>
+      <w:pPr>
+        <w:shd w:val="clear" w:color="auto" w:fill="FFFFFF"/>
+        <w:spacing w:before="100" w:beforeAutospacing="1" w:after="100" w:afterAutospacing="1" w:line="240" w:lineRule="auto"/>
+        <w:ind w:left="360"/>
+        <w:jc w:val="both"/>
+        <w:rPr>
+          <w:rFonts w:eastAsia="Times New Roman" w:cs="Helvetica"/>
+          <w:color w:val="000000"/>
+          <w:sz w:val="28"/>
+          <w:szCs w:val="28"/>
+        </w:rPr>
+      </w:pPr>
+    </w:p>
+    <w:p>
+      <w:pPr>
+        <w:shd w:val="clear" w:color="auto" w:fill="FFFFFF"/>
+        <w:spacing w:before="100" w:beforeAutospacing="1" w:after="100" w:afterAutospacing="1" w:line="240" w:lineRule="auto"/>
+        <w:ind w:left="360"/>
+        <w:jc w:val="both"/>
+        <w:rPr>
+          <w:rFonts w:eastAsia="Times New Roman" w:cs="Helvetica"/>
+          <w:b/>
+          <w:color w:val="000000"/>
+          <w:sz w:val="28"/>
+          <w:szCs w:val="28"/>
+        </w:rPr>
+      </w:pPr>
+      <w:r>
+        <w:rPr>
+          <w:rFonts w:eastAsia="Times New Roman" w:cs="Helvetica"/>
+          <w:b/>
+          <w:color w:val="000000"/>
+          <w:sz w:val="28"/>
+          <w:szCs w:val="28"/>
+        </w:rPr>
+        <w:t xml:space="preserve">Correlation matrix between quantifiable features </w:t>
+      </w:r>
+      <w:r>
+        <w:rPr>
+          <w:rFonts w:eastAsia="Times New Roman" w:cs="Helvetica"/>
+          <w:b/>
+          <w:color w:val="000000"/>
+          <w:sz w:val="28"/>
+          <w:szCs w:val="28"/>
+        </w:rPr>
+        <w:t>of the</w:t>
+      </w:r>
+      <w:r>
+        <w:rPr>
+          <w:rFonts w:eastAsia="Times New Roman" w:cs="Helvetica"/>
+          <w:b/>
+          <w:color w:val="000000"/>
+          <w:sz w:val="28"/>
+          <w:szCs w:val="28"/>
+        </w:rPr>
+        <w:t xml:space="preserve"> dataset</w:t>
+      </w:r>
+    </w:p>
+    <w:p>
+      <w:pPr>
+        <w:rPr>
+          <w:rFonts w:eastAsia="Times New Roman" w:cs="Helvetica"/>
+          <w:color w:val="000000"/>
+          <w:sz w:val="28"/>
+          <w:szCs w:val="28"/>
+        </w:rPr>
+      </w:pPr>
+      <w:r>
+        <w:rPr>
+          <w:noProof/>
+        </w:rPr>
+        <w:drawing>
+          <wp:inline distT="0" distB="0" distL="0" distR="0" wp14:anchorId="4564C981" wp14:editId="4D7C1C83">
+            <wp:extent cx="5486400" cy="3981450"/>
+            <wp:effectExtent l="0" t="0" r="0" b="0"/>
+            <wp:docPr id="14" name="Picture 14"/>
+            <wp:cNvGraphicFramePr>
+              <a:graphicFrameLocks xmlns:a="http://schemas.openxmlformats.org/drawingml/2006/main" noChangeAspect="1"/>
+            </wp:cNvGraphicFramePr>
+            <a:graphic xmlns:a="http://schemas.openxmlformats.org/drawingml/2006/main">
+              <a:graphicData uri="http://schemas.openxmlformats.org/drawingml/2006/picture">
+                <pic:pic xmlns:pic="http://schemas.openxmlformats.org/drawingml/2006/picture">
+                  <pic:nvPicPr>
+                    <pic:cNvPr id="1" name=""/>
+                    <pic:cNvPicPr/>
+                  </pic:nvPicPr>
+                  <pic:blipFill>
+                    <a:blip r:embed="rId11"/>
+                    <a:stretch>
+                      <a:fillRect/>
+                    </a:stretch>
+                  </pic:blipFill>
+                  <pic:spPr>
+                    <a:xfrm>
+                      <a:off x="0" y="0"/>
+                      <a:ext cx="5486400" cy="3981450"/>
+                    </a:xfrm>
+                    <a:prstGeom prst="rect">
+                      <a:avLst/>
+                    </a:prstGeom>
+                  </pic:spPr>
+                </pic:pic>
+              </a:graphicData>
+            </a:graphic>
+          </wp:inline>
+        </w:drawing>
+      </w:r>
+    </w:p>
+    <w:p>
+      <w:pPr>
+        <w:rPr>
+          <w:rFonts w:eastAsia="Times New Roman" w:cs="Helvetica"/>
+          <w:color w:val="000000"/>
+        </w:rPr>
+      </w:pPr>
+      <w:r>
+        <w:rPr>
+          <w:rFonts w:eastAsia="Times New Roman" w:cs="Helvetica"/>
+          <w:color w:val="000000"/>
+        </w:rPr>
+        <w:t>Only a few obvious correlations stand out – education and age, drug use and education (lower with higher education), smoking and education (lower with higher education), and gender and height (obviously)</w:t>
+      </w:r>
+    </w:p>
+    <w:p>
+      <w:pPr>
+        <w:rPr>
+          <w:rFonts w:eastAsia="Times New Roman" w:cs="Helvetica"/>
+          <w:color w:val="000000"/>
+        </w:rPr>
+      </w:pPr>
+      <w:r>
+        <w:rPr>
+          <w:rFonts w:eastAsia="Times New Roman" w:cs="Helvetica"/>
+          <w:color w:val="000000"/>
+        </w:rPr>
+        <w:t>Some weaker correlations are gender and income, height and income, and drug use and smoking for males, as well as drug use and height.</w:t>
+      </w:r>
+    </w:p>
+    <w:p>
+      <w:pPr>
+        <w:rPr>
+          <w:rFonts w:eastAsia="Times New Roman" w:cs="Helvetica"/>
+          <w:color w:val="000000"/>
+        </w:rPr>
+      </w:pPr>
+      <w:r>
+        <w:rPr>
+          <w:rFonts w:eastAsia="Times New Roman" w:cs="Helvetica"/>
+          <w:color w:val="000000"/>
+        </w:rPr>
+        <w:t>And then there are some correlations between reported income and drug use, smoking, height, gender, and education! None of them are particularly strong, but there seem to be quite a few things correlated with reported income.</w:t>
+      </w:r>
+    </w:p>
+    <w:p>
+      <w:pPr>
+        <w:rPr>
+          <w:rFonts w:eastAsia="Times New Roman" w:cs="Helvetica"/>
+          <w:color w:val="000000"/>
+        </w:rPr>
+      </w:pPr>
+      <w:r>
+        <w:rPr>
+          <w:rFonts w:eastAsia="Times New Roman" w:cs="Helvetica"/>
+          <w:color w:val="000000"/>
+        </w:rPr>
+        <w:t>Overall, the time to run each model was relatively fast except the SVM model.</w:t>
+      </w:r>
+      <w:r>
+        <w:rPr>
+          <w:rFonts w:eastAsia="Times New Roman" w:cs="Helvetica"/>
+          <w:color w:val="000000"/>
+        </w:rPr>
+        <w:br w:type="page"/>
+      </w:r>
+    </w:p>
+    <w:p>
+      <w:pPr>
+        <w:rPr>
+          <w:rFonts w:eastAsia="Times New Roman" w:cs="Helvetica"/>
+          <w:color w:val="000000"/>
+          <w:sz w:val="28"/>
+          <w:szCs w:val="28"/>
+        </w:rPr>
+      </w:pPr>
+    </w:p>
+    <w:p>
+      <w:pPr>
+        <w:rPr>
+          <w:rFonts w:eastAsia="Times New Roman" w:cs="Helvetica"/>
+          <w:color w:val="000000"/>
+          <w:sz w:val="28"/>
+          <w:szCs w:val="28"/>
+        </w:rPr>
+      </w:pPr>
+    </w:p>
+    <w:p>
+      <w:pPr>
+        <w:shd w:val="clear" w:color="auto" w:fill="FFFFFF"/>
+        <w:spacing w:before="100" w:beforeAutospacing="1" w:after="100" w:afterAutospacing="1" w:line="240" w:lineRule="auto"/>
+        <w:ind w:left="360"/>
+        <w:jc w:val="both"/>
+        <w:rPr>
+          <w:rFonts w:eastAsia="Times New Roman" w:cs="Helvetica"/>
+          <w:b/>
+          <w:color w:val="000000"/>
+          <w:sz w:val="28"/>
+          <w:szCs w:val="28"/>
+        </w:rPr>
+      </w:pPr>
+      <w:r>
+        <w:rPr>
+          <w:rFonts w:eastAsia="Times New Roman" w:cs="Helvetica"/>
+          <w:b/>
+          <w:color w:val="000000"/>
+          <w:sz w:val="28"/>
+          <w:szCs w:val="28"/>
+        </w:rPr>
+        <w:t>5.An overall conclusion, with a preliminary answer to your initial question(s), next steps, and what other data you would like to have in order to better answer your question(s)</w:t>
+      </w:r>
+    </w:p>
+    <w:p>
+      <w:pPr>
+        <w:shd w:val="clear" w:color="auto" w:fill="FFFFFF"/>
+        <w:spacing w:before="100" w:beforeAutospacing="1" w:after="100" w:afterAutospacing="1" w:line="240" w:lineRule="auto"/>
+        <w:ind w:left="360"/>
+        <w:jc w:val="both"/>
+        <w:rPr>
+          <w:rFonts w:eastAsia="Times New Roman" w:cs="Helvetica"/>
+          <w:b/>
+          <w:color w:val="000000"/>
+          <w:sz w:val="28"/>
+          <w:szCs w:val="28"/>
+        </w:rPr>
+      </w:pPr>
+      <w:r>
+        <w:rPr>
+          <w:rFonts w:eastAsia="Times New Roman" w:cs="Helvetica"/>
+          <w:b/>
+          <w:color w:val="000000"/>
+          <w:sz w:val="28"/>
+          <w:szCs w:val="28"/>
+        </w:rPr>
+        <w:t>Logistic Regression</w:t>
+      </w:r>
+    </w:p>
+    <w:p>
+      <w:pPr>
+        <w:shd w:val="clear" w:color="auto" w:fill="FFFFFF"/>
+        <w:spacing w:before="100" w:beforeAutospacing="1" w:after="100" w:afterAutospacing="1" w:line="240" w:lineRule="auto"/>
+        <w:ind w:left="360"/>
+        <w:jc w:val="both"/>
+        <w:rPr>
+          <w:rFonts w:eastAsia="Times New Roman" w:cs="Helvetica"/>
+          <w:color w:val="000000"/>
+        </w:rPr>
+      </w:pPr>
+      <w:r>
+        <w:rPr>
+          <w:rFonts w:eastAsia="Times New Roman" w:cs="Helvetica"/>
+          <w:color w:val="000000"/>
+        </w:rPr>
+        <w:t>Logistic regression has the benefit of being very simple to perform, so we will start there.</w:t>
+      </w:r>
+    </w:p>
+    <w:p>
+      <w:pPr>
+        <w:shd w:val="clear" w:color="auto" w:fill="FFFFFF"/>
+        <w:spacing w:before="100" w:beforeAutospacing="1" w:after="100" w:afterAutospacing="1" w:line="240" w:lineRule="auto"/>
+        <w:ind w:left="360"/>
+        <w:jc w:val="both"/>
+        <w:rPr>
+          <w:rFonts w:eastAsia="Times New Roman" w:cs="Helvetica"/>
+          <w:b/>
+          <w:color w:val="000000"/>
+          <w:sz w:val="28"/>
+          <w:szCs w:val="28"/>
+        </w:rPr>
+      </w:pPr>
+    </w:p>
+    <w:p>
+      <w:pPr>
+        <w:shd w:val="clear" w:color="auto" w:fill="FFFFFF"/>
+        <w:spacing w:before="100" w:beforeAutospacing="1" w:after="100" w:afterAutospacing="1" w:line="240" w:lineRule="auto"/>
+        <w:ind w:left="360"/>
+        <w:jc w:val="both"/>
+        <w:rPr>
+          <w:rFonts w:eastAsia="Times New Roman" w:cs="Helvetica"/>
+          <w:b/>
+          <w:color w:val="000000"/>
+          <w:sz w:val="28"/>
+          <w:szCs w:val="28"/>
+        </w:rPr>
+      </w:pPr>
+      <w:r>
+        <w:rPr>
+          <w:noProof/>
+        </w:rPr>
+        <w:drawing>
+          <wp:inline distT="0" distB="0" distL="0" distR="0" wp14:anchorId="5CC3C4B9" wp14:editId="5D5EC7A5">
+            <wp:extent cx="4619048" cy="2876190"/>
+            <wp:effectExtent l="0" t="0" r="0" b="635"/>
+            <wp:docPr id="13" name="Picture 13"/>
+            <wp:cNvGraphicFramePr>
+              <a:graphicFrameLocks xmlns:a="http://schemas.openxmlformats.org/drawingml/2006/main" noChangeAspect="1"/>
+            </wp:cNvGraphicFramePr>
+            <a:graphic xmlns:a="http://schemas.openxmlformats.org/drawingml/2006/main">
+              <a:graphicData uri="http://schemas.openxmlformats.org/drawingml/2006/picture">
+                <pic:pic xmlns:pic="http://schemas.openxmlformats.org/drawingml/2006/picture">
+                  <pic:nvPicPr>
+                    <pic:cNvPr id="1" name=""/>
+                    <pic:cNvPicPr/>
+                  </pic:nvPicPr>
+                  <pic:blipFill>
+                    <a:blip r:embed="rId12"/>
+                    <a:stretch>
+                      <a:fillRect/>
+                    </a:stretch>
+                  </pic:blipFill>
+                  <pic:spPr>
+                    <a:xfrm>
+                      <a:off x="0" y="0"/>
+                      <a:ext cx="4619048" cy="2876190"/>
+                    </a:xfrm>
+                    <a:prstGeom prst="rect">
+                      <a:avLst/>
+                    </a:prstGeom>
+                  </pic:spPr>
+                </pic:pic>
+              </a:graphicData>
+            </a:graphic>
+          </wp:inline>
+        </w:drawing>
+      </w:r>
+    </w:p>
+    <w:p>
+      <w:pPr>
+        <w:shd w:val="clear" w:color="auto" w:fill="FFFFFF"/>
+        <w:spacing w:before="100" w:beforeAutospacing="1" w:after="100" w:afterAutospacing="1" w:line="240" w:lineRule="auto"/>
+        <w:ind w:left="360"/>
+        <w:jc w:val="both"/>
+        <w:rPr>
+          <w:rFonts w:eastAsia="Times New Roman" w:cs="Helvetica"/>
+          <w:color w:val="000000"/>
+        </w:rPr>
+      </w:pPr>
+    </w:p>
+    <w:p>
+      <w:pPr>
+        <w:shd w:val="clear" w:color="auto" w:fill="FFFFFF"/>
+        <w:spacing w:before="100" w:beforeAutospacing="1" w:after="100" w:afterAutospacing="1" w:line="240" w:lineRule="auto"/>
+        <w:ind w:left="360"/>
+        <w:jc w:val="both"/>
+        <w:rPr>
+          <w:rFonts w:eastAsia="Times New Roman" w:cs="Helvetica"/>
+          <w:color w:val="000000"/>
+        </w:rPr>
+      </w:pPr>
+      <w:r>
+        <w:rPr>
+          <w:rFonts w:eastAsia="Times New Roman" w:cs="Helvetica"/>
+          <w:color w:val="000000"/>
+        </w:rPr>
+        <w:t>The model is accurate for the very few observations it classified as reported, but it chose to guess unreported the vast majority of cases, so it is extremely imprecise.</w:t>
+      </w:r>
+    </w:p>
+    <w:p>
+      <w:pPr>
+        <w:shd w:val="clear" w:color="auto" w:fill="FFFFFF"/>
+        <w:spacing w:before="100" w:beforeAutospacing="1" w:after="100" w:afterAutospacing="1" w:line="240" w:lineRule="auto"/>
+        <w:ind w:left="360"/>
+        <w:jc w:val="both"/>
+        <w:rPr>
+          <w:rFonts w:eastAsia="Times New Roman" w:cs="Helvetica"/>
+          <w:color w:val="000000"/>
+        </w:rPr>
+      </w:pPr>
+      <w:r>
+        <w:rPr>
+          <w:rFonts w:eastAsia="Times New Roman" w:cs="Helvetica"/>
+          <w:color w:val="000000"/>
+        </w:rPr>
+        <w:t>For a lot more information, let’s look at the ROC curve:</w:t>
+      </w:r>
+    </w:p>
+    <w:p>
+      <w:pPr>
+        <w:shd w:val="clear" w:color="auto" w:fill="FFFFFF"/>
+        <w:spacing w:before="100" w:beforeAutospacing="1" w:after="100" w:afterAutospacing="1" w:line="240" w:lineRule="auto"/>
+        <w:ind w:left="360"/>
+        <w:jc w:val="both"/>
+        <w:rPr>
+          <w:rFonts w:eastAsia="Times New Roman" w:cs="Helvetica"/>
+          <w:b/>
+          <w:color w:val="000000"/>
+          <w:sz w:val="28"/>
+          <w:szCs w:val="28"/>
+        </w:rPr>
+      </w:pPr>
+    </w:p>
+    <w:p>
+      <w:pPr>
+        <w:shd w:val="clear" w:color="auto" w:fill="FFFFFF"/>
+        <w:spacing w:before="100" w:beforeAutospacing="1" w:after="100" w:afterAutospacing="1" w:line="240" w:lineRule="auto"/>
+        <w:ind w:left="360"/>
+        <w:jc w:val="both"/>
+        <w:rPr>
+          <w:rFonts w:eastAsia="Times New Roman" w:cs="Helvetica"/>
+          <w:b/>
+          <w:color w:val="000000"/>
+          <w:sz w:val="28"/>
+          <w:szCs w:val="28"/>
+        </w:rPr>
+      </w:pPr>
+    </w:p>
+    <w:p>
+      <w:pPr>
+        <w:shd w:val="clear" w:color="auto" w:fill="FFFFFF"/>
+        <w:spacing w:before="100" w:beforeAutospacing="1" w:after="100" w:afterAutospacing="1" w:line="240" w:lineRule="auto"/>
+        <w:ind w:left="360"/>
+        <w:jc w:val="both"/>
+        <w:rPr>
+          <w:rFonts w:eastAsia="Times New Roman" w:cs="Helvetica"/>
+          <w:b/>
+          <w:color w:val="000000"/>
+          <w:sz w:val="28"/>
+          <w:szCs w:val="28"/>
+        </w:rPr>
+      </w:pPr>
+      <w:r>
+        <w:rPr>
+          <w:noProof/>
+        </w:rPr>
+        <w:lastRenderedPageBreak/>
+        <w:drawing>
+          <wp:inline distT="0" distB="0" distL="0" distR="0" wp14:anchorId="38A840D7" wp14:editId="29CC431C">
+            <wp:extent cx="5219048" cy="4371429"/>
+            <wp:effectExtent l="0" t="0" r="1270" b="0"/>
+            <wp:docPr id="12" name="Picture 12"/>
+            <wp:cNvGraphicFramePr>
+              <a:graphicFrameLocks xmlns:a="http://schemas.openxmlformats.org/drawingml/2006/main" noChangeAspect="1"/>
+            </wp:cNvGraphicFramePr>
+            <a:graphic xmlns:a="http://schemas.openxmlformats.org/drawingml/2006/main">
+              <a:graphicData uri="http://schemas.openxmlformats.org/drawingml/2006/picture">
+                <pic:pic xmlns:pic="http://schemas.openxmlformats.org/drawingml/2006/picture">
+                  <pic:nvPicPr>
+                    <pic:cNvPr id="1" name=""/>
+                    <pic:cNvPicPr/>
+                  </pic:nvPicPr>
+                  <pic:blipFill>
+                    <a:blip r:embed="rId13"/>
+                    <a:stretch>
+                      <a:fillRect/>
+                    </a:stretch>
+                  </pic:blipFill>
+                  <pic:spPr>
+                    <a:xfrm>
+                      <a:off x="0" y="0"/>
+                      <a:ext cx="5219048" cy="4371429"/>
+                    </a:xfrm>
+                    <a:prstGeom prst="rect">
+                      <a:avLst/>
+                    </a:prstGeom>
+                  </pic:spPr>
+                </pic:pic>
+              </a:graphicData>
+            </a:graphic>
+          </wp:inline>
+        </w:drawing>
+      </w:r>
+    </w:p>
+    <w:p>
+      <w:pPr>
+        <w:shd w:val="clear" w:color="auto" w:fill="FFFFFF"/>
+        <w:spacing w:before="100" w:beforeAutospacing="1" w:after="100" w:afterAutospacing="1" w:line="240" w:lineRule="auto"/>
+        <w:ind w:left="360"/>
+        <w:jc w:val="both"/>
+        <w:rPr>
+          <w:rFonts w:eastAsia="Times New Roman" w:cs="Helvetica"/>
+          <w:b/>
+          <w:color w:val="000000"/>
+        </w:rPr>
+      </w:pPr>
+      <w:r>
+        <w:rPr>
+          <w:rFonts w:eastAsia="Times New Roman" w:cs="Helvetica"/>
+          <w:b/>
+          <w:color w:val="000000"/>
+        </w:rPr>
+        <w:t xml:space="preserve">Figure: shows the model does have some predictive power!  Its not minimal which is to </w:t>
+      </w:r>
+      <w:r>
+        <w:rPr>
+          <w:rFonts w:eastAsia="Times New Roman" w:cs="Helvetica"/>
+          <w:b/>
+          <w:color w:val="000000"/>
+        </w:rPr>
+        <w:t>be expected</w:t>
+      </w:r>
+      <w:r>
+        <w:rPr>
+          <w:rFonts w:eastAsia="Times New Roman" w:cs="Helvetica"/>
+          <w:b/>
+          <w:color w:val="000000"/>
+        </w:rPr>
+        <w:t xml:space="preserve"> given what we are trying to predict.</w:t>
+      </w:r>
+    </w:p>
+    <w:p>
+      <w:pPr>
+        <w:shd w:val="clear" w:color="auto" w:fill="FFFFFF"/>
+        <w:spacing w:before="100" w:beforeAutospacing="1" w:after="100" w:afterAutospacing="1" w:line="240" w:lineRule="auto"/>
+        <w:ind w:left="360"/>
+        <w:jc w:val="both"/>
+        <w:rPr>
+          <w:rFonts w:eastAsia="Times New Roman" w:cs="Helvetica"/>
+          <w:b/>
+          <w:color w:val="000000"/>
+          <w:sz w:val="28"/>
+          <w:szCs w:val="28"/>
+        </w:rPr>
+      </w:pPr>
+    </w:p>
+    <w:p>
+      <w:pPr>
+        <w:shd w:val="clear" w:color="auto" w:fill="FFFFFF"/>
+        <w:spacing w:before="100" w:beforeAutospacing="1" w:after="100" w:afterAutospacing="1" w:line="240" w:lineRule="auto"/>
+        <w:ind w:left="360"/>
+        <w:jc w:val="both"/>
+        <w:rPr>
+          <w:rFonts w:eastAsia="Times New Roman" w:cs="Helvetica"/>
+          <w:b/>
+          <w:color w:val="000000"/>
+          <w:sz w:val="28"/>
+          <w:szCs w:val="28"/>
+        </w:rPr>
+      </w:pPr>
+    </w:p>
+    <w:p>
+      <w:pPr>
+        <w:shd w:val="clear" w:color="auto" w:fill="FFFFFF"/>
+        <w:spacing w:before="100" w:beforeAutospacing="1" w:after="100" w:afterAutospacing="1" w:line="240" w:lineRule="auto"/>
+        <w:ind w:left="360"/>
+        <w:jc w:val="both"/>
+        <w:rPr>
+          <w:rFonts w:eastAsia="Times New Roman" w:cs="Helvetica"/>
+          <w:b/>
+          <w:color w:val="000000"/>
+          <w:sz w:val="28"/>
+          <w:szCs w:val="28"/>
+        </w:rPr>
+      </w:pPr>
+      <w:r>
+        <w:rPr>
+          <w:noProof/>
+        </w:rPr>
+        <w:lastRenderedPageBreak/>
+        <w:drawing>
+          <wp:inline distT="0" distB="0" distL="0" distR="0" wp14:anchorId="5F3EAF03" wp14:editId="7AA009BA">
+            <wp:extent cx="5486400" cy="3745865"/>
+            <wp:effectExtent l="0" t="0" r="0" b="6985"/>
+            <wp:docPr id="11" name="Picture 11"/>
+            <wp:cNvGraphicFramePr>
+              <a:graphicFrameLocks xmlns:a="http://schemas.openxmlformats.org/drawingml/2006/main" noChangeAspect="1"/>
+            </wp:cNvGraphicFramePr>
+            <a:graphic xmlns:a="http://schemas.openxmlformats.org/drawingml/2006/main">
+              <a:graphicData uri="http://schemas.openxmlformats.org/drawingml/2006/picture">
+                <pic:pic xmlns:pic="http://schemas.openxmlformats.org/drawingml/2006/picture">
+                  <pic:nvPicPr>
+                    <pic:cNvPr id="1" name=""/>
+                    <pic:cNvPicPr/>
+                  </pic:nvPicPr>
+                  <pic:blipFill>
+                    <a:blip r:embed="rId14"/>
+                    <a:stretch>
+                      <a:fillRect/>
+                    </a:stretch>
+                  </pic:blipFill>
+                  <pic:spPr>
+                    <a:xfrm>
+                      <a:off x="0" y="0"/>
+                      <a:ext cx="5486400" cy="3745865"/>
+                    </a:xfrm>
+                    <a:prstGeom prst="rect">
+                      <a:avLst/>
+                    </a:prstGeom>
+                  </pic:spPr>
+                </pic:pic>
+              </a:graphicData>
+            </a:graphic>
+          </wp:inline>
+        </w:drawing>
+      </w:r>
+    </w:p>
+    <w:p>
+      <w:pPr>
+        <w:shd w:val="clear" w:color="auto" w:fill="FFFFFF"/>
+        <w:spacing w:before="100" w:beforeAutospacing="1" w:after="100" w:afterAutospacing="1" w:line="240" w:lineRule="auto"/>
+        <w:ind w:left="360"/>
+        <w:jc w:val="both"/>
+        <w:rPr>
+          <w:rFonts w:eastAsia="Times New Roman" w:cs="Helvetica"/>
+          <w:color w:val="000000"/>
+        </w:rPr>
+      </w:pPr>
+      <w:r>
+        <w:rPr>
+          <w:rFonts w:eastAsia="Times New Roman" w:cs="Helvetica"/>
+          <w:color w:val="000000"/>
+        </w:rPr>
+        <w:t xml:space="preserve">From the actual regression, we can see that the p-values for every included </w:t>
+      </w:r>
+      <w:r>
+        <w:rPr>
+          <w:rFonts w:eastAsia="Times New Roman" w:cs="Helvetica"/>
+          <w:color w:val="000000"/>
+        </w:rPr>
+        <w:t>feature (all</w:t>
+      </w:r>
+      <w:r>
+        <w:rPr>
+          <w:rFonts w:eastAsia="Times New Roman" w:cs="Helvetica"/>
+          <w:color w:val="000000"/>
+        </w:rPr>
+        <w:t xml:space="preserve"> numerical features in general) are all highly significant -p values all less than 0.001 indicate that every feature </w:t>
+      </w:r>
+      <w:r>
+        <w:rPr>
+          <w:rFonts w:eastAsia="Times New Roman" w:cs="Helvetica"/>
+          <w:color w:val="000000"/>
+        </w:rPr>
+        <w:t>influence</w:t>
+      </w:r>
+      <w:r>
+        <w:rPr>
+          <w:rFonts w:eastAsia="Times New Roman" w:cs="Helvetica"/>
+          <w:color w:val="000000"/>
+        </w:rPr>
+        <w:t xml:space="preserve"> whether someone reported income or not.</w:t>
+      </w:r>
+    </w:p>
+    <w:p>
+      <w:pPr>
+        <w:shd w:val="clear" w:color="auto" w:fill="FFFFFF"/>
+        <w:spacing w:before="100" w:beforeAutospacing="1" w:after="100" w:afterAutospacing="1" w:line="240" w:lineRule="auto"/>
+        <w:ind w:left="360"/>
+        <w:jc w:val="both"/>
+        <w:rPr>
+          <w:rFonts w:eastAsia="Times New Roman" w:cs="Helvetica"/>
+          <w:color w:val="000000"/>
+        </w:rPr>
+      </w:pPr>
+      <w:r>
+        <w:rPr>
+          <w:rFonts w:eastAsia="Times New Roman" w:cs="Helvetica"/>
+          <w:color w:val="000000"/>
+        </w:rPr>
+        <w:t xml:space="preserve">The magnitude is strongest for education level </w:t>
+      </w:r>
+      <w:r>
+        <w:rPr>
+          <w:rFonts w:eastAsia="Times New Roman" w:cs="Helvetica"/>
+          <w:color w:val="000000"/>
+        </w:rPr>
+        <w:t>(since</w:t>
+      </w:r>
+      <w:r>
+        <w:rPr>
+          <w:rFonts w:eastAsia="Times New Roman" w:cs="Helvetica"/>
+          <w:color w:val="000000"/>
+        </w:rPr>
+        <w:t xml:space="preserve"> the scale of education is 0-31, whereas the scale for Drugs propensity is only 0-2. If you normalize according to this then you will see that education has a greater effect than drugs), followed by gender and drug use, and then height, then age, then sm</w:t>
+      </w:r>
+      <w:r>
+        <w:rPr>
+          <w:rFonts w:eastAsia="Times New Roman" w:cs="Helvetica"/>
+          <w:color w:val="000000"/>
+        </w:rPr>
+        <w:t>oking.</w:t>
+      </w:r>
+    </w:p>
+    <w:p>
+      <w:pPr>
+        <w:shd w:val="clear" w:color="auto" w:fill="FFFFFF"/>
+        <w:spacing w:before="100" w:beforeAutospacing="1" w:after="100" w:afterAutospacing="1" w:line="240" w:lineRule="auto"/>
+        <w:ind w:left="360"/>
+        <w:jc w:val="both"/>
+        <w:rPr>
+          <w:rFonts w:eastAsia="Times New Roman" w:cs="Helvetica"/>
+          <w:color w:val="000000"/>
+        </w:rPr>
+      </w:pPr>
+      <w:r>
+        <w:rPr>
+          <w:rFonts w:eastAsia="Times New Roman" w:cs="Helvetica"/>
+          <w:color w:val="000000"/>
+        </w:rPr>
+        <w:t>It turns out that this is an interesting research question with predictors that are all significant, but where actual prediction of the outcome is not easy under logistic regression (probably under all models, but we shall see…)</w:t>
+      </w:r>
+    </w:p>
+    <w:p>
+      <w:pPr>
+        <w:shd w:val="clear" w:color="auto" w:fill="FFFFFF"/>
+        <w:spacing w:before="100" w:beforeAutospacing="1" w:after="100" w:afterAutospacing="1" w:line="240" w:lineRule="auto"/>
+        <w:ind w:left="360"/>
+        <w:jc w:val="both"/>
+        <w:rPr>
+          <w:rFonts w:eastAsia="Times New Roman" w:cs="Helvetica"/>
+          <w:color w:val="000000"/>
+          <w:sz w:val="28"/>
+          <w:szCs w:val="28"/>
+        </w:rPr>
+      </w:pPr>
+    </w:p>
+    <w:p>
+      <w:pPr>
+        <w:shd w:val="clear" w:color="auto" w:fill="FFFFFF"/>
+        <w:spacing w:before="100" w:beforeAutospacing="1" w:after="100" w:afterAutospacing="1" w:line="240" w:lineRule="auto"/>
+        <w:ind w:left="360"/>
+        <w:jc w:val="both"/>
+        <w:rPr>
+          <w:rFonts w:eastAsia="Times New Roman" w:cs="Helvetica"/>
+          <w:color w:val="000000"/>
+          <w:sz w:val="28"/>
+          <w:szCs w:val="28"/>
+        </w:rPr>
+      </w:pPr>
+    </w:p>
+    <w:p>
+      <w:pPr>
+        <w:shd w:val="clear" w:color="auto" w:fill="FFFFFF"/>
+        <w:spacing w:before="100" w:beforeAutospacing="1" w:after="100" w:afterAutospacing="1" w:line="240" w:lineRule="auto"/>
+        <w:ind w:left="360"/>
+        <w:jc w:val="both"/>
+        <w:rPr>
+          <w:rFonts w:eastAsia="Times New Roman" w:cs="Helvetica"/>
+          <w:color w:val="000000"/>
+          <w:sz w:val="28"/>
+          <w:szCs w:val="28"/>
+        </w:rPr>
+      </w:pPr>
+    </w:p>
+    <w:p>
+      <w:pPr>
+        <w:shd w:val="clear" w:color="auto" w:fill="FFFFFF"/>
+        <w:spacing w:before="100" w:beforeAutospacing="1" w:after="100" w:afterAutospacing="1" w:line="240" w:lineRule="auto"/>
+        <w:ind w:left="360"/>
+        <w:jc w:val="both"/>
+        <w:rPr>
+          <w:rFonts w:eastAsia="Times New Roman" w:cs="Helvetica"/>
+          <w:color w:val="000000"/>
+          <w:sz w:val="28"/>
+          <w:szCs w:val="28"/>
+        </w:rPr>
+      </w:pPr>
+    </w:p>
+    <w:p>
+      <w:pPr>
+        <w:shd w:val="clear" w:color="auto" w:fill="FFFFFF"/>
+        <w:spacing w:before="100" w:beforeAutospacing="1" w:after="100" w:afterAutospacing="1" w:line="240" w:lineRule="auto"/>
+        <w:ind w:left="360"/>
+        <w:jc w:val="both"/>
+        <w:rPr>
+          <w:rFonts w:eastAsia="Times New Roman" w:cs="Helvetica"/>
+          <w:color w:val="000000"/>
+          <w:sz w:val="28"/>
+          <w:szCs w:val="28"/>
+        </w:rPr>
+      </w:pPr>
+    </w:p>
+    <w:p>
+      <w:pPr>
+        <w:shd w:val="clear" w:color="auto" w:fill="FFFFFF"/>
+        <w:spacing w:before="100" w:beforeAutospacing="1" w:after="100" w:afterAutospacing="1" w:line="240" w:lineRule="auto"/>
+        <w:ind w:left="360"/>
+        <w:jc w:val="both"/>
+        <w:rPr>
+          <w:rFonts w:eastAsia="Times New Roman" w:cs="Helvetica"/>
+          <w:b/>
+          <w:color w:val="000000"/>
+          <w:sz w:val="28"/>
+          <w:szCs w:val="28"/>
+        </w:rPr>
+      </w:pPr>
+      <w:r>
+        <w:rPr>
+          <w:rFonts w:eastAsia="Times New Roman" w:cs="Helvetica"/>
+          <w:b/>
+          <w:color w:val="000000"/>
+          <w:sz w:val="28"/>
+          <w:szCs w:val="28"/>
+        </w:rPr>
+        <w:lastRenderedPageBreak/>
+        <w:t>Multiple Linear Regression</w:t>
+      </w:r>
+    </w:p>
+    <w:p>
+      <w:pPr>
+        <w:shd w:val="clear" w:color="auto" w:fill="FFFFFF"/>
+        <w:spacing w:before="100" w:beforeAutospacing="1" w:after="100" w:afterAutospacing="1" w:line="240" w:lineRule="auto"/>
+        <w:ind w:left="360"/>
+        <w:jc w:val="both"/>
+        <w:rPr>
+          <w:rFonts w:eastAsia="Times New Roman" w:cs="Helvetica"/>
+          <w:color w:val="000000"/>
+        </w:rPr>
+      </w:pPr>
+      <w:r>
+        <w:rPr>
+          <w:rFonts w:eastAsia="Times New Roman" w:cs="Helvetica"/>
+          <w:color w:val="000000"/>
+        </w:rPr>
+        <w:t>Let’s</w:t>
+      </w:r>
+      <w:r>
+        <w:rPr>
+          <w:rFonts w:eastAsia="Times New Roman" w:cs="Helvetica"/>
+          <w:color w:val="000000"/>
+        </w:rPr>
+        <w:t xml:space="preserve"> compare old ordinary least squares multiple linear regression and if logistic regression does a better job or not.</w:t>
+      </w:r>
+    </w:p>
+    <w:p>
+      <w:pPr>
+        <w:shd w:val="clear" w:color="auto" w:fill="FFFFFF"/>
+        <w:spacing w:before="100" w:beforeAutospacing="1" w:after="100" w:afterAutospacing="1" w:line="240" w:lineRule="auto"/>
+        <w:ind w:left="360"/>
+        <w:jc w:val="both"/>
+        <w:rPr>
+          <w:rFonts w:eastAsia="Times New Roman" w:cs="Helvetica"/>
+          <w:color w:val="000000"/>
+        </w:rPr>
+      </w:pPr>
+      <w:r>
+        <w:rPr>
+          <w:rFonts w:eastAsia="Times New Roman" w:cs="Helvetica"/>
+          <w:color w:val="000000"/>
+        </w:rPr>
+        <w:t>The commentary above explains a lot of what was done for logistic regression, and much of it will not be repeated here.</w:t>
+      </w:r>
+    </w:p>
+    <w:p>
+      <w:pPr>
+        <w:shd w:val="clear" w:color="auto" w:fill="FFFFFF"/>
+        <w:spacing w:before="100" w:beforeAutospacing="1" w:after="100" w:afterAutospacing="1" w:line="240" w:lineRule="auto"/>
+        <w:ind w:left="360"/>
+        <w:jc w:val="both"/>
+        <w:rPr>
+          <w:rFonts w:eastAsia="Times New Roman" w:cs="Helvetica"/>
+          <w:color w:val="000000"/>
+          <w:sz w:val="28"/>
+          <w:szCs w:val="28"/>
+        </w:rPr>
+      </w:pPr>
+    </w:p>
+    <w:p>
+      <w:pPr>
+        <w:shd w:val="clear" w:color="auto" w:fill="FFFFFF"/>
+        <w:spacing w:before="100" w:beforeAutospacing="1" w:after="100" w:afterAutospacing="1" w:line="240" w:lineRule="auto"/>
+        <w:ind w:left="360"/>
+        <w:jc w:val="both"/>
+        <w:rPr>
+          <w:rFonts w:eastAsia="Times New Roman" w:cs="Helvetica"/>
+          <w:color w:val="000000"/>
+          <w:sz w:val="28"/>
+          <w:szCs w:val="28"/>
+        </w:rPr>
+      </w:pPr>
+      <w:r>
+        <w:rPr>
+          <w:noProof/>
+        </w:rPr>
+        <w:drawing>
+          <wp:inline distT="0" distB="0" distL="0" distR="0" wp14:anchorId="4357AD3E" wp14:editId="159DEB3C">
+            <wp:extent cx="5486400" cy="3023235"/>
+            <wp:effectExtent l="0" t="0" r="0" b="5715"/>
+            <wp:docPr id="9" name="Picture 9"/>
+            <wp:cNvGraphicFramePr>
+              <a:graphicFrameLocks xmlns:a="http://schemas.openxmlformats.org/drawingml/2006/main" noChangeAspect="1"/>
+            </wp:cNvGraphicFramePr>
+            <a:graphic xmlns:a="http://schemas.openxmlformats.org/drawingml/2006/main">
+              <a:graphicData uri="http://schemas.openxmlformats.org/drawingml/2006/picture">
+                <pic:pic xmlns:pic="http://schemas.openxmlformats.org/drawingml/2006/picture">
+                  <pic:nvPicPr>
+                    <pic:cNvPr id="1" name=""/>
+                    <pic:cNvPicPr/>
+                  </pic:nvPicPr>
+                  <pic:blipFill>
+                    <a:blip r:embed="rId15"/>
+                    <a:stretch>
+                      <a:fillRect/>
+                    </a:stretch>
+                  </pic:blipFill>
+                  <pic:spPr>
+                    <a:xfrm>
+                      <a:off x="0" y="0"/>
+                      <a:ext cx="5486400" cy="3023235"/>
+                    </a:xfrm>
+                    <a:prstGeom prst="rect">
+                      <a:avLst/>
+                    </a:prstGeom>
+                  </pic:spPr>
+                </pic:pic>
+              </a:graphicData>
+            </a:graphic>
+          </wp:inline>
+        </w:drawing>
+      </w:r>
+    </w:p>
+    <w:p>
+      <w:pPr>
+        <w:shd w:val="clear" w:color="auto" w:fill="FFFFFF"/>
+        <w:spacing w:before="100" w:beforeAutospacing="1" w:after="100" w:afterAutospacing="1" w:line="240" w:lineRule="auto"/>
+        <w:ind w:left="360"/>
+        <w:jc w:val="both"/>
+        <w:rPr>
+          <w:rFonts w:eastAsia="Times New Roman" w:cs="Helvetica"/>
+          <w:color w:val="000000"/>
+          <w:sz w:val="28"/>
+          <w:szCs w:val="28"/>
+        </w:rPr>
+      </w:pPr>
+    </w:p>
+    <w:p>
+      <w:pPr>
+        <w:shd w:val="clear" w:color="auto" w:fill="FFFFFF"/>
+        <w:spacing w:before="100" w:beforeAutospacing="1" w:after="100" w:afterAutospacing="1" w:line="240" w:lineRule="auto"/>
+        <w:ind w:left="360"/>
+        <w:jc w:val="both"/>
+        <w:rPr>
+          <w:rFonts w:eastAsia="Times New Roman" w:cs="Helvetica"/>
+          <w:color w:val="000000"/>
+        </w:rPr>
+      </w:pPr>
+      <w:r>
+        <w:rPr>
+          <w:rFonts w:eastAsia="Times New Roman" w:cs="Helvetica"/>
+          <w:color w:val="000000"/>
+        </w:rPr>
+        <w:t>Both linear and logistic regression make too few guesses for income</w:t>
+      </w:r>
+      <w:r>
+        <w:rPr>
+          <w:rFonts w:eastAsia="Times New Roman" w:cs="Helvetica"/>
+          <w:color w:val="000000"/>
+        </w:rPr>
+        <w:t xml:space="preserve"> reported to make any meaningful commentary about the precision of each model. Linear regression has a higher number, but a lower amount of positive predictions.</w:t>
+      </w:r>
+    </w:p>
+    <w:p>
+      <w:pPr>
+        <w:shd w:val="clear" w:color="auto" w:fill="FFFFFF"/>
+        <w:spacing w:before="100" w:beforeAutospacing="1" w:after="100" w:afterAutospacing="1" w:line="240" w:lineRule="auto"/>
+        <w:ind w:left="360"/>
+        <w:jc w:val="both"/>
+        <w:rPr>
+          <w:rFonts w:eastAsia="Times New Roman" w:cs="Helvetica"/>
+          <w:color w:val="000000"/>
+          <w:sz w:val="28"/>
+          <w:szCs w:val="28"/>
+        </w:rPr>
+      </w:pPr>
+      <w:r>
+        <w:rPr>
+          <w:noProof/>
+        </w:rPr>
+        <w:lastRenderedPageBreak/>
+        <w:drawing>
+          <wp:inline distT="0" distB="0" distL="0" distR="0" wp14:anchorId="665609C0" wp14:editId="0DC10A5B">
+            <wp:extent cx="3825572" cy="3718882"/>
+            <wp:effectExtent l="0" t="0" r="3810" b="0"/>
+            <wp:docPr id="8" name="Picture 8"/>
+            <wp:cNvGraphicFramePr>
+              <a:graphicFrameLocks xmlns:a="http://schemas.openxmlformats.org/drawingml/2006/main" noChangeAspect="1"/>
+            </wp:cNvGraphicFramePr>
+            <a:graphic xmlns:a="http://schemas.openxmlformats.org/drawingml/2006/main">
+              <a:graphicData uri="http://schemas.openxmlformats.org/drawingml/2006/picture">
+                <pic:pic xmlns:pic="http://schemas.openxmlformats.org/drawingml/2006/picture">
+                  <pic:nvPicPr>
+                    <pic:cNvPr id="1" name=""/>
+                    <pic:cNvPicPr/>
+                  </pic:nvPicPr>
+                  <pic:blipFill>
+                    <a:blip r:embed="rId16"/>
+                    <a:stretch>
+                      <a:fillRect/>
+                    </a:stretch>
+                  </pic:blipFill>
+                  <pic:spPr>
+                    <a:xfrm>
+                      <a:off x="0" y="0"/>
+                      <a:ext cx="3825572" cy="3718882"/>
+                    </a:xfrm>
+                    <a:prstGeom prst="rect">
+                      <a:avLst/>
+                    </a:prstGeom>
+                  </pic:spPr>
+                </pic:pic>
+              </a:graphicData>
+            </a:graphic>
+          </wp:inline>
+        </w:drawing>
+      </w:r>
+    </w:p>
+    <w:p>
+      <w:pPr>
+        <w:shd w:val="clear" w:color="auto" w:fill="FFFFFF"/>
+        <w:spacing w:before="100" w:beforeAutospacing="1" w:after="100" w:afterAutospacing="1" w:line="240" w:lineRule="auto"/>
+        <w:ind w:left="360"/>
+        <w:jc w:val="both"/>
+        <w:rPr>
+          <w:rFonts w:eastAsia="Times New Roman" w:cs="Helvetica"/>
+          <w:color w:val="000000"/>
+        </w:rPr>
+      </w:pPr>
+      <w:r>
+        <w:rPr>
+          <w:rFonts w:eastAsia="Times New Roman" w:cs="Helvetica"/>
+          <w:color w:val="000000"/>
+        </w:rPr>
+        <w:t>I guess that means multiple linear regression is horrible as a classifier!</w:t>
+      </w:r>
+      <w:r>
+        <w:rPr>
+          <w:rFonts w:eastAsia="Times New Roman" w:cs="Helvetica"/>
+          <w:color w:val="000000"/>
+        </w:rPr>
+        <w:t xml:space="preserve"> Luckily, we’re not doing classification, but regression. Let’s see how it did on that front.</w:t>
+      </w:r>
+    </w:p>
+    <w:p>
+      <w:pPr>
+        <w:shd w:val="clear" w:color="auto" w:fill="FFFFFF"/>
+        <w:spacing w:before="100" w:beforeAutospacing="1" w:after="100" w:afterAutospacing="1" w:line="240" w:lineRule="auto"/>
+        <w:ind w:left="360"/>
+        <w:jc w:val="both"/>
+        <w:rPr>
+          <w:rFonts w:eastAsia="Times New Roman" w:cs="Helvetica"/>
+          <w:color w:val="000000"/>
+          <w:sz w:val="28"/>
+          <w:szCs w:val="28"/>
+        </w:rPr>
+      </w:pPr>
+      <w:r>
+        <w:rPr>
+          <w:noProof/>
+        </w:rPr>
+        <w:lastRenderedPageBreak/>
+        <w:drawing>
+          <wp:inline distT="0" distB="0" distL="0" distR="0" wp14:anchorId="41B70559" wp14:editId="2554FB54">
+            <wp:extent cx="5128704" cy="5410669"/>
+            <wp:effectExtent l="0" t="0" r="0" b="0"/>
+            <wp:docPr id="7" name="Picture 7"/>
+            <wp:cNvGraphicFramePr>
+              <a:graphicFrameLocks xmlns:a="http://schemas.openxmlformats.org/drawingml/2006/main" noChangeAspect="1"/>
+            </wp:cNvGraphicFramePr>
+            <a:graphic xmlns:a="http://schemas.openxmlformats.org/drawingml/2006/main">
+              <a:graphicData uri="http://schemas.openxmlformats.org/drawingml/2006/picture">
+                <pic:pic xmlns:pic="http://schemas.openxmlformats.org/drawingml/2006/picture">
+                  <pic:nvPicPr>
+                    <pic:cNvPr id="1" name=""/>
+                    <pic:cNvPicPr/>
+                  </pic:nvPicPr>
+                  <pic:blipFill>
+                    <a:blip r:embed="rId17"/>
+                    <a:stretch>
+                      <a:fillRect/>
+                    </a:stretch>
+                  </pic:blipFill>
+                  <pic:spPr>
+                    <a:xfrm>
+                      <a:off x="0" y="0"/>
+                      <a:ext cx="5128704" cy="5410669"/>
+                    </a:xfrm>
+                    <a:prstGeom prst="rect">
+                      <a:avLst/>
+                    </a:prstGeom>
+                  </pic:spPr>
+                </pic:pic>
+              </a:graphicData>
+            </a:graphic>
+          </wp:inline>
+        </w:drawing>
+      </w:r>
+    </w:p>
+    <w:p>
+      <w:pPr>
+        <w:shd w:val="clear" w:color="auto" w:fill="FFFFFF"/>
+        <w:spacing w:before="100" w:beforeAutospacing="1" w:after="100" w:afterAutospacing="1" w:line="240" w:lineRule="auto"/>
+        <w:ind w:left="360"/>
+        <w:jc w:val="both"/>
+        <w:rPr>
+          <w:rFonts w:eastAsia="Times New Roman" w:cs="Helvetica"/>
+          <w:color w:val="000000"/>
+          <w:sz w:val="28"/>
+          <w:szCs w:val="28"/>
+        </w:rPr>
+      </w:pPr>
+    </w:p>
+    <w:p>
+      <w:pPr>
+        <w:shd w:val="clear" w:color="auto" w:fill="FFFFFF"/>
+        <w:spacing w:before="100" w:beforeAutospacing="1" w:after="100" w:afterAutospacing="1" w:line="240" w:lineRule="auto"/>
+        <w:ind w:left="360"/>
+        <w:jc w:val="both"/>
+        <w:rPr>
+          <w:rFonts w:eastAsia="Times New Roman" w:cs="Helvetica"/>
+          <w:color w:val="000000"/>
+        </w:rPr>
+      </w:pPr>
+    </w:p>
+    <w:p>
+      <w:pPr>
+        <w:shd w:val="clear" w:color="auto" w:fill="FFFFFF"/>
+        <w:spacing w:before="100" w:beforeAutospacing="1" w:after="100" w:afterAutospacing="1" w:line="240" w:lineRule="auto"/>
+        <w:ind w:left="360"/>
+        <w:jc w:val="both"/>
+        <w:rPr>
+          <w:rFonts w:eastAsia="Times New Roman" w:cs="Helvetica"/>
+          <w:color w:val="000000"/>
+        </w:rPr>
+      </w:pPr>
+    </w:p>
+    <w:p>
+      <w:pPr>
+        <w:shd w:val="clear" w:color="auto" w:fill="FFFFFF"/>
+        <w:spacing w:before="100" w:beforeAutospacing="1" w:after="100" w:afterAutospacing="1" w:line="240" w:lineRule="auto"/>
+        <w:ind w:left="360"/>
+        <w:jc w:val="both"/>
+        <w:rPr>
+          <w:rFonts w:eastAsia="Times New Roman" w:cs="Helvetica"/>
+          <w:color w:val="000000"/>
+        </w:rPr>
+      </w:pPr>
+      <w:r>
+        <w:rPr>
+          <w:rFonts w:eastAsia="Times New Roman" w:cs="Helvetica"/>
+          <w:color w:val="000000"/>
+        </w:rPr>
+        <w:t>Next up, KNN, Our first 100% classification approach!</w:t>
+      </w:r>
+    </w:p>
+    <w:p>
+      <w:pPr>
+        <w:shd w:val="clear" w:color="auto" w:fill="FFFFFF"/>
+        <w:spacing w:before="100" w:beforeAutospacing="1" w:after="100" w:afterAutospacing="1" w:line="240" w:lineRule="auto"/>
+        <w:ind w:left="360"/>
+        <w:jc w:val="both"/>
+        <w:rPr>
+          <w:rFonts w:eastAsia="Times New Roman" w:cs="Helvetica"/>
+          <w:color w:val="000000"/>
+        </w:rPr>
+      </w:pPr>
+      <w:r>
+        <w:rPr>
+          <w:rFonts w:eastAsia="Times New Roman" w:cs="Helvetica"/>
+          <w:color w:val="000000"/>
+        </w:rPr>
+        <w:t xml:space="preserve">But first, we need to scale </w:t>
+      </w:r>
+      <w:r>
+        <w:rPr>
+          <w:rFonts w:eastAsia="Times New Roman" w:cs="Helvetica"/>
+          <w:color w:val="000000"/>
+        </w:rPr>
+        <w:t>all</w:t>
+      </w:r>
+      <w:r>
+        <w:rPr>
+          <w:rFonts w:eastAsia="Times New Roman" w:cs="Helvetica"/>
+          <w:color w:val="000000"/>
+        </w:rPr>
+        <w:t xml:space="preserve"> the predictors because the following models need to be normalized to work optimally.</w:t>
+      </w:r>
+    </w:p>
+    <w:p>
+      <w:pPr>
+        <w:shd w:val="clear" w:color="auto" w:fill="FFFFFF"/>
+        <w:spacing w:before="100" w:beforeAutospacing="1" w:after="100" w:afterAutospacing="1" w:line="240" w:lineRule="auto"/>
+        <w:ind w:left="360"/>
+        <w:jc w:val="both"/>
+        <w:rPr>
+          <w:rFonts w:eastAsia="Times New Roman" w:cs="Helvetica"/>
+          <w:color w:val="000000"/>
+          <w:sz w:val="28"/>
+          <w:szCs w:val="28"/>
+        </w:rPr>
+      </w:pPr>
+    </w:p>
+    <w:p>
+      <w:pPr>
+        <w:shd w:val="clear" w:color="auto" w:fill="FFFFFF"/>
+        <w:spacing w:before="100" w:beforeAutospacing="1" w:after="100" w:afterAutospacing="1" w:line="240" w:lineRule="auto"/>
+        <w:ind w:left="360"/>
+        <w:jc w:val="both"/>
+        <w:rPr>
+          <w:rFonts w:eastAsia="Times New Roman" w:cs="Helvetica"/>
+          <w:color w:val="000000"/>
+        </w:rPr>
+      </w:pPr>
+      <w:r>
+        <w:rPr>
+          <w:rFonts w:eastAsia="Times New Roman" w:cs="Helvetica"/>
+          <w:color w:val="000000"/>
+        </w:rPr>
+        <w:lastRenderedPageBreak/>
+        <w:t>We can see the importance and significance of each feature take on about the same values as in the logistic regression. Remember, the coefficients on OLS are different than the odds ratios in logistic regression. Nonetheless, the ratios between</w:t>
+      </w:r>
+      <w:r>
+        <w:rPr>
+          <w:rFonts w:eastAsia="Times New Roman" w:cs="Helvetica"/>
+          <w:color w:val="000000"/>
+        </w:rPr>
+        <w:t xml:space="preserve"> the different features, and their direction of prediction, are all about the same.</w:t>
+      </w:r>
+    </w:p>
+    <w:p>
+      <w:pPr>
+        <w:shd w:val="clear" w:color="auto" w:fill="FFFFFF"/>
+        <w:spacing w:before="100" w:beforeAutospacing="1" w:after="100" w:afterAutospacing="1" w:line="240" w:lineRule="auto"/>
+        <w:ind w:left="360"/>
+        <w:jc w:val="both"/>
+        <w:rPr>
+          <w:rFonts w:eastAsia="Times New Roman" w:cs="Helvetica"/>
+          <w:color w:val="000000"/>
+          <w:sz w:val="28"/>
+          <w:szCs w:val="28"/>
+        </w:rPr>
+      </w:pPr>
+      <w:r>
+        <w:rPr>
+          <w:rFonts w:eastAsia="Times New Roman" w:cs="Helvetica"/>
+          <w:color w:val="000000"/>
+        </w:rPr>
+        <w:t>This means that regular OLS is good at looking for the predictive features of whether income was reported or not but does a horrible job at classification</w:t>
+      </w:r>
+      <w:r>
+        <w:rPr>
+          <w:rFonts w:eastAsia="Times New Roman" w:cs="Helvetica"/>
+          <w:color w:val="000000"/>
+          <w:sz w:val="28"/>
+          <w:szCs w:val="28"/>
+        </w:rPr>
+        <w:t>.</w:t>
+      </w:r>
+    </w:p>
+    <w:p>
+      <w:pPr>
+        <w:shd w:val="clear" w:color="auto" w:fill="FFFFFF"/>
+        <w:spacing w:before="100" w:beforeAutospacing="1" w:after="100" w:afterAutospacing="1" w:line="240" w:lineRule="auto"/>
+        <w:ind w:left="360"/>
+        <w:jc w:val="both"/>
+        <w:rPr>
+          <w:rFonts w:eastAsia="Times New Roman" w:cs="Helvetica"/>
+          <w:color w:val="000000"/>
+          <w:sz w:val="28"/>
+          <w:szCs w:val="28"/>
+        </w:rPr>
+      </w:pPr>
+    </w:p>
+    <w:p>
+      <w:pPr>
+        <w:shd w:val="clear" w:color="auto" w:fill="FFFFFF"/>
+        <w:spacing w:before="100" w:beforeAutospacing="1" w:after="100" w:afterAutospacing="1" w:line="240" w:lineRule="auto"/>
+        <w:ind w:left="360"/>
+        <w:jc w:val="both"/>
+        <w:rPr>
+          <w:rFonts w:eastAsia="Times New Roman" w:cs="Helvetica"/>
+          <w:b/>
+          <w:color w:val="000000"/>
+          <w:sz w:val="28"/>
+          <w:szCs w:val="28"/>
+        </w:rPr>
+      </w:pPr>
+      <w:r>
+        <w:rPr>
+          <w:rFonts w:eastAsia="Times New Roman" w:cs="Helvetica"/>
+          <w:b/>
+          <w:color w:val="000000"/>
+          <w:sz w:val="28"/>
+          <w:szCs w:val="28"/>
+        </w:rPr>
+        <w:t>K-Nearest Neighbors</w:t>
+      </w:r>
+    </w:p>
+    <w:p>
+      <w:pPr>
+        <w:shd w:val="clear" w:color="auto" w:fill="FFFFFF"/>
+        <w:spacing w:before="100" w:beforeAutospacing="1" w:after="100" w:afterAutospacing="1" w:line="240" w:lineRule="auto"/>
+        <w:ind w:left="360"/>
+        <w:jc w:val="both"/>
+        <w:rPr>
+          <w:rFonts w:eastAsia="Times New Roman" w:cs="Helvetica"/>
+          <w:color w:val="000000"/>
+        </w:rPr>
+      </w:pPr>
+      <w:r>
+        <w:rPr>
+          <w:rFonts w:eastAsia="Times New Roman" w:cs="Helvetica"/>
+          <w:color w:val="000000"/>
+        </w:rPr>
+        <w:t>Next up, KNN. Our first 100% classification approach!</w:t>
+      </w:r>
+    </w:p>
+    <w:p>
+      <w:pPr>
+        <w:shd w:val="clear" w:color="auto" w:fill="FFFFFF"/>
+        <w:spacing w:before="100" w:beforeAutospacing="1" w:after="100" w:afterAutospacing="1" w:line="240" w:lineRule="auto"/>
+        <w:ind w:left="360"/>
+        <w:jc w:val="both"/>
+        <w:rPr>
+          <w:rFonts w:eastAsia="Times New Roman" w:cs="Helvetica"/>
+          <w:color w:val="000000"/>
+        </w:rPr>
+      </w:pPr>
+      <w:r>
+        <w:rPr>
+          <w:rFonts w:eastAsia="Times New Roman" w:cs="Helvetica"/>
+          <w:color w:val="000000"/>
+        </w:rPr>
+        <w:t>But first, we need to scale all the predictors because the following models need to be normalized to work optimally.</w:t>
+      </w:r>
+    </w:p>
+    <w:p>
+      <w:pPr>
+        <w:shd w:val="clear" w:color="auto" w:fill="FFFFFF"/>
+        <w:spacing w:before="100" w:beforeAutospacing="1" w:after="100" w:afterAutospacing="1" w:line="240" w:lineRule="auto"/>
+        <w:ind w:left="360"/>
+        <w:jc w:val="both"/>
+        <w:rPr>
+          <w:rFonts w:eastAsia="Times New Roman" w:cs="Helvetica"/>
+          <w:color w:val="000000"/>
+          <w:sz w:val="28"/>
+          <w:szCs w:val="28"/>
+        </w:rPr>
+      </w:pPr>
+    </w:p>
+    <w:p>
+      <w:pPr>
+        <w:shd w:val="clear" w:color="auto" w:fill="FFFFFF"/>
+        <w:spacing w:before="100" w:beforeAutospacing="1" w:after="100" w:afterAutospacing="1" w:line="240" w:lineRule="auto"/>
+        <w:ind w:left="360"/>
+        <w:jc w:val="both"/>
+        <w:rPr>
+          <w:rFonts w:eastAsia="Times New Roman" w:cs="Helvetica"/>
+          <w:color w:val="000000"/>
+          <w:sz w:val="28"/>
+          <w:szCs w:val="28"/>
+        </w:rPr>
+      </w:pPr>
+      <w:r>
+        <w:rPr>
+          <w:noProof/>
+        </w:rPr>
+        <w:drawing>
+          <wp:inline distT="0" distB="0" distL="0" distR="0" wp14:anchorId="411E1CAB" wp14:editId="17D80197">
+            <wp:extent cx="5486400" cy="2366010"/>
+            <wp:effectExtent l="0" t="0" r="0" b="0"/>
+            <wp:docPr id="17" name="Picture 17"/>
+            <wp:cNvGraphicFramePr>
+              <a:graphicFrameLocks xmlns:a="http://schemas.openxmlformats.org/drawingml/2006/main" noChangeAspect="1"/>
+            </wp:cNvGraphicFramePr>
+            <a:graphic xmlns:a="http://schemas.openxmlformats.org/drawingml/2006/main">
+              <a:graphicData uri="http://schemas.openxmlformats.org/drawingml/2006/picture">
+                <pic:pic xmlns:pic="http://schemas.openxmlformats.org/drawingml/2006/picture">
+                  <pic:nvPicPr>
+                    <pic:cNvPr id="1" name=""/>
+                    <pic:cNvPicPr/>
+                  </pic:nvPicPr>
+                  <pic:blipFill>
+                    <a:blip r:embed="rId18"/>
+                    <a:stretch>
+                      <a:fillRect/>
+                    </a:stretch>
+                  </pic:blipFill>
+                  <pic:spPr>
+                    <a:xfrm>
+                      <a:off x="0" y="0"/>
+                      <a:ext cx="5486400" cy="2366010"/>
+                    </a:xfrm>
+                    <a:prstGeom prst="rect">
+                      <a:avLst/>
+                    </a:prstGeom>
+                  </pic:spPr>
+                </pic:pic>
+              </a:graphicData>
+            </a:graphic>
+          </wp:inline>
+        </w:drawing>
+      </w:r>
+    </w:p>
+    <w:p>
+      <w:pPr>
+        <w:shd w:val="clear" w:color="auto" w:fill="FFFFFF"/>
+        <w:spacing w:before="100" w:beforeAutospacing="1" w:after="100" w:afterAutospacing="1" w:line="240" w:lineRule="auto"/>
+        <w:ind w:left="360"/>
+        <w:jc w:val="both"/>
+        <w:rPr>
+          <w:rFonts w:eastAsia="Times New Roman" w:cs="Helvetica"/>
+          <w:color w:val="000000"/>
+          <w:sz w:val="28"/>
+          <w:szCs w:val="28"/>
+        </w:rPr>
+      </w:pPr>
+      <w:r>
+        <w:rPr>
+          <w:rFonts w:eastAsia="Times New Roman" w:cs="Helvetica"/>
+          <w:color w:val="000000"/>
+          <w:sz w:val="28"/>
+          <w:szCs w:val="28"/>
+        </w:rPr>
+        <w:t xml:space="preserve">Precision is down from the regression models, but the amount of positive predictions is higher, so the models cannot be directly compared. </w:t>
+      </w:r>
+    </w:p>
+    <w:p>
+      <w:pPr>
+        <w:shd w:val="clear" w:color="auto" w:fill="FFFFFF"/>
+        <w:spacing w:before="100" w:beforeAutospacing="1" w:after="100" w:afterAutospacing="1" w:line="240" w:lineRule="auto"/>
+        <w:ind w:left="360"/>
+        <w:jc w:val="both"/>
+        <w:rPr>
+          <w:rFonts w:eastAsia="Times New Roman" w:cs="Helvetica"/>
+          <w:color w:val="000000"/>
+          <w:sz w:val="28"/>
+          <w:szCs w:val="28"/>
+        </w:rPr>
+      </w:pPr>
+    </w:p>
+    <w:p>
+      <w:pPr>
+        <w:shd w:val="clear" w:color="auto" w:fill="FFFFFF"/>
+        <w:spacing w:before="100" w:beforeAutospacing="1" w:after="100" w:afterAutospacing="1" w:line="240" w:lineRule="auto"/>
+        <w:ind w:left="360"/>
+        <w:jc w:val="both"/>
+        <w:rPr>
+          <w:rFonts w:eastAsia="Times New Roman" w:cs="Helvetica"/>
+          <w:color w:val="000000"/>
+          <w:sz w:val="28"/>
+          <w:szCs w:val="28"/>
+        </w:rPr>
+      </w:pPr>
+    </w:p>
+    <w:p>
+      <w:pPr>
+        <w:shd w:val="clear" w:color="auto" w:fill="FFFFFF"/>
+        <w:spacing w:before="100" w:beforeAutospacing="1" w:after="100" w:afterAutospacing="1" w:line="240" w:lineRule="auto"/>
+        <w:ind w:left="360"/>
+        <w:jc w:val="both"/>
+        <w:rPr>
+          <w:rFonts w:eastAsia="Times New Roman" w:cs="Helvetica"/>
+          <w:color w:val="000000"/>
+          <w:sz w:val="28"/>
+          <w:szCs w:val="28"/>
+        </w:rPr>
+      </w:pPr>
+    </w:p>
+    <w:p>
+      <w:pPr>
+        <w:shd w:val="clear" w:color="auto" w:fill="FFFFFF"/>
+        <w:spacing w:before="100" w:beforeAutospacing="1" w:after="100" w:afterAutospacing="1" w:line="240" w:lineRule="auto"/>
+        <w:ind w:left="360"/>
+        <w:jc w:val="both"/>
+        <w:rPr>
+          <w:rFonts w:eastAsia="Times New Roman" w:cs="Helvetica"/>
+          <w:color w:val="000000"/>
+          <w:sz w:val="28"/>
+          <w:szCs w:val="28"/>
+        </w:rPr>
+      </w:pPr>
+    </w:p>
+    <w:p>
+      <w:pPr>
+        <w:shd w:val="clear" w:color="auto" w:fill="FFFFFF"/>
+        <w:spacing w:before="100" w:beforeAutospacing="1" w:after="100" w:afterAutospacing="1" w:line="240" w:lineRule="auto"/>
+        <w:ind w:left="360"/>
+        <w:jc w:val="both"/>
+        <w:rPr>
+          <w:rFonts w:eastAsia="Times New Roman" w:cs="Helvetica"/>
+          <w:color w:val="000000"/>
+          <w:sz w:val="28"/>
+          <w:szCs w:val="28"/>
+        </w:rPr>
+      </w:pPr>
+    </w:p>
+    <w:p>
+      <w:pPr>
+        <w:shd w:val="clear" w:color="auto" w:fill="FFFFFF"/>
+        <w:spacing w:before="100" w:beforeAutospacing="1" w:after="100" w:afterAutospacing="1" w:line="240" w:lineRule="auto"/>
+        <w:ind w:left="360"/>
+        <w:jc w:val="both"/>
+        <w:rPr>
+          <w:rFonts w:eastAsia="Times New Roman" w:cs="Helvetica"/>
+          <w:color w:val="000000"/>
+          <w:sz w:val="28"/>
+          <w:szCs w:val="28"/>
+        </w:rPr>
+      </w:pPr>
+      <w:r>
+        <w:rPr>
+          <w:noProof/>
+        </w:rPr>
+        <w:drawing>
+          <wp:inline distT="0" distB="0" distL="0" distR="0" wp14:anchorId="42A9F81D" wp14:editId="0DA0395E">
+            <wp:extent cx="4839119" cy="3772227"/>
+            <wp:effectExtent l="0" t="0" r="0" b="0"/>
+            <wp:docPr id="4" name="Picture 4"/>
+            <wp:cNvGraphicFramePr>
+              <a:graphicFrameLocks xmlns:a="http://schemas.openxmlformats.org/drawingml/2006/main" noChangeAspect="1"/>
+            </wp:cNvGraphicFramePr>
+            <a:graphic xmlns:a="http://schemas.openxmlformats.org/drawingml/2006/main">
+              <a:graphicData uri="http://schemas.openxmlformats.org/drawingml/2006/picture">
+                <pic:pic xmlns:pic="http://schemas.openxmlformats.org/drawingml/2006/picture">
+                  <pic:nvPicPr>
+                    <pic:cNvPr id="1" name=""/>
+                    <pic:cNvPicPr/>
+                  </pic:nvPicPr>
+                  <pic:blipFill>
+                    <a:blip r:embed="rId19"/>
+                    <a:stretch>
+                      <a:fillRect/>
+                    </a:stretch>
+                  </pic:blipFill>
+                  <pic:spPr>
+                    <a:xfrm>
+                      <a:off x="0" y="0"/>
+                      <a:ext cx="4839119" cy="3772227"/>
+                    </a:xfrm>
+                    <a:prstGeom prst="rect">
+                      <a:avLst/>
+                    </a:prstGeom>
+                  </pic:spPr>
+                </pic:pic>
+              </a:graphicData>
+            </a:graphic>
+          </wp:inline>
+        </w:drawing>
+      </w:r>
+    </w:p>
+    <w:p>
+      <w:pPr>
+        <w:shd w:val="clear" w:color="auto" w:fill="FFFFFF"/>
+        <w:spacing w:before="100" w:beforeAutospacing="1" w:after="100" w:afterAutospacing="1" w:line="240" w:lineRule="auto"/>
+        <w:ind w:left="360"/>
+        <w:jc w:val="both"/>
+        <w:rPr>
+          <w:rFonts w:eastAsia="Times New Roman" w:cs="Helvetica"/>
+          <w:color w:val="000000"/>
+          <w:sz w:val="28"/>
+          <w:szCs w:val="28"/>
+        </w:rPr>
+      </w:pPr>
+    </w:p>
+    <w:p>
+      <w:pPr>
+        <w:shd w:val="clear" w:color="auto" w:fill="FFFFFF"/>
+        <w:spacing w:before="100" w:beforeAutospacing="1" w:after="100" w:afterAutospacing="1" w:line="240" w:lineRule="auto"/>
+        <w:ind w:left="360"/>
+        <w:jc w:val="both"/>
+        <w:rPr>
+          <w:rFonts w:eastAsia="Times New Roman" w:cs="Helvetica"/>
+          <w:color w:val="000000"/>
+          <w:sz w:val="28"/>
+          <w:szCs w:val="28"/>
+        </w:rPr>
+      </w:pPr>
+      <w:r>
+        <w:rPr>
+          <w:rFonts w:eastAsia="Times New Roman" w:cs="Helvetica"/>
+          <w:color w:val="000000"/>
+          <w:sz w:val="28"/>
+          <w:szCs w:val="28"/>
+        </w:rPr>
+        <w:t>K-nearest Neighbors does have some predictive power, but it seems like logistic regression is in the lead. It’s unsurprising given that this is a binary classification problem!</w:t>
+      </w:r>
+    </w:p>
+    <w:p>
+      <w:pPr>
+        <w:shd w:val="clear" w:color="auto" w:fill="FFFFFF"/>
+        <w:spacing w:before="100" w:beforeAutospacing="1" w:after="100" w:afterAutospacing="1" w:line="240" w:lineRule="auto"/>
+        <w:ind w:left="360"/>
+        <w:jc w:val="both"/>
+        <w:rPr>
+          <w:rFonts w:eastAsia="Times New Roman" w:cs="Helvetica"/>
+          <w:color w:val="000000"/>
+          <w:sz w:val="28"/>
+          <w:szCs w:val="28"/>
+        </w:rPr>
+      </w:pPr>
+    </w:p>
+    <w:p>
+      <w:pPr>
+        <w:shd w:val="clear" w:color="auto" w:fill="FFFFFF"/>
+        <w:spacing w:before="100" w:beforeAutospacing="1" w:after="100" w:afterAutospacing="1" w:line="240" w:lineRule="auto"/>
+        <w:ind w:left="360"/>
+        <w:jc w:val="both"/>
+        <w:rPr>
+          <w:rFonts w:eastAsia="Times New Roman" w:cs="Helvetica"/>
+          <w:color w:val="000000"/>
+          <w:sz w:val="28"/>
+          <w:szCs w:val="28"/>
+        </w:rPr>
+      </w:pPr>
+      <w:r>
+        <w:rPr>
+          <w:rFonts w:eastAsia="Times New Roman" w:cs="Helvetica"/>
+          <w:color w:val="000000"/>
+          <w:sz w:val="28"/>
+          <w:szCs w:val="28"/>
+        </w:rPr>
+        <w:t>Finally, let’s do Support Vector Machines!</w:t>
+      </w:r>
+    </w:p>
+    <w:p>
+      <w:pPr>
+        <w:shd w:val="clear" w:color="auto" w:fill="FFFFFF"/>
+        <w:spacing w:before="100" w:beforeAutospacing="1" w:after="100" w:afterAutospacing="1" w:line="240" w:lineRule="auto"/>
+        <w:ind w:left="360"/>
+        <w:jc w:val="both"/>
+        <w:rPr>
+          <w:rFonts w:eastAsia="Times New Roman" w:cs="Helvetica"/>
+          <w:color w:val="000000"/>
+          <w:sz w:val="28"/>
+          <w:szCs w:val="28"/>
+        </w:rPr>
+      </w:pPr>
+      <w:r>
+        <w:rPr>
+          <w:noProof/>
+        </w:rPr>
+        <w:lastRenderedPageBreak/>
+        <w:drawing>
+          <wp:inline distT="0" distB="0" distL="0" distR="0" wp14:anchorId="56C593E7" wp14:editId="74C7ED11">
+            <wp:extent cx="3589331" cy="2461473"/>
+            <wp:effectExtent l="0" t="0" r="0" b="0"/>
+            <wp:docPr id="3" name="Picture 3"/>
+            <wp:cNvGraphicFramePr>
+              <a:graphicFrameLocks xmlns:a="http://schemas.openxmlformats.org/drawingml/2006/main" noChangeAspect="1"/>
+            </wp:cNvGraphicFramePr>
+            <a:graphic xmlns:a="http://schemas.openxmlformats.org/drawingml/2006/main">
+              <a:graphicData uri="http://schemas.openxmlformats.org/drawingml/2006/picture">
+                <pic:pic xmlns:pic="http://schemas.openxmlformats.org/drawingml/2006/picture">
+                  <pic:nvPicPr>
+                    <pic:cNvPr id="1" name=""/>
+                    <pic:cNvPicPr/>
+                  </pic:nvPicPr>
+                  <pic:blipFill>
+                    <a:blip r:embed="rId20"/>
+                    <a:stretch>
+                      <a:fillRect/>
+                    </a:stretch>
+                  </pic:blipFill>
+                  <pic:spPr>
+                    <a:xfrm>
+                      <a:off x="0" y="0"/>
+                      <a:ext cx="3589331" cy="2461473"/>
+                    </a:xfrm>
+                    <a:prstGeom prst="rect">
+                      <a:avLst/>
+                    </a:prstGeom>
+                  </pic:spPr>
+                </pic:pic>
+              </a:graphicData>
+            </a:graphic>
+          </wp:inline>
+        </w:drawing>
+      </w:r>
+    </w:p>
+    <w:p>
+      <w:pPr>
+        <w:shd w:val="clear" w:color="auto" w:fill="FFFFFF"/>
+        <w:spacing w:before="100" w:beforeAutospacing="1" w:after="100" w:afterAutospacing="1" w:line="240" w:lineRule="auto"/>
+        <w:ind w:left="360"/>
+        <w:jc w:val="both"/>
+        <w:rPr>
+          <w:rFonts w:eastAsia="Times New Roman" w:cs="Helvetica"/>
+          <w:color w:val="000000"/>
+          <w:sz w:val="28"/>
+          <w:szCs w:val="28"/>
+        </w:rPr>
+      </w:pPr>
+      <w:r>
+        <w:rPr>
+          <w:rFonts w:eastAsia="Times New Roman" w:cs="Helvetica"/>
+          <w:color w:val="000000"/>
+          <w:sz w:val="28"/>
+          <w:szCs w:val="28"/>
+        </w:rPr>
+        <w:t>Well, the precision is slightly better than the regression models, and the positive predictions are about the same, so perhaps SVM is the best model so far, or perhaps it is just a result of very few positive predictions in general. Let’s see what the ROC curve can show.</w:t>
+      </w:r>
+    </w:p>
+    <w:p>
+      <w:pPr>
+        <w:shd w:val="clear" w:color="auto" w:fill="FFFFFF"/>
+        <w:spacing w:before="100" w:beforeAutospacing="1" w:after="100" w:afterAutospacing="1" w:line="240" w:lineRule="auto"/>
+        <w:ind w:left="360"/>
+        <w:jc w:val="both"/>
+        <w:rPr>
+          <w:rFonts w:eastAsia="Times New Roman" w:cs="Helvetica"/>
+          <w:color w:val="000000"/>
+          <w:sz w:val="28"/>
+          <w:szCs w:val="28"/>
+        </w:rPr>
+      </w:pPr>
+    </w:p>
+    <w:p>
+      <w:pPr>
+        <w:shd w:val="clear" w:color="auto" w:fill="FFFFFF"/>
+        <w:spacing w:before="100" w:beforeAutospacing="1" w:after="100" w:afterAutospacing="1" w:line="240" w:lineRule="auto"/>
+        <w:ind w:left="360"/>
+        <w:jc w:val="both"/>
+        <w:rPr>
+          <w:rFonts w:eastAsia="Times New Roman" w:cs="Helvetica"/>
+          <w:color w:val="000000"/>
+          <w:sz w:val="28"/>
+          <w:szCs w:val="28"/>
+        </w:rPr>
+      </w:pPr>
+    </w:p>
+    <w:p>
+      <w:pPr>
+        <w:shd w:val="clear" w:color="auto" w:fill="FFFFFF"/>
+        <w:spacing w:before="100" w:beforeAutospacing="1" w:after="100" w:afterAutospacing="1" w:line="240" w:lineRule="auto"/>
+        <w:ind w:left="360"/>
+        <w:jc w:val="both"/>
+        <w:rPr>
+          <w:rFonts w:eastAsia="Times New Roman" w:cs="Helvetica"/>
+          <w:color w:val="000000"/>
+          <w:sz w:val="28"/>
+          <w:szCs w:val="28"/>
+        </w:rPr>
+      </w:pPr>
+    </w:p>
+    <w:p>
+      <w:pPr>
+        <w:shd w:val="clear" w:color="auto" w:fill="FFFFFF"/>
+        <w:spacing w:before="100" w:beforeAutospacing="1" w:after="100" w:afterAutospacing="1" w:line="240" w:lineRule="auto"/>
+        <w:ind w:left="360"/>
+        <w:jc w:val="both"/>
+        <w:rPr>
+          <w:rFonts w:eastAsia="Times New Roman" w:cs="Helvetica"/>
+          <w:color w:val="000000"/>
+          <w:sz w:val="28"/>
+          <w:szCs w:val="28"/>
+        </w:rPr>
+      </w:pPr>
+      <w:r>
+        <w:rPr>
+          <w:noProof/>
+        </w:rPr>
+        <w:lastRenderedPageBreak/>
+        <w:drawing>
+          <wp:inline distT="0" distB="0" distL="0" distR="0" wp14:anchorId="34DE9173" wp14:editId="597EAE62">
+            <wp:extent cx="4214225" cy="3353091"/>
+            <wp:effectExtent l="0" t="0" r="0" b="0"/>
+            <wp:docPr id="1" name="Picture 1"/>
+            <wp:cNvGraphicFramePr>
+              <a:graphicFrameLocks xmlns:a="http://schemas.openxmlformats.org/drawingml/2006/main" noChangeAspect="1"/>
+            </wp:cNvGraphicFramePr>
+            <a:graphic xmlns:a="http://schemas.openxmlformats.org/drawingml/2006/main">
+              <a:graphicData uri="http://schemas.openxmlformats.org/drawingml/2006/picture">
+                <pic:pic xmlns:pic="http://schemas.openxmlformats.org/drawingml/2006/picture">
+                  <pic:nvPicPr>
+                    <pic:cNvPr id="1" name=""/>
+                    <pic:cNvPicPr/>
+                  </pic:nvPicPr>
+                  <pic:blipFill>
+                    <a:blip r:embed="rId21"/>
+                    <a:stretch>
+                      <a:fillRect/>
+                    </a:stretch>
+                  </pic:blipFill>
+                  <pic:spPr>
+                    <a:xfrm>
+                      <a:off x="0" y="0"/>
+                      <a:ext cx="4214225" cy="3353091"/>
+                    </a:xfrm>
+                    <a:prstGeom prst="rect">
+                      <a:avLst/>
+                    </a:prstGeom>
+                  </pic:spPr>
+                </pic:pic>
+              </a:graphicData>
+            </a:graphic>
+          </wp:inline>
+        </w:drawing>
+      </w:r>
+    </w:p>
+    <w:p>
+      <w:pPr>
+        <w:shd w:val="clear" w:color="auto" w:fill="FFFFFF"/>
+        <w:spacing w:before="100" w:beforeAutospacing="1" w:after="100" w:afterAutospacing="1" w:line="240" w:lineRule="auto"/>
+        <w:ind w:left="360"/>
+        <w:jc w:val="both"/>
+        <w:rPr>
+          <w:rFonts w:eastAsia="Times New Roman" w:cs="Helvetica"/>
+          <w:color w:val="000000"/>
+          <w:sz w:val="28"/>
+          <w:szCs w:val="28"/>
+        </w:rPr>
+      </w:pPr>
+      <w:r>
+        <w:rPr>
+          <w:rFonts w:eastAsia="Times New Roman" w:cs="Helvetica"/>
+          <w:color w:val="000000"/>
+          <w:sz w:val="28"/>
+          <w:szCs w:val="28"/>
+        </w:rPr>
+        <w:t xml:space="preserve">SVM is </w:t>
+      </w:r>
+      <w:r>
+        <w:rPr>
+          <w:rFonts w:eastAsia="Times New Roman" w:cs="Helvetica"/>
+          <w:color w:val="000000"/>
+          <w:sz w:val="28"/>
+          <w:szCs w:val="28"/>
+        </w:rPr>
+        <w:t>the</w:t>
+      </w:r>
+      <w:r>
+        <w:rPr>
+          <w:rFonts w:eastAsia="Times New Roman" w:cs="Helvetica"/>
+          <w:color w:val="000000"/>
+          <w:sz w:val="28"/>
+          <w:szCs w:val="28"/>
+        </w:rPr>
+        <w:t xml:space="preserve"> most complex to run on this data. It also takes by far the most time to run, about an hour for a dataset that is </w:t>
+      </w:r>
+      <w:r>
+        <w:rPr>
+          <w:rFonts w:eastAsia="Times New Roman" w:cs="Helvetica"/>
+          <w:color w:val="000000"/>
+          <w:sz w:val="28"/>
+          <w:szCs w:val="28"/>
+        </w:rPr>
+        <w:t>small</w:t>
+      </w:r>
+      <w:r>
+        <w:rPr>
+          <w:rFonts w:eastAsia="Times New Roman" w:cs="Helvetica"/>
+          <w:color w:val="000000"/>
+          <w:sz w:val="28"/>
+          <w:szCs w:val="28"/>
+        </w:rPr>
+        <w:t xml:space="preserve"> (less than 40, 000 observations)</w:t>
+      </w:r>
+    </w:p>
+    <w:p>
+      <w:pPr>
+        <w:shd w:val="clear" w:color="auto" w:fill="FFFFFF"/>
+        <w:spacing w:before="100" w:beforeAutospacing="1" w:after="100" w:afterAutospacing="1" w:line="240" w:lineRule="auto"/>
+        <w:ind w:left="360"/>
+        <w:jc w:val="both"/>
+        <w:rPr>
+          <w:rFonts w:eastAsia="Times New Roman" w:cs="Helvetica"/>
+          <w:color w:val="000000"/>
+          <w:sz w:val="28"/>
+          <w:szCs w:val="28"/>
+        </w:rPr>
+      </w:pPr>
+      <w:r>
+        <w:rPr>
+          <w:rFonts w:eastAsia="Times New Roman" w:cs="Helvetica"/>
+          <w:color w:val="000000"/>
+          <w:sz w:val="28"/>
+          <w:szCs w:val="28"/>
+        </w:rPr>
+        <w:t>However, it was still beaten by both logistic regression and k-nearest neighbors.</w:t>
+      </w:r>
+    </w:p>
+    <w:p>
+      <w:pPr>
+        <w:shd w:val="clear" w:color="auto" w:fill="FFFFFF"/>
+        <w:spacing w:before="100" w:beforeAutospacing="1" w:after="100" w:afterAutospacing="1" w:line="240" w:lineRule="auto"/>
+        <w:ind w:left="360"/>
+        <w:jc w:val="both"/>
+        <w:rPr>
+          <w:rFonts w:eastAsia="Times New Roman" w:cs="Helvetica"/>
+          <w:color w:val="000000"/>
+          <w:sz w:val="28"/>
+          <w:szCs w:val="28"/>
+        </w:rPr>
+      </w:pPr>
+    </w:p>
+    <w:p>
+      <w:pPr>
+        <w:shd w:val="clear" w:color="auto" w:fill="FFFFFF"/>
+        <w:spacing w:before="100" w:beforeAutospacing="1" w:after="100" w:afterAutospacing="1" w:line="240" w:lineRule="auto"/>
+        <w:ind w:left="360"/>
+        <w:jc w:val="both"/>
+        <w:rPr>
+          <w:rFonts w:eastAsia="Times New Roman" w:cs="Helvetica"/>
+          <w:color w:val="000000"/>
+          <w:sz w:val="28"/>
+          <w:szCs w:val="28"/>
+        </w:rPr>
+      </w:pPr>
+    </w:p>
+    <w:p>
+      <w:pPr>
+        <w:rPr>
+          <w:b/>
+          <w:sz w:val="24"/>
+        </w:rPr>
+      </w:pPr>
+      <w:r>
+        <w:rPr>
+          <w:b/>
+          <w:sz w:val="24"/>
+        </w:rPr>
+        <w:br w:type="page"/>
+      </w:r>
+    </w:p>
+    <w:p>
+      <w:pPr>
+        <w:shd w:val="clear" w:color="auto" w:fill="FFFFFF"/>
+        <w:spacing w:before="186" w:after="0" w:line="240" w:lineRule="auto"/>
+        <w:outlineLvl w:val="2"/>
+        <w:rPr>
+          <w:rFonts w:asciiTheme="majorHAnsi" w:eastAsia="Times New Roman" w:hAnsiTheme="majorHAnsi" w:cs="Helvetica"/>
+          <w:b/>
+          <w:bCs/>
+          <w:color w:val="000000"/>
+          <w:sz w:val="27"/>
+          <w:szCs w:val="27"/>
+        </w:rPr>
+      </w:pPr>
+      <w:r>
+        <w:rPr>
+          <w:rFonts w:asciiTheme="majorHAnsi" w:eastAsia="Times New Roman" w:hAnsiTheme="majorHAnsi" w:cs="Helvetica"/>
+          <w:b/>
+          <w:bCs/>
+          <w:color w:val="000000"/>
+          <w:sz w:val="27"/>
+          <w:szCs w:val="27"/>
+        </w:rPr>
+        <w:lastRenderedPageBreak/>
+        <w:t>Conclusion</w:t>
+      </w:r>
+    </w:p>
+    <w:p>
+      <w:pPr>
+        <w:shd w:val="clear" w:color="auto" w:fill="FFFFFF"/>
+        <w:spacing w:before="240" w:after="0" w:line="240" w:lineRule="auto"/>
+        <w:rPr>
+          <w:rFonts w:asciiTheme="majorHAnsi" w:eastAsia="Times New Roman" w:hAnsiTheme="majorHAnsi" w:cs="Helvetica"/>
+          <w:color w:val="000000"/>
+          <w:sz w:val="21"/>
+          <w:szCs w:val="21"/>
+        </w:rPr>
+      </w:pPr>
+      <w:r>
+        <w:rPr>
+          <w:rFonts w:asciiTheme="majorHAnsi" w:eastAsia="Times New Roman" w:hAnsiTheme="majorHAnsi" w:cs="Helvetica"/>
+          <w:color w:val="000000"/>
+          <w:sz w:val="21"/>
+          <w:szCs w:val="21"/>
+        </w:rPr>
+        <w:t xml:space="preserve">The regressions performed clearly show that the numerical features of the dataset all help predict whether someone will report their own income or not, in the following order of importance (the direction, + meaning more likely to report and - meaning less </w:t>
+      </w:r>
+      <w:r>
+        <w:rPr>
+          <w:rFonts w:asciiTheme="majorHAnsi" w:eastAsia="Times New Roman" w:hAnsiTheme="majorHAnsi" w:cs="Helvetica"/>
+          <w:color w:val="000000"/>
+          <w:sz w:val="21"/>
+          <w:szCs w:val="21"/>
+        </w:rPr>
+        <w:t>likely</w:t>
+      </w:r>
+      <w:r>
+        <w:rPr>
+          <w:rFonts w:asciiTheme="majorHAnsi" w:eastAsia="Times New Roman" w:hAnsiTheme="majorHAnsi" w:cs="Helvetica"/>
+          <w:color w:val="000000"/>
+          <w:sz w:val="21"/>
+          <w:szCs w:val="21"/>
+        </w:rPr>
+        <w:t xml:space="preserve">, is in </w:t>
+      </w:r>
+      <w:r>
+        <w:rPr>
+          <w:rFonts w:asciiTheme="majorHAnsi" w:eastAsia="Times New Roman" w:hAnsiTheme="majorHAnsi" w:cs="Helvetica"/>
+          <w:color w:val="000000"/>
+          <w:sz w:val="21"/>
+          <w:szCs w:val="21"/>
+        </w:rPr>
+        <w:t>parenthesis</w:t>
+      </w:r>
+      <w:r>
+        <w:rPr>
+          <w:rFonts w:asciiTheme="majorHAnsi" w:eastAsia="Times New Roman" w:hAnsiTheme="majorHAnsi" w:cs="Helvetica"/>
+          <w:color w:val="000000"/>
+          <w:sz w:val="21"/>
+          <w:szCs w:val="21"/>
+        </w:rPr>
+        <w:t>):</w:t>
+      </w:r>
+    </w:p>
+    <w:p>
+      <w:pPr>
+        <w:numPr>
+          <w:ilvl w:val="0"/>
+          <w:numId w:val="22"/>
+        </w:numPr>
+        <w:shd w:val="clear" w:color="auto" w:fill="FFFFFF"/>
+        <w:spacing w:before="100" w:beforeAutospacing="1" w:after="100" w:afterAutospacing="1" w:line="240" w:lineRule="auto"/>
+        <w:rPr>
+          <w:rFonts w:asciiTheme="majorHAnsi" w:eastAsia="Times New Roman" w:hAnsiTheme="majorHAnsi" w:cs="Helvetica"/>
+          <w:color w:val="000000"/>
+          <w:sz w:val="21"/>
+          <w:szCs w:val="21"/>
+        </w:rPr>
+      </w:pPr>
+      <w:r>
+        <w:rPr>
+          <w:rFonts w:asciiTheme="majorHAnsi" w:eastAsia="Times New Roman" w:hAnsiTheme="majorHAnsi" w:cs="Helvetica"/>
+          <w:color w:val="000000"/>
+          <w:sz w:val="21"/>
+          <w:szCs w:val="21"/>
+        </w:rPr>
+        <w:t>Education (-)</w:t>
+      </w:r>
+    </w:p>
+    <w:p>
+      <w:pPr>
+        <w:numPr>
+          <w:ilvl w:val="0"/>
+          <w:numId w:val="22"/>
+        </w:numPr>
+        <w:shd w:val="clear" w:color="auto" w:fill="FFFFFF"/>
+        <w:spacing w:before="100" w:beforeAutospacing="1" w:after="100" w:afterAutospacing="1" w:line="240" w:lineRule="auto"/>
+        <w:rPr>
+          <w:rFonts w:asciiTheme="majorHAnsi" w:eastAsia="Times New Roman" w:hAnsiTheme="majorHAnsi" w:cs="Helvetica"/>
+          <w:color w:val="000000"/>
+          <w:sz w:val="21"/>
+          <w:szCs w:val="21"/>
+        </w:rPr>
+      </w:pPr>
+      <w:r>
+        <w:rPr>
+          <w:rFonts w:asciiTheme="majorHAnsi" w:eastAsia="Times New Roman" w:hAnsiTheme="majorHAnsi" w:cs="Helvetica"/>
+          <w:color w:val="000000"/>
+          <w:sz w:val="21"/>
+          <w:szCs w:val="21"/>
+        </w:rPr>
+        <w:t>Drug use (+)</w:t>
+      </w:r>
+    </w:p>
+    <w:p>
+      <w:pPr>
+        <w:numPr>
+          <w:ilvl w:val="0"/>
+          <w:numId w:val="22"/>
+        </w:numPr>
+        <w:shd w:val="clear" w:color="auto" w:fill="FFFFFF"/>
+        <w:spacing w:before="100" w:beforeAutospacing="1" w:after="100" w:afterAutospacing="1" w:line="240" w:lineRule="auto"/>
+        <w:rPr>
+          <w:rFonts w:asciiTheme="majorHAnsi" w:eastAsia="Times New Roman" w:hAnsiTheme="majorHAnsi" w:cs="Helvetica"/>
+          <w:color w:val="000000"/>
+          <w:sz w:val="21"/>
+          <w:szCs w:val="21"/>
+        </w:rPr>
+      </w:pPr>
+      <w:r>
+        <w:rPr>
+          <w:rFonts w:asciiTheme="majorHAnsi" w:eastAsia="Times New Roman" w:hAnsiTheme="majorHAnsi" w:cs="Helvetica"/>
+          <w:color w:val="000000"/>
+          <w:sz w:val="21"/>
+          <w:szCs w:val="21"/>
+        </w:rPr>
+        <w:t>Gender (+ -&gt; males)</w:t>
+      </w:r>
+    </w:p>
+    <w:p>
+      <w:pPr>
+        <w:numPr>
+          <w:ilvl w:val="0"/>
+          <w:numId w:val="22"/>
+        </w:numPr>
+        <w:shd w:val="clear" w:color="auto" w:fill="FFFFFF"/>
+        <w:spacing w:before="100" w:beforeAutospacing="1" w:after="100" w:afterAutospacing="1" w:line="240" w:lineRule="auto"/>
+        <w:rPr>
+          <w:rFonts w:asciiTheme="majorHAnsi" w:eastAsia="Times New Roman" w:hAnsiTheme="majorHAnsi" w:cs="Helvetica"/>
+          <w:color w:val="000000"/>
+          <w:sz w:val="21"/>
+          <w:szCs w:val="21"/>
+        </w:rPr>
+      </w:pPr>
+      <w:r>
+        <w:rPr>
+          <w:rFonts w:asciiTheme="majorHAnsi" w:eastAsia="Times New Roman" w:hAnsiTheme="majorHAnsi" w:cs="Helvetica"/>
+          <w:color w:val="000000"/>
+          <w:sz w:val="21"/>
+          <w:szCs w:val="21"/>
+        </w:rPr>
+        <w:t>Height (-)</w:t>
+      </w:r>
+    </w:p>
+    <w:p>
+      <w:pPr>
+        <w:numPr>
+          <w:ilvl w:val="0"/>
+          <w:numId w:val="22"/>
+        </w:numPr>
+        <w:shd w:val="clear" w:color="auto" w:fill="FFFFFF"/>
+        <w:spacing w:before="100" w:beforeAutospacing="1" w:after="100" w:afterAutospacing="1" w:line="240" w:lineRule="auto"/>
+        <w:rPr>
+          <w:rFonts w:asciiTheme="majorHAnsi" w:eastAsia="Times New Roman" w:hAnsiTheme="majorHAnsi" w:cs="Helvetica"/>
+          <w:color w:val="000000"/>
+          <w:sz w:val="21"/>
+          <w:szCs w:val="21"/>
+        </w:rPr>
+      </w:pPr>
+      <w:r>
+        <w:rPr>
+          <w:rFonts w:asciiTheme="majorHAnsi" w:eastAsia="Times New Roman" w:hAnsiTheme="majorHAnsi" w:cs="Helvetica"/>
+          <w:color w:val="000000"/>
+          <w:sz w:val="21"/>
+          <w:szCs w:val="21"/>
+        </w:rPr>
+        <w:t>Age (+)</w:t>
+      </w:r>
+    </w:p>
+    <w:p>
+      <w:pPr>
+        <w:numPr>
+          <w:ilvl w:val="0"/>
+          <w:numId w:val="22"/>
+        </w:numPr>
+        <w:shd w:val="clear" w:color="auto" w:fill="FFFFFF"/>
+        <w:spacing w:before="100" w:beforeAutospacing="1" w:after="100" w:afterAutospacing="1" w:line="240" w:lineRule="auto"/>
+        <w:rPr>
+          <w:rFonts w:asciiTheme="majorHAnsi" w:eastAsia="Times New Roman" w:hAnsiTheme="majorHAnsi" w:cs="Helvetica"/>
+          <w:color w:val="000000"/>
+          <w:sz w:val="21"/>
+          <w:szCs w:val="21"/>
+        </w:rPr>
+      </w:pPr>
+      <w:r>
+        <w:rPr>
+          <w:rFonts w:asciiTheme="majorHAnsi" w:eastAsia="Times New Roman" w:hAnsiTheme="majorHAnsi" w:cs="Helvetica"/>
+          <w:color w:val="000000"/>
+          <w:sz w:val="21"/>
+          <w:szCs w:val="21"/>
+        </w:rPr>
+        <w:t>Smoking (+)</w:t>
+      </w:r>
+    </w:p>
+    <w:p>
+      <w:pPr>
+        <w:shd w:val="clear" w:color="auto" w:fill="FFFFFF"/>
+        <w:spacing w:before="240" w:after="0" w:line="240" w:lineRule="auto"/>
+        <w:rPr>
+          <w:rFonts w:asciiTheme="majorHAnsi" w:eastAsia="Times New Roman" w:hAnsiTheme="majorHAnsi" w:cs="Helvetica"/>
+          <w:color w:val="000000"/>
+          <w:sz w:val="21"/>
+          <w:szCs w:val="21"/>
+        </w:rPr>
+      </w:pPr>
+      <w:r>
+        <w:rPr>
+          <w:rFonts w:asciiTheme="majorHAnsi" w:eastAsia="Times New Roman" w:hAnsiTheme="majorHAnsi" w:cs="Helvetica"/>
+          <w:color w:val="000000"/>
+          <w:sz w:val="21"/>
+          <w:szCs w:val="21"/>
+        </w:rPr>
+        <w:t>The actual classification part of the problem did not go as well. The ROC curves, especially of logistic regression, show that there is some predictive power to the models (outside of linear regression), but it probably is not strong enough to be of practical use.</w:t>
+      </w:r>
+    </w:p>
+    <w:p>
+      <w:pPr>
+        <w:shd w:val="clear" w:color="auto" w:fill="FFFFFF"/>
+        <w:spacing w:before="240" w:after="0" w:line="240" w:lineRule="auto"/>
+        <w:rPr>
+          <w:rFonts w:asciiTheme="majorHAnsi" w:eastAsia="Times New Roman" w:hAnsiTheme="majorHAnsi" w:cs="Helvetica"/>
+          <w:color w:val="000000"/>
+          <w:sz w:val="21"/>
+          <w:szCs w:val="21"/>
+        </w:rPr>
+      </w:pPr>
+      <w:r>
+        <w:rPr>
+          <w:rFonts w:asciiTheme="majorHAnsi" w:eastAsia="Times New Roman" w:hAnsiTheme="majorHAnsi" w:cs="Helvetica"/>
+          <w:b/>
+          <w:bCs/>
+          <w:color w:val="000000"/>
+          <w:sz w:val="21"/>
+          <w:szCs w:val="21"/>
+        </w:rPr>
+        <w:t>Next steps</w:t>
+      </w:r>
+    </w:p>
+    <w:p>
+      <w:pPr>
+        <w:shd w:val="clear" w:color="auto" w:fill="FFFFFF"/>
+        <w:spacing w:before="240" w:after="0" w:line="240" w:lineRule="auto"/>
+        <w:rPr>
+          <w:rFonts w:asciiTheme="majorHAnsi" w:eastAsia="Times New Roman" w:hAnsiTheme="majorHAnsi" w:cs="Helvetica"/>
+          <w:color w:val="000000"/>
+          <w:sz w:val="21"/>
+          <w:szCs w:val="21"/>
+        </w:rPr>
+      </w:pPr>
+      <w:r>
+        <w:rPr>
+          <w:rFonts w:asciiTheme="majorHAnsi" w:eastAsia="Times New Roman" w:hAnsiTheme="majorHAnsi" w:cs="Helvetica"/>
+          <w:color w:val="000000"/>
+          <w:sz w:val="21"/>
+          <w:szCs w:val="21"/>
+        </w:rPr>
+        <w:t>In depth text analysis of the essays of dating profiles could be done; this could be transformed into a proxy for writing skill which might not perfectly correlate with education level (you don't necessarily have to get a higher degree to be well educated). This might give more predictive power to the model.</w:t>
+      </w:r>
+    </w:p>
+    <w:p>
+      <w:pPr>
+        <w:shd w:val="clear" w:color="auto" w:fill="FFFFFF"/>
+        <w:spacing w:before="240" w:after="0" w:line="240" w:lineRule="auto"/>
+        <w:rPr>
+          <w:rFonts w:asciiTheme="majorHAnsi" w:eastAsia="Times New Roman" w:hAnsiTheme="majorHAnsi" w:cs="Helvetica"/>
+          <w:color w:val="000000"/>
+          <w:sz w:val="21"/>
+          <w:szCs w:val="21"/>
+        </w:rPr>
+      </w:pPr>
+      <w:r>
+        <w:rPr>
+          <w:rFonts w:asciiTheme="majorHAnsi" w:eastAsia="Times New Roman" w:hAnsiTheme="majorHAnsi" w:cs="Helvetica"/>
+          <w:color w:val="000000"/>
+          <w:sz w:val="21"/>
+          <w:szCs w:val="21"/>
+        </w:rPr>
+        <w:t xml:space="preserve">Also, although the data seems </w:t>
+      </w:r>
+      <w:r>
+        <w:rPr>
+          <w:rFonts w:asciiTheme="majorHAnsi" w:eastAsia="Times New Roman" w:hAnsiTheme="majorHAnsi" w:cs="Helvetica"/>
+          <w:color w:val="000000"/>
+          <w:sz w:val="21"/>
+          <w:szCs w:val="21"/>
+        </w:rPr>
+        <w:t>linear</w:t>
+      </w:r>
+      <w:r>
+        <w:rPr>
+          <w:rFonts w:asciiTheme="majorHAnsi" w:eastAsia="Times New Roman" w:hAnsiTheme="majorHAnsi" w:cs="Helvetica"/>
+          <w:color w:val="000000"/>
+          <w:sz w:val="21"/>
+          <w:szCs w:val="21"/>
+        </w:rPr>
+        <w:t>, it might be worth exploring the linearity of the relationship for each feature in turn. This also might improve the predictive power of the model a little bit.</w:t>
+      </w:r>
+    </w:p>
+    <w:p>
+      <w:pPr>
+        <w:shd w:val="clear" w:color="auto" w:fill="FFFFFF"/>
+        <w:spacing w:before="240" w:after="0" w:line="240" w:lineRule="auto"/>
+        <w:rPr>
+          <w:rFonts w:asciiTheme="majorHAnsi" w:eastAsia="Times New Roman" w:hAnsiTheme="majorHAnsi" w:cs="Helvetica"/>
+          <w:color w:val="000000"/>
+          <w:sz w:val="21"/>
+          <w:szCs w:val="21"/>
+        </w:rPr>
+      </w:pPr>
+      <w:r>
+        <w:rPr>
+          <w:rFonts w:asciiTheme="majorHAnsi" w:eastAsia="Times New Roman" w:hAnsiTheme="majorHAnsi" w:cs="Helvetica"/>
+          <w:b/>
+          <w:bCs/>
+          <w:color w:val="000000"/>
+          <w:sz w:val="21"/>
+          <w:szCs w:val="21"/>
+        </w:rPr>
+        <w:t>Other data</w:t>
+      </w:r>
+    </w:p>
+    <w:p>
+      <w:pPr>
+        <w:shd w:val="clear" w:color="auto" w:fill="FFFFFF"/>
+        <w:spacing w:before="240" w:after="0" w:line="240" w:lineRule="auto"/>
+        <w:rPr>
+          <w:rFonts w:asciiTheme="majorHAnsi" w:eastAsia="Times New Roman" w:hAnsiTheme="majorHAnsi" w:cs="Helvetica"/>
+          <w:color w:val="000000"/>
+          <w:sz w:val="21"/>
+          <w:szCs w:val="21"/>
+        </w:rPr>
+      </w:pPr>
+      <w:r>
+        <w:rPr>
+          <w:rFonts w:asciiTheme="majorHAnsi" w:eastAsia="Times New Roman" w:hAnsiTheme="majorHAnsi" w:cs="Helvetica"/>
+          <w:color w:val="000000"/>
+          <w:sz w:val="21"/>
+          <w:szCs w:val="21"/>
+        </w:rPr>
+        <w:t xml:space="preserve">If there were a way to get the actual incomes of respondents and verify their other reported characteristics, we could see the amount of bias in various reported </w:t>
+      </w:r>
+      <w:r>
+        <w:rPr>
+          <w:rFonts w:asciiTheme="majorHAnsi" w:eastAsia="Times New Roman" w:hAnsiTheme="majorHAnsi" w:cs="Helvetica"/>
+          <w:color w:val="000000"/>
+          <w:sz w:val="21"/>
+          <w:szCs w:val="21"/>
+        </w:rPr>
+        <w:t>features and</w:t>
+      </w:r>
+      <w:r>
+        <w:rPr>
+          <w:rFonts w:asciiTheme="majorHAnsi" w:eastAsia="Times New Roman" w:hAnsiTheme="majorHAnsi" w:cs="Helvetica"/>
+          <w:color w:val="000000"/>
+          <w:sz w:val="21"/>
+          <w:szCs w:val="21"/>
+        </w:rPr>
+        <w:t xml:space="preserve"> adjust for it accordingly. This might increase the predictive power of the various models slightly.</w:t>
+      </w:r>
+    </w:p>
+    <w:p>
+      <w:pPr>
+        <w:shd w:val="clear" w:color="auto" w:fill="FFFFFF"/>
+        <w:spacing w:before="240" w:after="0" w:line="240" w:lineRule="auto"/>
+        <w:rPr>
+          <w:rFonts w:asciiTheme="majorHAnsi" w:eastAsia="Times New Roman" w:hAnsiTheme="majorHAnsi" w:cs="Helvetica"/>
+          <w:color w:val="000000"/>
+          <w:sz w:val="21"/>
+          <w:szCs w:val="21"/>
+        </w:rPr>
+      </w:pPr>
+      <w:r>
+        <w:rPr>
+          <w:rFonts w:asciiTheme="majorHAnsi" w:eastAsia="Times New Roman" w:hAnsiTheme="majorHAnsi" w:cs="Helvetica"/>
+          <w:color w:val="000000"/>
+          <w:sz w:val="21"/>
+          <w:szCs w:val="21"/>
+        </w:rPr>
+        <w:t xml:space="preserve">Other quantitative predictors (more </w:t>
+      </w:r>
+      <w:r>
+        <w:rPr>
+          <w:rFonts w:asciiTheme="majorHAnsi" w:eastAsia="Times New Roman" w:hAnsiTheme="majorHAnsi" w:cs="Helvetica"/>
+          <w:color w:val="000000"/>
+          <w:sz w:val="21"/>
+          <w:szCs w:val="21"/>
+        </w:rPr>
+        <w:t>in-depth</w:t>
+      </w:r>
+      <w:r>
+        <w:rPr>
+          <w:rFonts w:asciiTheme="majorHAnsi" w:eastAsia="Times New Roman" w:hAnsiTheme="majorHAnsi" w:cs="Helvetica"/>
+          <w:color w:val="000000"/>
+          <w:sz w:val="21"/>
+          <w:szCs w:val="21"/>
+        </w:rPr>
+        <w:t xml:space="preserve"> profiles, perhaps asking quantifiable questions such as number of sexual partners</w:t>
+      </w:r>
+      <w:r>
+        <w:rPr>
+          <w:rFonts w:asciiTheme="majorHAnsi" w:eastAsia="Times New Roman" w:hAnsiTheme="majorHAnsi" w:cs="Helvetica"/>
+          <w:color w:val="000000"/>
+          <w:sz w:val="21"/>
+          <w:szCs w:val="21"/>
+        </w:rPr>
+        <w:t>,)</w:t>
+      </w:r>
+      <w:r>
+        <w:rPr>
+          <w:rFonts w:asciiTheme="majorHAnsi" w:eastAsia="Times New Roman" w:hAnsiTheme="majorHAnsi" w:cs="Helvetica"/>
+          <w:color w:val="000000"/>
+          <w:sz w:val="21"/>
+          <w:szCs w:val="21"/>
+        </w:rPr>
+        <w:t xml:space="preserve"> could add further predictive power to the models if it were available.</w:t>
+      </w:r>
+    </w:p>
+    <w:p>
+      <w:pPr>
+        <w:shd w:val="clear" w:color="auto" w:fill="FFFFFF"/>
+        <w:spacing w:before="240" w:after="0" w:line="240" w:lineRule="auto"/>
+        <w:rPr>
+          <w:rFonts w:asciiTheme="majorHAnsi" w:eastAsia="Times New Roman" w:hAnsiTheme="majorHAnsi" w:cs="Helvetica"/>
+          <w:color w:val="000000"/>
+          <w:sz w:val="21"/>
+          <w:szCs w:val="21"/>
+        </w:rPr>
+      </w:pPr>
+      <w:r>
+        <w:rPr>
+          <w:rFonts w:asciiTheme="majorHAnsi" w:eastAsia="Times New Roman" w:hAnsiTheme="majorHAnsi" w:cs="Helvetica"/>
+          <w:color w:val="000000"/>
+          <w:sz w:val="21"/>
+          <w:szCs w:val="21"/>
+        </w:rPr>
+        <w:t xml:space="preserve">Finally, the results might just be specific to San Francisco, where almost </w:t>
+      </w:r>
+      <w:r>
+        <w:rPr>
+          <w:rFonts w:asciiTheme="majorHAnsi" w:eastAsia="Times New Roman" w:hAnsiTheme="majorHAnsi" w:cs="Helvetica"/>
+          <w:color w:val="000000"/>
+          <w:sz w:val="21"/>
+          <w:szCs w:val="21"/>
+        </w:rPr>
+        <w:t>all</w:t>
+      </w:r>
+      <w:r>
+        <w:rPr>
+          <w:rFonts w:asciiTheme="majorHAnsi" w:eastAsia="Times New Roman" w:hAnsiTheme="majorHAnsi" w:cs="Helvetica"/>
+          <w:color w:val="000000"/>
+          <w:sz w:val="21"/>
+          <w:szCs w:val="21"/>
+        </w:rPr>
+        <w:t xml:space="preserve"> the data in the dataset comes from. It would be interesting to compare whether people reported income based on the type of place they lived (not possible in this dataset because almost all data comes from San Francisco), and a much larger dataset could help with that.</w:t>
       </w:r>
     </w:p>
     <w:p>
       <w:pPr>
         <w:pStyle w:val="ContactInfo"/>
+        <w:jc w:val="both"/>
+        <w:rPr>
+          <w:rFonts w:asciiTheme="majorHAnsi" w:hAnsiTheme="majorHAnsi"/>
+          <w:b/>
+          <w:sz w:val="24"/>
+        </w:rPr>
       </w:pPr>
     </w:p>
     <w:sectPr>
-      <w:footerReference w:type="default" r:id="rId8"/>
+      <w:footerReference w:type="default" r:id="rId22"/>
       <w:pgSz w:w="12240" w:h="15840"/>
       <w:pgMar w:top="1728" w:right="1800" w:bottom="1440" w:left="1800" w:header="720" w:footer="720" w:gutter="0"/>
       <w:pgNumType w:start="0"/>
@@ -771,6 +3757,155 @@
     </w:lvl>
   </w:abstractNum>
   <w:abstractNum w:abstractNumId="12" w15:restartNumberingAfterBreak="0">
+    <w:nsid w:val="158B364F"/>
+    <w:multiLevelType w:val="multilevel"/>
+    <w:tmpl w:val="E8FA7060"/>
+    <w:lvl w:ilvl="0">
+      <w:start w:val="1"/>
+      <w:numFmt w:val="decimal"/>
+      <w:lvlText w:val="%1."/>
+      <w:lvlJc w:val="left"/>
+      <w:pPr>
+        <w:tabs>
+          <w:tab w:val="num" w:pos="720"/>
+        </w:tabs>
+        <w:ind w:left="720" w:hanging="360"/>
+      </w:pPr>
+      <w:rPr>
+        <w:rFonts w:hint="default"/>
+        <w:sz w:val="20"/>
+      </w:rPr>
+    </w:lvl>
+    <w:lvl w:ilvl="1" w:tentative="1">
+      <w:start w:val="1"/>
+      <w:numFmt w:val="bullet"/>
+      <w:lvlText w:val=""/>
+      <w:lvlJc w:val="left"/>
+      <w:pPr>
+        <w:tabs>
+          <w:tab w:val="num" w:pos="1440"/>
+        </w:tabs>
+        <w:ind w:left="1440" w:hanging="360"/>
+      </w:pPr>
+      <w:rPr>
+        <w:rFonts w:ascii="Symbol" w:hAnsi="Symbol" w:hint="default"/>
+        <w:sz w:val="20"/>
+      </w:rPr>
+    </w:lvl>
+    <w:lvl w:ilvl="2" w:tentative="1">
+      <w:start w:val="1"/>
+      <w:numFmt w:val="bullet"/>
+      <w:lvlText w:val=""/>
+      <w:lvlJc w:val="left"/>
+      <w:pPr>
+        <w:tabs>
+          <w:tab w:val="num" w:pos="2160"/>
+        </w:tabs>
+        <w:ind w:left="2160" w:hanging="360"/>
+      </w:pPr>
+      <w:rPr>
+        <w:rFonts w:ascii="Symbol" w:hAnsi="Symbol" w:hint="default"/>
+        <w:sz w:val="20"/>
+      </w:rPr>
+    </w:lvl>
+    <w:lvl w:ilvl="3" w:tentative="1">
+      <w:start w:val="1"/>
+      <w:numFmt w:val="bullet"/>
+      <w:lvlText w:val=""/>
+      <w:lvlJc w:val="left"/>
+      <w:pPr>
+        <w:tabs>
+          <w:tab w:val="num" w:pos="2880"/>
+        </w:tabs>
+        <w:ind w:left="2880" w:hanging="360"/>
+      </w:pPr>
+      <w:rPr>
+        <w:rFonts w:ascii="Symbol" w:hAnsi="Symbol" w:hint="default"/>
+        <w:sz w:val="20"/>
+      </w:rPr>
+    </w:lvl>
+    <w:lvl w:ilvl="4" w:tentative="1">
+      <w:start w:val="1"/>
+      <w:numFmt w:val="bullet"/>
+      <w:lvlText w:val=""/>
+      <w:lvlJc w:val="left"/>
+      <w:pPr>
+        <w:tabs>
+          <w:tab w:val="num" w:pos="3600"/>
+        </w:tabs>
+        <w:ind w:left="3600" w:hanging="360"/>
+      </w:pPr>
+      <w:rPr>
+        <w:rFonts w:ascii="Symbol" w:hAnsi="Symbol" w:hint="default"/>
+        <w:sz w:val="20"/>
+      </w:rPr>
+    </w:lvl>
+    <w:lvl w:ilvl="5" w:tentative="1">
+      <w:start w:val="1"/>
+      <w:numFmt w:val="bullet"/>
+      <w:lvlText w:val=""/>
+      <w:lvlJc w:val="left"/>
+      <w:pPr>
+        <w:tabs>
+          <w:tab w:val="num" w:pos="4320"/>
+        </w:tabs>
+        <w:ind w:left="4320" w:hanging="360"/>
+      </w:pPr>
+      <w:rPr>
+        <w:rFonts w:ascii="Symbol" w:hAnsi="Symbol" w:hint="default"/>
+        <w:sz w:val="20"/>
+      </w:rPr>
+    </w:lvl>
+    <w:lvl w:ilvl="6" w:tentative="1">
+      <w:start w:val="1"/>
+      <w:numFmt w:val="bullet"/>
+      <w:lvlText w:val=""/>
+      <w:lvlJc w:val="left"/>
+      <w:pPr>
+        <w:tabs>
+          <w:tab w:val="num" w:pos="5040"/>
+        </w:tabs>
+        <w:ind w:left="5040" w:hanging="360"/>
+      </w:pPr>
+      <w:rPr>
+        <w:rFonts w:ascii="Symbol" w:hAnsi="Symbol" w:hint="default"/>
+        <w:sz w:val="20"/>
+      </w:rPr>
+    </w:lvl>
+    <w:lvl w:ilvl="7" w:tentative="1">
+      <w:start w:val="1"/>
+      <w:numFmt w:val="bullet"/>
+      <w:lvlText w:val=""/>
+      <w:lvlJc w:val="left"/>
+      <w:pPr>
+        <w:tabs>
+          <w:tab w:val="num" w:pos="5760"/>
+        </w:tabs>
+        <w:ind w:left="5760" w:hanging="360"/>
+      </w:pPr>
+      <w:rPr>
+        <w:rFonts w:ascii="Symbol" w:hAnsi="Symbol" w:hint="default"/>
+        <w:sz w:val="20"/>
+      </w:rPr>
+    </w:lvl>
+    <w:lvl w:ilvl="8" w:tentative="1">
+      <w:start w:val="1"/>
+      <w:numFmt w:val="bullet"/>
+      <w:lvlText w:val=""/>
+      <w:lvlJc w:val="left"/>
+      <w:pPr>
+        <w:tabs>
+          <w:tab w:val="num" w:pos="6480"/>
+        </w:tabs>
+        <w:ind w:left="6480" w:hanging="360"/>
+      </w:pPr>
+      <w:rPr>
+        <w:rFonts w:ascii="Symbol" w:hAnsi="Symbol" w:hint="default"/>
+        <w:sz w:val="20"/>
+      </w:rPr>
+    </w:lvl>
+  </w:abstractNum>
+  <w:abstractNum w:abstractNumId="13" w15:restartNumberingAfterBreak="0">
     <w:nsid w:val="275A6B5C"/>
     <w:multiLevelType w:val="multilevel"/>
     <w:tmpl w:val="E8FA7060"/>
@@ -919,7 +4054,156 @@
       </w:rPr>
     </w:lvl>
   </w:abstractNum>
-  <w:abstractNum w:abstractNumId="13" w15:restartNumberingAfterBreak="0">
+  <w:abstractNum w:abstractNumId="14" w15:restartNumberingAfterBreak="0">
+    <w:nsid w:val="31386B25"/>
+    <w:multiLevelType w:val="multilevel"/>
+    <w:tmpl w:val="E8FA7060"/>
+    <w:lvl w:ilvl="0">
+      <w:start w:val="1"/>
+      <w:numFmt w:val="decimal"/>
+      <w:lvlText w:val="%1."/>
+      <w:lvlJc w:val="left"/>
+      <w:pPr>
+        <w:tabs>
+          <w:tab w:val="num" w:pos="720"/>
+        </w:tabs>
+        <w:ind w:left="720" w:hanging="360"/>
+      </w:pPr>
+      <w:rPr>
+        <w:rFonts w:hint="default"/>
+        <w:sz w:val="20"/>
+      </w:rPr>
+    </w:lvl>
+    <w:lvl w:ilvl="1" w:tentative="1">
+      <w:start w:val="1"/>
+      <w:numFmt w:val="bullet"/>
+      <w:lvlText w:val=""/>
+      <w:lvlJc w:val="left"/>
+      <w:pPr>
+        <w:tabs>
+          <w:tab w:val="num" w:pos="1440"/>
+        </w:tabs>
+        <w:ind w:left="1440" w:hanging="360"/>
+      </w:pPr>
+      <w:rPr>
+        <w:rFonts w:ascii="Symbol" w:hAnsi="Symbol" w:hint="default"/>
+        <w:sz w:val="20"/>
+      </w:rPr>
+    </w:lvl>
+    <w:lvl w:ilvl="2" w:tentative="1">
+      <w:start w:val="1"/>
+      <w:numFmt w:val="bullet"/>
+      <w:lvlText w:val=""/>
+      <w:lvlJc w:val="left"/>
+      <w:pPr>
+        <w:tabs>
+          <w:tab w:val="num" w:pos="2160"/>
+        </w:tabs>
+        <w:ind w:left="2160" w:hanging="360"/>
+      </w:pPr>
+      <w:rPr>
+        <w:rFonts w:ascii="Symbol" w:hAnsi="Symbol" w:hint="default"/>
+        <w:sz w:val="20"/>
+      </w:rPr>
+    </w:lvl>
+    <w:lvl w:ilvl="3" w:tentative="1">
+      <w:start w:val="1"/>
+      <w:numFmt w:val="bullet"/>
+      <w:lvlText w:val=""/>
+      <w:lvlJc w:val="left"/>
+      <w:pPr>
+        <w:tabs>
+          <w:tab w:val="num" w:pos="2880"/>
+        </w:tabs>
+        <w:ind w:left="2880" w:hanging="360"/>
+      </w:pPr>
+      <w:rPr>
+        <w:rFonts w:ascii="Symbol" w:hAnsi="Symbol" w:hint="default"/>
+        <w:sz w:val="20"/>
+      </w:rPr>
+    </w:lvl>
+    <w:lvl w:ilvl="4" w:tentative="1">
+      <w:start w:val="1"/>
+      <w:numFmt w:val="bullet"/>
+      <w:lvlText w:val=""/>
+      <w:lvlJc w:val="left"/>
+      <w:pPr>
+        <w:tabs>
+          <w:tab w:val="num" w:pos="3600"/>
+        </w:tabs>
+        <w:ind w:left="3600" w:hanging="360"/>
+      </w:pPr>
+      <w:rPr>
+        <w:rFonts w:ascii="Symbol" w:hAnsi="Symbol" w:hint="default"/>
+        <w:sz w:val="20"/>
+      </w:rPr>
+    </w:lvl>
+    <w:lvl w:ilvl="5" w:tentative="1">
+      <w:start w:val="1"/>
+      <w:numFmt w:val="bullet"/>
+      <w:lvlText w:val=""/>
+      <w:lvlJc w:val="left"/>
+      <w:pPr>
+        <w:tabs>
+          <w:tab w:val="num" w:pos="4320"/>
+        </w:tabs>
+        <w:ind w:left="4320" w:hanging="360"/>
+      </w:pPr>
+      <w:rPr>
+        <w:rFonts w:ascii="Symbol" w:hAnsi="Symbol" w:hint="default"/>
+        <w:sz w:val="20"/>
+      </w:rPr>
+    </w:lvl>
+    <w:lvl w:ilvl="6" w:tentative="1">
+      <w:start w:val="1"/>
+      <w:numFmt w:val="bullet"/>
+      <w:lvlText w:val=""/>
+      <w:lvlJc w:val="left"/>
+      <w:pPr>
+        <w:tabs>
+          <w:tab w:val="num" w:pos="5040"/>
+        </w:tabs>
+        <w:ind w:left="5040" w:hanging="360"/>
+      </w:pPr>
+      <w:rPr>
+        <w:rFonts w:ascii="Symbol" w:hAnsi="Symbol" w:hint="default"/>
+        <w:sz w:val="20"/>
+      </w:rPr>
+    </w:lvl>
+    <w:lvl w:ilvl="7" w:tentative="1">
+      <w:start w:val="1"/>
+      <w:numFmt w:val="bullet"/>
+      <w:lvlText w:val=""/>
+      <w:lvlJc w:val="left"/>
+      <w:pPr>
+        <w:tabs>
+          <w:tab w:val="num" w:pos="5760"/>
+        </w:tabs>
+        <w:ind w:left="5760" w:hanging="360"/>
+      </w:pPr>
+      <w:rPr>
+        <w:rFonts w:ascii="Symbol" w:hAnsi="Symbol" w:hint="default"/>
+        <w:sz w:val="20"/>
+      </w:rPr>
+    </w:lvl>
+    <w:lvl w:ilvl="8" w:tentative="1">
+      <w:start w:val="1"/>
+      <w:numFmt w:val="bullet"/>
+      <w:lvlText w:val=""/>
+      <w:lvlJc w:val="left"/>
+      <w:pPr>
+        <w:tabs>
+          <w:tab w:val="num" w:pos="6480"/>
+        </w:tabs>
+        <w:ind w:left="6480" w:hanging="360"/>
+      </w:pPr>
+      <w:rPr>
+        <w:rFonts w:ascii="Symbol" w:hAnsi="Symbol" w:hint="default"/>
+        <w:sz w:val="20"/>
+      </w:rPr>
+    </w:lvl>
+  </w:abstractNum>
+  <w:abstractNum w:abstractNumId="15" w15:restartNumberingAfterBreak="0">
     <w:nsid w:val="47164D09"/>
     <w:multiLevelType w:val="multilevel"/>
     <w:tmpl w:val="0409001F"/>
@@ -1005,7 +4289,305 @@
       </w:pPr>
     </w:lvl>
   </w:abstractNum>
-  <w:abstractNum w:abstractNumId="14" w15:restartNumberingAfterBreak="0">
+  <w:abstractNum w:abstractNumId="16" w15:restartNumberingAfterBreak="0">
+    <w:nsid w:val="4F814A96"/>
+    <w:multiLevelType w:val="multilevel"/>
+    <w:tmpl w:val="45C06948"/>
+    <w:lvl w:ilvl="0">
+      <w:start w:val="1"/>
+      <w:numFmt w:val="bullet"/>
+      <w:lvlText w:val=""/>
+      <w:lvlJc w:val="left"/>
+      <w:pPr>
+        <w:tabs>
+          <w:tab w:val="num" w:pos="720"/>
+        </w:tabs>
+        <w:ind w:left="720" w:hanging="360"/>
+      </w:pPr>
+      <w:rPr>
+        <w:rFonts w:ascii="Symbol" w:hAnsi="Symbol" w:hint="default"/>
+        <w:sz w:val="20"/>
+      </w:rPr>
+    </w:lvl>
+    <w:lvl w:ilvl="1" w:tentative="1">
+      <w:start w:val="1"/>
+      <w:numFmt w:val="bullet"/>
+      <w:lvlText w:val=""/>
+      <w:lvlJc w:val="left"/>
+      <w:pPr>
+        <w:tabs>
+          <w:tab w:val="num" w:pos="1440"/>
+        </w:tabs>
+        <w:ind w:left="1440" w:hanging="360"/>
+      </w:pPr>
+      <w:rPr>
+        <w:rFonts w:ascii="Symbol" w:hAnsi="Symbol" w:hint="default"/>
+        <w:sz w:val="20"/>
+      </w:rPr>
+    </w:lvl>
+    <w:lvl w:ilvl="2" w:tentative="1">
+      <w:start w:val="1"/>
+      <w:numFmt w:val="bullet"/>
+      <w:lvlText w:val=""/>
+      <w:lvlJc w:val="left"/>
+      <w:pPr>
+        <w:tabs>
+          <w:tab w:val="num" w:pos="2160"/>
+        </w:tabs>
+        <w:ind w:left="2160" w:hanging="360"/>
+      </w:pPr>
+      <w:rPr>
+        <w:rFonts w:ascii="Symbol" w:hAnsi="Symbol" w:hint="default"/>
+        <w:sz w:val="20"/>
+      </w:rPr>
+    </w:lvl>
+    <w:lvl w:ilvl="3" w:tentative="1">
+      <w:start w:val="1"/>
+      <w:numFmt w:val="bullet"/>
+      <w:lvlText w:val=""/>
+      <w:lvlJc w:val="left"/>
+      <w:pPr>
+        <w:tabs>
+          <w:tab w:val="num" w:pos="2880"/>
+        </w:tabs>
+        <w:ind w:left="2880" w:hanging="360"/>
+      </w:pPr>
+      <w:rPr>
+        <w:rFonts w:ascii="Symbol" w:hAnsi="Symbol" w:hint="default"/>
+        <w:sz w:val="20"/>
+      </w:rPr>
+    </w:lvl>
+    <w:lvl w:ilvl="4" w:tentative="1">
+      <w:start w:val="1"/>
+      <w:numFmt w:val="bullet"/>
+      <w:lvlText w:val=""/>
+      <w:lvlJc w:val="left"/>
+      <w:pPr>
+        <w:tabs>
+          <w:tab w:val="num" w:pos="3600"/>
+        </w:tabs>
+        <w:ind w:left="3600" w:hanging="360"/>
+      </w:pPr>
+      <w:rPr>
+        <w:rFonts w:ascii="Symbol" w:hAnsi="Symbol" w:hint="default"/>
+        <w:sz w:val="20"/>
+      </w:rPr>
+    </w:lvl>
+    <w:lvl w:ilvl="5" w:tentative="1">
+      <w:start w:val="1"/>
+      <w:numFmt w:val="bullet"/>
+      <w:lvlText w:val=""/>
+      <w:lvlJc w:val="left"/>
+      <w:pPr>
+        <w:tabs>
+          <w:tab w:val="num" w:pos="4320"/>
+        </w:tabs>
+        <w:ind w:left="4320" w:hanging="360"/>
+      </w:pPr>
+      <w:rPr>
+        <w:rFonts w:ascii="Symbol" w:hAnsi="Symbol" w:hint="default"/>
+        <w:sz w:val="20"/>
+      </w:rPr>
+    </w:lvl>
+    <w:lvl w:ilvl="6" w:tentative="1">
+      <w:start w:val="1"/>
+      <w:numFmt w:val="bullet"/>
+      <w:lvlText w:val=""/>
+      <w:lvlJc w:val="left"/>
+      <w:pPr>
+        <w:tabs>
+          <w:tab w:val="num" w:pos="5040"/>
+        </w:tabs>
+        <w:ind w:left="5040" w:hanging="360"/>
+      </w:pPr>
+      <w:rPr>
+        <w:rFonts w:ascii="Symbol" w:hAnsi="Symbol" w:hint="default"/>
+        <w:sz w:val="20"/>
+      </w:rPr>
+    </w:lvl>
+    <w:lvl w:ilvl="7" w:tentative="1">
+      <w:start w:val="1"/>
+      <w:numFmt w:val="bullet"/>
+      <w:lvlText w:val=""/>
+      <w:lvlJc w:val="left"/>
+      <w:pPr>
+        <w:tabs>
+          <w:tab w:val="num" w:pos="5760"/>
+        </w:tabs>
+        <w:ind w:left="5760" w:hanging="360"/>
+      </w:pPr>
+      <w:rPr>
+        <w:rFonts w:ascii="Symbol" w:hAnsi="Symbol" w:hint="default"/>
+        <w:sz w:val="20"/>
+      </w:rPr>
+    </w:lvl>
+    <w:lvl w:ilvl="8" w:tentative="1">
+      <w:start w:val="1"/>
+      <w:numFmt w:val="bullet"/>
+      <w:lvlText w:val=""/>
+      <w:lvlJc w:val="left"/>
+      <w:pPr>
+        <w:tabs>
+          <w:tab w:val="num" w:pos="6480"/>
+        </w:tabs>
+        <w:ind w:left="6480" w:hanging="360"/>
+      </w:pPr>
+      <w:rPr>
+        <w:rFonts w:ascii="Symbol" w:hAnsi="Symbol" w:hint="default"/>
+        <w:sz w:val="20"/>
+      </w:rPr>
+    </w:lvl>
+  </w:abstractNum>
+  <w:abstractNum w:abstractNumId="17" w15:restartNumberingAfterBreak="0">
+    <w:nsid w:val="5C614DAA"/>
+    <w:multiLevelType w:val="multilevel"/>
+    <w:tmpl w:val="E8FA7060"/>
+    <w:lvl w:ilvl="0">
+      <w:start w:val="1"/>
+      <w:numFmt w:val="decimal"/>
+      <w:lvlText w:val="%1."/>
+      <w:lvlJc w:val="left"/>
+      <w:pPr>
+        <w:tabs>
+          <w:tab w:val="num" w:pos="720"/>
+        </w:tabs>
+        <w:ind w:left="720" w:hanging="360"/>
+      </w:pPr>
+      <w:rPr>
+        <w:rFonts w:hint="default"/>
+        <w:sz w:val="20"/>
+      </w:rPr>
+    </w:lvl>
+    <w:lvl w:ilvl="1" w:tentative="1">
+      <w:start w:val="1"/>
+      <w:numFmt w:val="bullet"/>
+      <w:lvlText w:val=""/>
+      <w:lvlJc w:val="left"/>
+      <w:pPr>
+        <w:tabs>
+          <w:tab w:val="num" w:pos="1440"/>
+        </w:tabs>
+        <w:ind w:left="1440" w:hanging="360"/>
+      </w:pPr>
+      <w:rPr>
+        <w:rFonts w:ascii="Symbol" w:hAnsi="Symbol" w:hint="default"/>
+        <w:sz w:val="20"/>
+      </w:rPr>
+    </w:lvl>
+    <w:lvl w:ilvl="2" w:tentative="1">
+      <w:start w:val="1"/>
+      <w:numFmt w:val="bullet"/>
+      <w:lvlText w:val=""/>
+      <w:lvlJc w:val="left"/>
+      <w:pPr>
+        <w:tabs>
+          <w:tab w:val="num" w:pos="2160"/>
+        </w:tabs>
+        <w:ind w:left="2160" w:hanging="360"/>
+      </w:pPr>
+      <w:rPr>
+        <w:rFonts w:ascii="Symbol" w:hAnsi="Symbol" w:hint="default"/>
+        <w:sz w:val="20"/>
+      </w:rPr>
+    </w:lvl>
+    <w:lvl w:ilvl="3" w:tentative="1">
+      <w:start w:val="1"/>
+      <w:numFmt w:val="bullet"/>
+      <w:lvlText w:val=""/>
+      <w:lvlJc w:val="left"/>
+      <w:pPr>
+        <w:tabs>
+          <w:tab w:val="num" w:pos="2880"/>
+        </w:tabs>
+        <w:ind w:left="2880" w:hanging="360"/>
+      </w:pPr>
+      <w:rPr>
+        <w:rFonts w:ascii="Symbol" w:hAnsi="Symbol" w:hint="default"/>
+        <w:sz w:val="20"/>
+      </w:rPr>
+    </w:lvl>
+    <w:lvl w:ilvl="4" w:tentative="1">
+      <w:start w:val="1"/>
+      <w:numFmt w:val="bullet"/>
+      <w:lvlText w:val=""/>
+      <w:lvlJc w:val="left"/>
+      <w:pPr>
+        <w:tabs>
+          <w:tab w:val="num" w:pos="3600"/>
+        </w:tabs>
+        <w:ind w:left="3600" w:hanging="360"/>
+      </w:pPr>
+      <w:rPr>
+        <w:rFonts w:ascii="Symbol" w:hAnsi="Symbol" w:hint="default"/>
+        <w:sz w:val="20"/>
+      </w:rPr>
+    </w:lvl>
+    <w:lvl w:ilvl="5" w:tentative="1">
+      <w:start w:val="1"/>
+      <w:numFmt w:val="bullet"/>
+      <w:lvlText w:val=""/>
+      <w:lvlJc w:val="left"/>
+      <w:pPr>
+        <w:tabs>
+          <w:tab w:val="num" w:pos="4320"/>
+        </w:tabs>
+        <w:ind w:left="4320" w:hanging="360"/>
+      </w:pPr>
+      <w:rPr>
+        <w:rFonts w:ascii="Symbol" w:hAnsi="Symbol" w:hint="default"/>
+        <w:sz w:val="20"/>
+      </w:rPr>
+    </w:lvl>
+    <w:lvl w:ilvl="6" w:tentative="1">
+      <w:start w:val="1"/>
+      <w:numFmt w:val="bullet"/>
+      <w:lvlText w:val=""/>
+      <w:lvlJc w:val="left"/>
+      <w:pPr>
+        <w:tabs>
+          <w:tab w:val="num" w:pos="5040"/>
+        </w:tabs>
+        <w:ind w:left="5040" w:hanging="360"/>
+      </w:pPr>
+      <w:rPr>
+        <w:rFonts w:ascii="Symbol" w:hAnsi="Symbol" w:hint="default"/>
+        <w:sz w:val="20"/>
+      </w:rPr>
+    </w:lvl>
+    <w:lvl w:ilvl="7" w:tentative="1">
+      <w:start w:val="1"/>
+      <w:numFmt w:val="bullet"/>
+      <w:lvlText w:val=""/>
+      <w:lvlJc w:val="left"/>
+      <w:pPr>
+        <w:tabs>
+          <w:tab w:val="num" w:pos="5760"/>
+        </w:tabs>
+        <w:ind w:left="5760" w:hanging="360"/>
+      </w:pPr>
+      <w:rPr>
+        <w:rFonts w:ascii="Symbol" w:hAnsi="Symbol" w:hint="default"/>
+        <w:sz w:val="20"/>
+      </w:rPr>
+    </w:lvl>
+    <w:lvl w:ilvl="8" w:tentative="1">
+      <w:start w:val="1"/>
+      <w:numFmt w:val="bullet"/>
+      <w:lvlText w:val=""/>
+      <w:lvlJc w:val="left"/>
+      <w:pPr>
+        <w:tabs>
+          <w:tab w:val="num" w:pos="6480"/>
+        </w:tabs>
+        <w:ind w:left="6480" w:hanging="360"/>
+      </w:pPr>
+      <w:rPr>
+        <w:rFonts w:ascii="Symbol" w:hAnsi="Symbol" w:hint="default"/>
+        <w:sz w:val="20"/>
+      </w:rPr>
+    </w:lvl>
+  </w:abstractNum>
+  <w:abstractNum w:abstractNumId="18" w15:restartNumberingAfterBreak="0">
     <w:nsid w:val="6B8A580C"/>
     <w:multiLevelType w:val="multilevel"/>
     <w:tmpl w:val="3020A43E"/>
@@ -1022,6 +4604,155 @@
       </w:pPr>
       <w:rPr>
         <w:rFonts w:ascii="Symbol" w:hAnsi="Symbol" w:hint="default"/>
+        <w:sz w:val="20"/>
+      </w:rPr>
+    </w:lvl>
+    <w:lvl w:ilvl="1" w:tentative="1">
+      <w:start w:val="1"/>
+      <w:numFmt w:val="bullet"/>
+      <w:lvlText w:val=""/>
+      <w:lvlJc w:val="left"/>
+      <w:pPr>
+        <w:tabs>
+          <w:tab w:val="num" w:pos="1440"/>
+        </w:tabs>
+        <w:ind w:left="1440" w:hanging="360"/>
+      </w:pPr>
+      <w:rPr>
+        <w:rFonts w:ascii="Symbol" w:hAnsi="Symbol" w:hint="default"/>
+        <w:sz w:val="20"/>
+      </w:rPr>
+    </w:lvl>
+    <w:lvl w:ilvl="2" w:tentative="1">
+      <w:start w:val="1"/>
+      <w:numFmt w:val="bullet"/>
+      <w:lvlText w:val=""/>
+      <w:lvlJc w:val="left"/>
+      <w:pPr>
+        <w:tabs>
+          <w:tab w:val="num" w:pos="2160"/>
+        </w:tabs>
+        <w:ind w:left="2160" w:hanging="360"/>
+      </w:pPr>
+      <w:rPr>
+        <w:rFonts w:ascii="Symbol" w:hAnsi="Symbol" w:hint="default"/>
+        <w:sz w:val="20"/>
+      </w:rPr>
+    </w:lvl>
+    <w:lvl w:ilvl="3" w:tentative="1">
+      <w:start w:val="1"/>
+      <w:numFmt w:val="bullet"/>
+      <w:lvlText w:val=""/>
+      <w:lvlJc w:val="left"/>
+      <w:pPr>
+        <w:tabs>
+          <w:tab w:val="num" w:pos="2880"/>
+        </w:tabs>
+        <w:ind w:left="2880" w:hanging="360"/>
+      </w:pPr>
+      <w:rPr>
+        <w:rFonts w:ascii="Symbol" w:hAnsi="Symbol" w:hint="default"/>
+        <w:sz w:val="20"/>
+      </w:rPr>
+    </w:lvl>
+    <w:lvl w:ilvl="4" w:tentative="1">
+      <w:start w:val="1"/>
+      <w:numFmt w:val="bullet"/>
+      <w:lvlText w:val=""/>
+      <w:lvlJc w:val="left"/>
+      <w:pPr>
+        <w:tabs>
+          <w:tab w:val="num" w:pos="3600"/>
+        </w:tabs>
+        <w:ind w:left="3600" w:hanging="360"/>
+      </w:pPr>
+      <w:rPr>
+        <w:rFonts w:ascii="Symbol" w:hAnsi="Symbol" w:hint="default"/>
+        <w:sz w:val="20"/>
+      </w:rPr>
+    </w:lvl>
+    <w:lvl w:ilvl="5" w:tentative="1">
+      <w:start w:val="1"/>
+      <w:numFmt w:val="bullet"/>
+      <w:lvlText w:val=""/>
+      <w:lvlJc w:val="left"/>
+      <w:pPr>
+        <w:tabs>
+          <w:tab w:val="num" w:pos="4320"/>
+        </w:tabs>
+        <w:ind w:left="4320" w:hanging="360"/>
+      </w:pPr>
+      <w:rPr>
+        <w:rFonts w:ascii="Symbol" w:hAnsi="Symbol" w:hint="default"/>
+        <w:sz w:val="20"/>
+      </w:rPr>
+    </w:lvl>
+    <w:lvl w:ilvl="6" w:tentative="1">
+      <w:start w:val="1"/>
+      <w:numFmt w:val="bullet"/>
+      <w:lvlText w:val=""/>
+      <w:lvlJc w:val="left"/>
+      <w:pPr>
+        <w:tabs>
+          <w:tab w:val="num" w:pos="5040"/>
+        </w:tabs>
+        <w:ind w:left="5040" w:hanging="360"/>
+      </w:pPr>
+      <w:rPr>
+        <w:rFonts w:ascii="Symbol" w:hAnsi="Symbol" w:hint="default"/>
+        <w:sz w:val="20"/>
+      </w:rPr>
+    </w:lvl>
+    <w:lvl w:ilvl="7" w:tentative="1">
+      <w:start w:val="1"/>
+      <w:numFmt w:val="bullet"/>
+      <w:lvlText w:val=""/>
+      <w:lvlJc w:val="left"/>
+      <w:pPr>
+        <w:tabs>
+          <w:tab w:val="num" w:pos="5760"/>
+        </w:tabs>
+        <w:ind w:left="5760" w:hanging="360"/>
+      </w:pPr>
+      <w:rPr>
+        <w:rFonts w:ascii="Symbol" w:hAnsi="Symbol" w:hint="default"/>
+        <w:sz w:val="20"/>
+      </w:rPr>
+    </w:lvl>
+    <w:lvl w:ilvl="8" w:tentative="1">
+      <w:start w:val="1"/>
+      <w:numFmt w:val="bullet"/>
+      <w:lvlText w:val=""/>
+      <w:lvlJc w:val="left"/>
+      <w:pPr>
+        <w:tabs>
+          <w:tab w:val="num" w:pos="6480"/>
+        </w:tabs>
+        <w:ind w:left="6480" w:hanging="360"/>
+      </w:pPr>
+      <w:rPr>
+        <w:rFonts w:ascii="Symbol" w:hAnsi="Symbol" w:hint="default"/>
+        <w:sz w:val="20"/>
+      </w:rPr>
+    </w:lvl>
+  </w:abstractNum>
+  <w:abstractNum w:abstractNumId="19" w15:restartNumberingAfterBreak="0">
+    <w:nsid w:val="7F5A66A2"/>
+    <w:multiLevelType w:val="multilevel"/>
+    <w:tmpl w:val="E8FA7060"/>
+    <w:lvl w:ilvl="0">
+      <w:start w:val="1"/>
+      <w:numFmt w:val="decimal"/>
+      <w:lvlText w:val="%1."/>
+      <w:lvlJc w:val="left"/>
+      <w:pPr>
+        <w:tabs>
+          <w:tab w:val="num" w:pos="720"/>
+        </w:tabs>
+        <w:ind w:left="720" w:hanging="360"/>
+      </w:pPr>
+      <w:rPr>
+        <w:rFonts w:hint="default"/>
         <w:sz w:val="20"/>
       </w:rPr>
     </w:lvl>
@@ -1167,7 +4898,7 @@
     <w:abstractNumId w:val="9"/>
   </w:num>
   <w:num w:numId="5">
-    <w:abstractNumId w:val="13"/>
+    <w:abstractNumId w:val="15"/>
   </w:num>
   <w:num w:numId="6">
     <w:abstractNumId w:val="10"/>
@@ -1200,10 +4931,25 @@
     <w:abstractNumId w:val="0"/>
   </w:num>
   <w:num w:numId="16">
+    <w:abstractNumId w:val="18"/>
+  </w:num>
+  <w:num w:numId="17">
+    <w:abstractNumId w:val="13"/>
+  </w:num>
+  <w:num w:numId="18">
+    <w:abstractNumId w:val="19"/>
+  </w:num>
+  <w:num w:numId="19">
     <w:abstractNumId w:val="14"/>
   </w:num>
-  <w:num w:numId="17">
+  <w:num w:numId="20">
     <w:abstractNumId w:val="12"/>
+  </w:num>
+  <w:num w:numId="21">
+    <w:abstractNumId w:val="17"/>
+  </w:num>
+  <w:num w:numId="22">
+    <w:abstractNumId w:val="16"/>
   </w:num>
 </w:numbering>
 </file>
@@ -1332,6 +5078,7 @@
     <w:lsdException w:name="HTML Sample" w:semiHidden="1" w:unhideWhenUsed="1"/>
     <w:lsdException w:name="HTML Typewriter" w:semiHidden="1" w:unhideWhenUsed="1"/>
     <w:lsdException w:name="HTML Variable" w:semiHidden="1" w:unhideWhenUsed="1"/>
+    <w:lsdException w:name="Normal Table" w:semiHidden="1" w:unhideWhenUsed="1"/>
     <w:lsdException w:name="annotation subject" w:semiHidden="1" w:unhideWhenUsed="1"/>
     <w:lsdException w:name="No List" w:semiHidden="1" w:unhideWhenUsed="1"/>
     <w:lsdException w:name="Outline List 1" w:semiHidden="1" w:unhideWhenUsed="1"/>
@@ -1376,6 +5123,7 @@
     <w:lsdException w:name="Table Professional" w:semiHidden="1" w:unhideWhenUsed="1"/>
     <w:lsdException w:name="Table Subtle 1" w:semiHidden="1" w:unhideWhenUsed="1"/>
     <w:lsdException w:name="Table Subtle 2" w:semiHidden="1" w:unhideWhenUsed="1"/>
+    <w:lsdException w:name="Table Web 1" w:semiHidden="1" w:unhideWhenUsed="1"/>
     <w:lsdException w:name="Table Web 2" w:semiHidden="1" w:unhideWhenUsed="1"/>
     <w:lsdException w:name="Table Web 3" w:semiHidden="1" w:unhideWhenUsed="1"/>
     <w:lsdException w:name="Balloon Text" w:semiHidden="1" w:unhideWhenUsed="1"/>
@@ -1656,7 +5404,6 @@
     <w:next w:val="Normal"/>
     <w:link w:val="Heading3Char"/>
     <w:uiPriority w:val="9"/>
-    <w:semiHidden/>
     <w:unhideWhenUsed/>
     <w:qFormat/>
     <w:rsid w:val="002554CD"/>
@@ -1985,7 +5732,6 @@
     <w:basedOn w:val="DefaultParagraphFont"/>
     <w:link w:val="Heading3"/>
     <w:uiPriority w:val="9"/>
-    <w:semiHidden/>
     <w:rsid w:val="00C6554A"/>
     <w:rPr>
       <w:rFonts w:asciiTheme="majorHAnsi" w:eastAsiaTheme="majorEastAsia" w:hAnsiTheme="majorHAnsi" w:cstheme="majorBidi"/>
@@ -2565,6 +6311,46 @@
     <w:rPr>
       <w:rFonts w:asciiTheme="majorHAnsi" w:eastAsiaTheme="majorEastAsia" w:hAnsiTheme="majorHAnsi" w:cstheme="majorBidi"/>
       <w:color w:val="004F5B" w:themeColor="accent1" w:themeShade="7F"/>
+    </w:rPr>
+  </w:style>
+  <w:style w:type="paragraph" w:styleId="ListParagraph">
+    <w:name w:val="List Paragraph"/>
+    <w:basedOn w:val="Normal"/>
+    <w:uiPriority w:val="34"/>
+    <w:unhideWhenUsed/>
+    <w:qFormat/>
+    <w:rsid w:val="00C3614E"/>
+    <w:pPr>
+      <w:ind w:left="720"/>
+      <w:contextualSpacing/>
+    </w:pPr>
+  </w:style>
+  <w:style w:type="paragraph" w:styleId="NormalWeb">
+    <w:name w:val="Normal (Web)"/>
+    <w:basedOn w:val="Normal"/>
+    <w:uiPriority w:val="99"/>
+    <w:semiHidden/>
+    <w:unhideWhenUsed/>
+    <w:rsid w:val="00D30571"/>
+    <w:pPr>
+      <w:spacing w:before="100" w:beforeAutospacing="1" w:after="100" w:afterAutospacing="1" w:line="240" w:lineRule="auto"/>
+    </w:pPr>
+    <w:rPr>
+      <w:rFonts w:ascii="Times New Roman" w:eastAsia="Times New Roman" w:hAnsi="Times New Roman" w:cs="Times New Roman"/>
+      <w:color w:val="auto"/>
+      <w:sz w:val="24"/>
+      <w:szCs w:val="24"/>
+    </w:rPr>
+  </w:style>
+  <w:style w:type="character" w:styleId="Strong">
+    <w:name w:val="Strong"/>
+    <w:basedOn w:val="DefaultParagraphFont"/>
+    <w:uiPriority w:val="22"/>
+    <w:qFormat/>
+    <w:rsid w:val="00E9760E"/>
+    <w:rPr>
+      <w:b/>
+      <w:bCs/>
     </w:rPr>
   </w:style>
 </w:styles>

--- a/DATE A SCIENTIST FINAL-Anthony Graves.docx
+++ b/DATE A SCIENTIST FINAL-Anthony Graves.docx
@@ -183,150 +183,270 @@
     </w:p>
     <w:p>
       <w:pPr>
+        <w:pStyle w:val="ListParagraph"/>
         <w:numPr>
           <w:ilvl w:val="0"/>
           <w:numId w:val="17"/>
         </w:numPr>
-        <w:shd w:val="clear" w:color="auto" w:fill="FFFFFF"/>
-        <w:spacing w:before="100" w:beforeAutospacing="1" w:after="100" w:afterAutospacing="1" w:line="240" w:lineRule="auto"/>
-        <w:jc w:val="both"/>
-        <w:rPr>
-          <w:rFonts w:eastAsia="Times New Roman" w:cs="Helvetica"/>
-          <w:color w:val="000000"/>
-          <w:sz w:val="28"/>
-          <w:szCs w:val="28"/>
-        </w:rPr>
-      </w:pPr>
-      <w:r>
-        <w:rPr>
-          <w:rFonts w:eastAsia="Times New Roman" w:cs="Helvetica"/>
-          <w:color w:val="000000"/>
-          <w:sz w:val="28"/>
-          <w:szCs w:val="28"/>
-        </w:rPr>
-        <w:t>a statement of your question (or questions!) and how you arrived there</w:t>
-      </w:r>
-    </w:p>
-    <w:p>
-      <w:pPr>
+        <w:jc w:val="both"/>
+        <w:rPr>
+          <w:rFonts w:ascii="Helvetica" w:eastAsia="Times New Roman" w:hAnsi="Helvetica" w:cs="Helvetica"/>
+          <w:color w:val="auto"/>
+          <w:sz w:val="21"/>
+          <w:szCs w:val="21"/>
+        </w:rPr>
+      </w:pPr>
+      <w:r>
+        <w:rPr>
+          <w:color w:val="auto"/>
+          <w:sz w:val="28"/>
+          <w:szCs w:val="28"/>
+        </w:rPr>
+        <w:t>Does income play a role in how a dating profile is viewed by the opposite sex?</w:t>
+      </w:r>
+    </w:p>
+    <w:p>
+      <w:pPr>
+        <w:pStyle w:val="ListParagraph"/>
         <w:numPr>
           <w:ilvl w:val="0"/>
           <w:numId w:val="17"/>
         </w:numPr>
-        <w:shd w:val="clear" w:color="auto" w:fill="FFFFFF"/>
-        <w:spacing w:before="100" w:beforeAutospacing="1" w:after="100" w:afterAutospacing="1" w:line="240" w:lineRule="auto"/>
-        <w:jc w:val="both"/>
-        <w:rPr>
-          <w:rFonts w:eastAsia="Times New Roman" w:cs="Helvetica"/>
-          <w:color w:val="000000"/>
-          <w:sz w:val="28"/>
-          <w:szCs w:val="28"/>
-        </w:rPr>
-      </w:pPr>
-      <w:r>
-        <w:rPr>
-          <w:rFonts w:eastAsia="Times New Roman" w:cs="Helvetica"/>
-          <w:color w:val="000000"/>
-          <w:sz w:val="28"/>
-          <w:szCs w:val="28"/>
-        </w:rPr>
-        <w:t>the explanation of at least two new columns you created and how you did it</w:t>
-      </w:r>
-    </w:p>
-    <w:p>
-      <w:pPr>
+        <w:jc w:val="both"/>
+        <w:rPr>
+          <w:rFonts w:ascii="Helvetica" w:eastAsia="Times New Roman" w:hAnsi="Helvetica" w:cs="Helvetica"/>
+          <w:color w:val="auto"/>
+          <w:sz w:val="21"/>
+          <w:szCs w:val="21"/>
+        </w:rPr>
+      </w:pPr>
+      <w:r>
+        <w:rPr>
+          <w:rFonts w:eastAsia="Times New Roman" w:cs="Helvetica"/>
+          <w:color w:val="000000"/>
+          <w:sz w:val="28"/>
+          <w:szCs w:val="28"/>
+        </w:rPr>
+        <w:t>Geolocation columns classify and pinpoint where the dating profiles are located</w:t>
+      </w:r>
+    </w:p>
+    <w:p>
+      <w:pPr>
+        <w:pStyle w:val="ListParagraph"/>
         <w:numPr>
           <w:ilvl w:val="0"/>
           <w:numId w:val="17"/>
         </w:numPr>
-        <w:shd w:val="clear" w:color="auto" w:fill="FFFFFF"/>
-        <w:spacing w:before="100" w:beforeAutospacing="1" w:after="100" w:afterAutospacing="1" w:line="240" w:lineRule="auto"/>
-        <w:jc w:val="both"/>
-        <w:rPr>
-          <w:rFonts w:eastAsia="Times New Roman" w:cs="Helvetica"/>
-          <w:color w:val="000000"/>
-          <w:sz w:val="28"/>
-          <w:szCs w:val="28"/>
-        </w:rPr>
-      </w:pPr>
-      <w:r>
-        <w:rPr>
-          <w:rFonts w:eastAsia="Times New Roman" w:cs="Helvetica"/>
-          <w:color w:val="000000"/>
-          <w:sz w:val="28"/>
-          <w:szCs w:val="28"/>
-        </w:rPr>
-        <w:t>the comparison between two classification approaches, including a qualitative discussion of simplicity, time to run the model, and accuracy, precision, and/or recall</w:t>
-      </w:r>
-    </w:p>
-    <w:p>
-      <w:pPr>
+        <w:jc w:val="both"/>
+        <w:rPr>
+          <w:rFonts w:ascii="Helvetica" w:eastAsia="Times New Roman" w:hAnsi="Helvetica" w:cs="Helvetica"/>
+          <w:color w:val="auto"/>
+          <w:sz w:val="21"/>
+          <w:szCs w:val="21"/>
+        </w:rPr>
+      </w:pPr>
+      <w:r>
+        <w:rPr>
+          <w:rFonts w:eastAsia="Times New Roman" w:cs="Helvetica"/>
+          <w:color w:val="000000"/>
+          <w:sz w:val="28"/>
+          <w:szCs w:val="28"/>
+        </w:rPr>
+        <w:t>Pairwise Plot</w:t>
+      </w:r>
+      <w:r>
+        <w:rPr>
+          <w:rFonts w:eastAsia="Times New Roman" w:cs="Helvetica"/>
+          <w:color w:val="000000"/>
+          <w:sz w:val="28"/>
+          <w:szCs w:val="28"/>
+        </w:rPr>
+        <w:t xml:space="preserve"> </w:t>
+      </w:r>
+      <w:r>
+        <w:rPr>
+          <w:rFonts w:eastAsia="Times New Roman" w:cs="Helvetica"/>
+          <w:color w:val="000000"/>
+          <w:sz w:val="28"/>
+          <w:szCs w:val="28"/>
+        </w:rPr>
+        <w:t>data visualization</w:t>
+      </w:r>
+    </w:p>
+    <w:p>
+      <w:pPr>
+        <w:pStyle w:val="ListParagraph"/>
         <w:numPr>
           <w:ilvl w:val="0"/>
           <w:numId w:val="17"/>
         </w:numPr>
-        <w:shd w:val="clear" w:color="auto" w:fill="FFFFFF"/>
-        <w:spacing w:before="100" w:beforeAutospacing="1" w:after="100" w:afterAutospacing="1" w:line="240" w:lineRule="auto"/>
-        <w:jc w:val="both"/>
-        <w:rPr>
-          <w:rFonts w:eastAsia="Times New Roman" w:cs="Helvetica"/>
-          <w:color w:val="000000"/>
-          <w:sz w:val="28"/>
-          <w:szCs w:val="28"/>
-        </w:rPr>
-      </w:pPr>
-      <w:r>
-        <w:rPr>
-          <w:rFonts w:eastAsia="Times New Roman" w:cs="Helvetica"/>
-          <w:color w:val="000000"/>
-          <w:sz w:val="28"/>
-          <w:szCs w:val="28"/>
-        </w:rPr>
-        <w:t>the comparison between two regression approaches, including a qualitative discussion of * simplicity, time to run the model, and accuracy, precision, and/or recall</w:t>
-      </w:r>
-    </w:p>
-    <w:p>
-      <w:pPr>
+        <w:jc w:val="both"/>
+        <w:rPr>
+          <w:rFonts w:ascii="Helvetica" w:eastAsia="Times New Roman" w:hAnsi="Helvetica" w:cs="Helvetica"/>
+          <w:color w:val="auto"/>
+          <w:sz w:val="21"/>
+          <w:szCs w:val="21"/>
+        </w:rPr>
+      </w:pPr>
+      <w:r>
+        <w:rPr>
+          <w:rFonts w:eastAsia="Times New Roman" w:cs="Helvetica"/>
+          <w:color w:val="000000"/>
+          <w:sz w:val="28"/>
+          <w:szCs w:val="28"/>
+        </w:rPr>
+        <w:t>Correlation matrix between quantifiable features of the dataset</w:t>
+      </w:r>
+      <w:r>
+        <w:rPr>
+          <w:rFonts w:eastAsia="Times New Roman" w:cs="Helvetica"/>
+          <w:color w:val="000000"/>
+          <w:sz w:val="28"/>
+          <w:szCs w:val="28"/>
+        </w:rPr>
+        <w:t xml:space="preserve"> </w:t>
+      </w:r>
+    </w:p>
+    <w:p>
+      <w:pPr>
+        <w:pStyle w:val="ListParagraph"/>
         <w:numPr>
           <w:ilvl w:val="0"/>
           <w:numId w:val="17"/>
         </w:numPr>
-        <w:shd w:val="clear" w:color="auto" w:fill="FFFFFF"/>
-        <w:spacing w:before="100" w:beforeAutospacing="1" w:after="100" w:afterAutospacing="1" w:line="240" w:lineRule="auto"/>
-        <w:jc w:val="both"/>
-        <w:rPr>
-          <w:rFonts w:eastAsia="Times New Roman" w:cs="Helvetica"/>
-          <w:color w:val="000000"/>
-          <w:sz w:val="28"/>
-          <w:szCs w:val="28"/>
-        </w:rPr>
-      </w:pPr>
-      <w:r>
-        <w:rPr>
-          <w:rFonts w:eastAsia="Times New Roman" w:cs="Helvetica"/>
-          <w:color w:val="000000"/>
-          <w:sz w:val="28"/>
-          <w:szCs w:val="28"/>
-        </w:rPr>
-        <w:t>an overall conclusion, with a preliminary answer to your initial question(s), next steps, and what other data you would like to have in order to better answer your question(s)</w:t>
-      </w:r>
-    </w:p>
-    <w:p>
-      <w:pPr>
+        <w:jc w:val="both"/>
         <w:rPr>
           <w:rFonts w:ascii="Helvetica" w:eastAsia="Times New Roman" w:hAnsi="Helvetica" w:cs="Helvetica"/>
-          <w:color w:val="000000"/>
+          <w:color w:val="auto"/>
           <w:sz w:val="21"/>
           <w:szCs w:val="21"/>
         </w:rPr>
       </w:pPr>
       <w:r>
         <w:rPr>
+          <w:rFonts w:eastAsia="Times New Roman" w:cs="Helvetica"/>
+          <w:color w:val="000000"/>
+          <w:sz w:val="28"/>
+          <w:szCs w:val="28"/>
+        </w:rPr>
+        <w:t xml:space="preserve">Distribution of reported and non-reported income </w:t>
+      </w:r>
+    </w:p>
+    <w:p>
+      <w:pPr>
+        <w:pStyle w:val="ListParagraph"/>
+        <w:numPr>
+          <w:ilvl w:val="0"/>
+          <w:numId w:val="17"/>
+        </w:numPr>
+        <w:jc w:val="both"/>
+        <w:rPr>
           <w:rFonts w:ascii="Helvetica" w:eastAsia="Times New Roman" w:hAnsi="Helvetica" w:cs="Helvetica"/>
-          <w:color w:val="000000"/>
+          <w:color w:val="auto"/>
           <w:sz w:val="21"/>
           <w:szCs w:val="21"/>
         </w:rPr>
+      </w:pPr>
+      <w:r>
+        <w:rPr>
+          <w:rFonts w:eastAsia="Times New Roman" w:cs="Helvetica"/>
+          <w:color w:val="000000"/>
+          <w:sz w:val="28"/>
+          <w:szCs w:val="28"/>
+        </w:rPr>
+        <w:t>Logistic Regression, Precision, Accuracy, ROC Curve, Logit Regression results, P-values and K-nearest values</w:t>
+      </w:r>
+    </w:p>
+    <w:p>
+      <w:pPr>
+        <w:pStyle w:val="ListParagraph"/>
+        <w:numPr>
+          <w:ilvl w:val="0"/>
+          <w:numId w:val="17"/>
+        </w:numPr>
+        <w:jc w:val="both"/>
+        <w:rPr>
+          <w:rFonts w:ascii="Helvetica" w:eastAsia="Times New Roman" w:hAnsi="Helvetica" w:cs="Helvetica"/>
+          <w:color w:val="auto"/>
+          <w:sz w:val="21"/>
+          <w:szCs w:val="21"/>
+        </w:rPr>
+      </w:pPr>
+      <w:r>
+        <w:rPr>
+          <w:rFonts w:eastAsia="Times New Roman" w:cs="Helvetica"/>
+          <w:color w:val="000000"/>
+          <w:sz w:val="28"/>
+          <w:szCs w:val="28"/>
+        </w:rPr>
+        <w:t xml:space="preserve">Conclusion </w:t>
+      </w:r>
+    </w:p>
+    <w:p>
+      <w:pPr>
+        <w:pStyle w:val="ListParagraph"/>
+        <w:numPr>
+          <w:ilvl w:val="0"/>
+          <w:numId w:val="17"/>
+        </w:numPr>
+        <w:jc w:val="both"/>
+        <w:rPr>
+          <w:rFonts w:ascii="Helvetica" w:eastAsia="Times New Roman" w:hAnsi="Helvetica" w:cs="Helvetica"/>
+          <w:color w:val="auto"/>
+          <w:sz w:val="21"/>
+          <w:szCs w:val="21"/>
+        </w:rPr>
+      </w:pPr>
+      <w:r>
+        <w:rPr>
+          <w:rFonts w:eastAsia="Times New Roman" w:cs="Helvetica"/>
+          <w:color w:val="000000"/>
+          <w:sz w:val="28"/>
+          <w:szCs w:val="28"/>
+        </w:rPr>
+        <w:t xml:space="preserve">Next steps </w:t>
+      </w:r>
+    </w:p>
+    <w:p>
+      <w:pPr>
+        <w:pStyle w:val="ListParagraph"/>
+        <w:jc w:val="both"/>
+        <w:rPr>
+          <w:rFonts w:ascii="Helvetica" w:eastAsia="Times New Roman" w:hAnsi="Helvetica" w:cs="Helvetica"/>
+          <w:color w:val="auto"/>
+          <w:sz w:val="21"/>
+          <w:szCs w:val="21"/>
+        </w:rPr>
+      </w:pPr>
+    </w:p>
+    <w:p>
+      <w:pPr>
+        <w:pStyle w:val="ListParagraph"/>
+        <w:jc w:val="both"/>
+        <w:rPr>
+          <w:rFonts w:ascii="Helvetica" w:eastAsia="Times New Roman" w:hAnsi="Helvetica" w:cs="Helvetica"/>
+          <w:color w:val="auto"/>
+          <w:sz w:val="21"/>
+          <w:szCs w:val="21"/>
+        </w:rPr>
+      </w:pPr>
+    </w:p>
+    <w:p>
+      <w:pPr>
+        <w:rPr>
+          <w:rFonts w:ascii="Helvetica" w:eastAsia="Times New Roman" w:hAnsi="Helvetica" w:cs="Helvetica"/>
+          <w:color w:val="000000"/>
+          <w:sz w:val="21"/>
+          <w:szCs w:val="21"/>
+        </w:rPr>
+      </w:pPr>
+      <w:r>
+        <w:rPr>
+          <w:rFonts w:ascii="Helvetica" w:eastAsia="Times New Roman" w:hAnsi="Helvetica" w:cs="Helvetica"/>
+          <w:color w:val="000000"/>
+          <w:sz w:val="21"/>
+          <w:szCs w:val="21"/>
+        </w:rPr>
         <w:br w:type="page"/>
       </w:r>
     </w:p>
@@ -334,23 +454,21 @@
       <w:pPr>
         <w:rPr>
           <w:b/>
-        </w:rPr>
-      </w:pPr>
-    </w:p>
-    <w:p>
-      <w:pPr>
-        <w:jc w:val="both"/>
-        <w:rPr>
-          <w:b/>
-          <w:sz w:val="28"/>
-          <w:szCs w:val="28"/>
-        </w:rPr>
-      </w:pPr>
-      <w:r>
-        <w:rPr>
-          <w:b/>
-          <w:sz w:val="28"/>
-          <w:szCs w:val="28"/>
+          <w:color w:val="auto"/>
+        </w:rPr>
+      </w:pPr>
+    </w:p>
+    <w:p>
+      <w:pPr>
+        <w:rPr>
+          <w:b/>
+          <w:color w:val="auto"/>
+        </w:rPr>
+      </w:pPr>
+      <w:r>
+        <w:rPr>
+          <w:b/>
+          <w:color w:val="auto"/>
         </w:rPr>
         <w:t>1.Does income play a role in how a dating profile is viewed by the opposite sex?</w:t>
       </w:r>
@@ -482,35 +600,32 @@
     </w:p>
     <w:p>
       <w:pPr>
-        <w:rPr>
-          <w:b/>
-          <w:sz w:val="24"/>
-        </w:rPr>
-      </w:pPr>
-    </w:p>
-    <w:p>
-      <w:pPr>
-        <w:shd w:val="clear" w:color="auto" w:fill="FFFFFF"/>
-        <w:spacing w:before="100" w:beforeAutospacing="1" w:after="100" w:afterAutospacing="1" w:line="240" w:lineRule="auto"/>
-        <w:ind w:left="360"/>
-        <w:jc w:val="both"/>
-        <w:rPr>
-          <w:rFonts w:eastAsia="Times New Roman" w:cs="Helvetica"/>
-          <w:b/>
-          <w:color w:val="000000"/>
-          <w:sz w:val="28"/>
-          <w:szCs w:val="28"/>
-        </w:rPr>
-      </w:pPr>
-      <w:r>
-        <w:rPr>
-          <w:rFonts w:eastAsia="Times New Roman" w:cs="Helvetica"/>
-          <w:b/>
-          <w:color w:val="000000"/>
-          <w:sz w:val="28"/>
-          <w:szCs w:val="28"/>
-        </w:rPr>
-        <w:t>2. The explanation of at least two new columns you created and how you did it.</w:t>
+        <w:shd w:val="clear" w:color="auto" w:fill="FFFFFF"/>
+        <w:spacing w:before="100" w:beforeAutospacing="1" w:after="100" w:afterAutospacing="1" w:line="240" w:lineRule="auto"/>
+        <w:ind w:left="360"/>
+        <w:jc w:val="both"/>
+        <w:rPr>
+          <w:rFonts w:eastAsia="Times New Roman" w:cs="Helvetica"/>
+          <w:b/>
+          <w:color w:val="000000"/>
+        </w:rPr>
+      </w:pPr>
+      <w:r>
+        <w:rPr>
+          <w:rFonts w:eastAsia="Times New Roman" w:cs="Helvetica"/>
+          <w:b/>
+          <w:color w:val="000000"/>
+        </w:rPr>
+        <w:lastRenderedPageBreak/>
+        <w:t xml:space="preserve">2. </w:t>
+      </w:r>
+      <w:r>
+        <w:rPr>
+          <w:rFonts w:eastAsia="Times New Roman" w:cs="Helvetica"/>
+          <w:b/>
+          <w:color w:val="000000"/>
+        </w:rPr>
+        <w:t>Geolocation data columns: State Abbrev, InUS, Latitude and Longitude</w:t>
       </w:r>
     </w:p>
     <w:p>
@@ -553,393 +668,504 @@
     </w:p>
     <w:p>
       <w:pPr>
-        <w:rPr>
-          <w:rFonts w:eastAsia="Times New Roman" w:cs="Helvetica"/>
-          <w:color w:val="000000"/>
-          <w:sz w:val="28"/>
-          <w:szCs w:val="28"/>
-        </w:rPr>
-      </w:pPr>
-      <w:r>
-        <w:rPr>
-          <w:rFonts w:eastAsia="Times New Roman" w:cs="Helvetica"/>
-          <w:color w:val="000000"/>
-          <w:sz w:val="28"/>
-          <w:szCs w:val="28"/>
-        </w:rPr>
-        <w:br w:type="page"/>
-      </w:r>
-      <w:r>
-        <w:rPr>
-          <w:noProof/>
+        <w:shd w:val="clear" w:color="auto" w:fill="FFFFFF"/>
+        <w:spacing w:before="100" w:beforeAutospacing="1" w:after="100" w:afterAutospacing="1" w:line="240" w:lineRule="auto"/>
+        <w:ind w:left="360"/>
+        <w:jc w:val="both"/>
+        <w:rPr>
+          <w:rFonts w:eastAsia="Times New Roman" w:cs="Helvetica"/>
+          <w:color w:val="000000"/>
+        </w:rPr>
+      </w:pPr>
+    </w:p>
+    <w:tbl>
+      <w:tblPr>
+        <w:tblStyle w:val="TableGrid"/>
+        <w:tblW w:w="8442" w:type="dxa"/>
+        <w:tblInd w:w="360" w:type="dxa"/>
+        <w:tblLook w:val="04A0" w:firstRow="1" w:lastRow="0" w:firstColumn="1" w:lastColumn="0" w:noHBand="0" w:noVBand="1"/>
+      </w:tblPr>
+      <w:tblGrid>
+        <w:gridCol w:w="9159"/>
+      </w:tblGrid>
+      <w:tr>
+        <w:trPr>
+          <w:trHeight w:val="2982"/>
+        </w:trPr>
+        <w:tc>
+          <w:tcPr>
+            <w:tcW w:w="8442" w:type="dxa"/>
+          </w:tcPr>
+          <w:p>
+            <w:pPr>
+              <w:spacing w:before="100" w:beforeAutospacing="1" w:after="100" w:afterAutospacing="1"/>
+              <w:jc w:val="both"/>
+              <w:rPr>
+                <w:rFonts w:eastAsia="Times New Roman" w:cs="Helvetica"/>
+                <w:color w:val="000000"/>
+              </w:rPr>
+            </w:pPr>
+            <w:r>
+              <w:rPr>
+                <w:noProof/>
+              </w:rPr>
+              <w:drawing>
+                <wp:inline distT="0" distB="0" distL="0" distR="0" wp14:anchorId="44AFCEE2" wp14:editId="67138501">
+                  <wp:extent cx="5678908" cy="1798320"/>
+                  <wp:effectExtent l="0" t="0" r="0" b="0"/>
+                  <wp:docPr id="10" name="Picture 10"/>
+                  <wp:cNvGraphicFramePr>
+                    <a:graphicFrameLocks xmlns:a="http://schemas.openxmlformats.org/drawingml/2006/main" noChangeAspect="1"/>
+                  </wp:cNvGraphicFramePr>
+                  <a:graphic xmlns:a="http://schemas.openxmlformats.org/drawingml/2006/main">
+                    <a:graphicData uri="http://schemas.openxmlformats.org/drawingml/2006/picture">
+                      <pic:pic xmlns:pic="http://schemas.openxmlformats.org/drawingml/2006/picture">
+                        <pic:nvPicPr>
+                          <pic:cNvPr id="1" name=""/>
+                          <pic:cNvPicPr/>
+                        </pic:nvPicPr>
+                        <pic:blipFill>
+                          <a:blip r:embed="rId8"/>
+                          <a:stretch>
+                            <a:fillRect/>
+                          </a:stretch>
+                        </pic:blipFill>
+                        <pic:spPr>
+                          <a:xfrm>
+                            <a:off x="0" y="0"/>
+                            <a:ext cx="5893359" cy="1866229"/>
+                          </a:xfrm>
+                          <a:prstGeom prst="rect">
+                            <a:avLst/>
+                          </a:prstGeom>
+                        </pic:spPr>
+                      </pic:pic>
+                    </a:graphicData>
+                  </a:graphic>
+                </wp:inline>
+              </w:drawing>
+            </w:r>
+          </w:p>
+        </w:tc>
+      </w:tr>
+    </w:tbl>
+    <w:p>
+      <w:pPr>
+        <w:shd w:val="clear" w:color="auto" w:fill="FFFFFF"/>
+        <w:spacing w:before="100" w:beforeAutospacing="1" w:after="100" w:afterAutospacing="1" w:line="240" w:lineRule="auto"/>
+        <w:ind w:left="360"/>
+        <w:jc w:val="both"/>
+        <w:rPr>
+          <w:rFonts w:eastAsia="Times New Roman" w:cs="Helvetica"/>
+          <w:color w:val="000000"/>
+        </w:rPr>
+      </w:pPr>
+    </w:p>
+    <w:p>
+      <w:pPr>
+        <w:rPr>
+          <w:rFonts w:eastAsia="Times New Roman" w:cs="Helvetica"/>
+          <w:color w:val="000000"/>
+          <w:sz w:val="28"/>
+          <w:szCs w:val="28"/>
+        </w:rPr>
+      </w:pPr>
+      <w:r>
+        <w:rPr>
+          <w:rFonts w:eastAsia="Times New Roman" w:cs="Helvetica"/>
+          <w:color w:val="000000"/>
+        </w:rPr>
+        <w:t>Figure 1: Table shows the addition of latitude and longitude columns for geolocation</w:t>
+      </w:r>
+    </w:p>
+    <w:p>
+      <w:pPr>
+        <w:rPr>
+          <w:rFonts w:eastAsia="Times New Roman" w:cs="Helvetica"/>
+          <w:color w:val="000000"/>
+          <w:sz w:val="28"/>
+          <w:szCs w:val="28"/>
+        </w:rPr>
+      </w:pPr>
+    </w:p>
+    <w:p>
+      <w:pPr>
+        <w:rPr>
+          <w:rFonts w:eastAsia="Times New Roman" w:cs="Helvetica"/>
+          <w:color w:val="000000"/>
+          <w:sz w:val="28"/>
+          <w:szCs w:val="28"/>
+        </w:rPr>
+      </w:pPr>
+    </w:p>
+    <w:p>
+      <w:pPr>
+        <w:rPr>
+          <w:rFonts w:eastAsia="Times New Roman" w:cs="Helvetica"/>
+          <w:color w:val="000000"/>
+          <w:sz w:val="28"/>
+          <w:szCs w:val="28"/>
+        </w:rPr>
+      </w:pPr>
+    </w:p>
+    <w:p>
+      <w:pPr>
+        <w:rPr>
+          <w:rFonts w:eastAsia="Times New Roman" w:cs="Helvetica"/>
+          <w:color w:val="000000"/>
+          <w:sz w:val="28"/>
+          <w:szCs w:val="28"/>
+        </w:rPr>
+      </w:pPr>
+    </w:p>
+    <w:p>
+      <w:pPr>
+        <w:rPr>
+          <w:rFonts w:eastAsia="Times New Roman" w:cs="Helvetica"/>
+          <w:color w:val="000000"/>
+          <w:sz w:val="28"/>
+          <w:szCs w:val="28"/>
+        </w:rPr>
+      </w:pPr>
+    </w:p>
+    <w:p>
+      <w:pPr>
+        <w:rPr>
+          <w:rFonts w:eastAsia="Times New Roman" w:cs="Helvetica"/>
+          <w:color w:val="000000"/>
+          <w:sz w:val="28"/>
+          <w:szCs w:val="28"/>
+        </w:rPr>
+      </w:pPr>
+    </w:p>
+    <w:p>
+      <w:pPr>
+        <w:rPr>
+          <w:rFonts w:eastAsia="Times New Roman" w:cs="Helvetica"/>
+          <w:color w:val="000000"/>
+          <w:sz w:val="28"/>
+          <w:szCs w:val="28"/>
+        </w:rPr>
+      </w:pPr>
+    </w:p>
+    <w:p>
+      <w:pPr>
+        <w:rPr>
+          <w:rFonts w:eastAsia="Times New Roman" w:cs="Helvetica"/>
+          <w:color w:val="000000"/>
+          <w:sz w:val="28"/>
+          <w:szCs w:val="28"/>
+        </w:rPr>
+      </w:pPr>
+    </w:p>
+    <w:p>
+      <w:pPr>
+        <w:rPr>
+          <w:rFonts w:eastAsia="Times New Roman" w:cs="Helvetica"/>
+          <w:color w:val="000000"/>
+          <w:sz w:val="28"/>
+          <w:szCs w:val="28"/>
+        </w:rPr>
+      </w:pPr>
+    </w:p>
+    <w:p>
+      <w:pPr>
+        <w:shd w:val="clear" w:color="auto" w:fill="FFFFFF"/>
+        <w:spacing w:before="100" w:beforeAutospacing="1" w:after="100" w:afterAutospacing="1" w:line="240" w:lineRule="auto"/>
+        <w:ind w:left="360"/>
+        <w:jc w:val="both"/>
+        <w:rPr>
+          <w:rFonts w:eastAsia="Times New Roman" w:cs="Helvetica"/>
+          <w:b/>
+          <w:color w:val="000000"/>
+          <w:sz w:val="28"/>
+          <w:szCs w:val="28"/>
+        </w:rPr>
+      </w:pPr>
+      <w:r>
+        <w:rPr>
+          <w:rFonts w:eastAsia="Times New Roman" w:cs="Helvetica"/>
+          <w:b/>
+          <w:color w:val="000000"/>
+          <w:sz w:val="28"/>
+          <w:szCs w:val="28"/>
         </w:rPr>
         <w:lastRenderedPageBreak/>
-        <w:drawing>
-          <wp:inline distT="0" distB="0" distL="0" distR="0" wp14:anchorId="095874DF" wp14:editId="25C78722">
-            <wp:extent cx="5553456" cy="1758594"/>
-            <wp:effectExtent l="0" t="0" r="0" b="0"/>
-            <wp:docPr id="10" name="Picture 10"/>
-            <wp:cNvGraphicFramePr>
-              <a:graphicFrameLocks xmlns:a="http://schemas.openxmlformats.org/drawingml/2006/main" noChangeAspect="1"/>
-            </wp:cNvGraphicFramePr>
-            <a:graphic xmlns:a="http://schemas.openxmlformats.org/drawingml/2006/main">
-              <a:graphicData uri="http://schemas.openxmlformats.org/drawingml/2006/picture">
-                <pic:pic xmlns:pic="http://schemas.openxmlformats.org/drawingml/2006/picture">
-                  <pic:nvPicPr>
-                    <pic:cNvPr id="1" name=""/>
-                    <pic:cNvPicPr/>
-                  </pic:nvPicPr>
-                  <pic:blipFill>
-                    <a:blip r:embed="rId8"/>
-                    <a:stretch>
-                      <a:fillRect/>
-                    </a:stretch>
-                  </pic:blipFill>
-                  <pic:spPr>
-                    <a:xfrm>
-                      <a:off x="0" y="0"/>
-                      <a:ext cx="5661047" cy="1792664"/>
-                    </a:xfrm>
-                    <a:prstGeom prst="rect">
-                      <a:avLst/>
-                    </a:prstGeom>
-                  </pic:spPr>
-                </pic:pic>
-              </a:graphicData>
-            </a:graphic>
-          </wp:inline>
-        </w:drawing>
-      </w:r>
-    </w:p>
-    <w:p>
-      <w:pPr>
-        <w:rPr>
-          <w:rFonts w:eastAsia="Times New Roman" w:cs="Helvetica"/>
-          <w:color w:val="000000"/>
-        </w:rPr>
-      </w:pPr>
-      <w:r>
-        <w:rPr>
-          <w:rFonts w:eastAsia="Times New Roman" w:cs="Helvetica"/>
-          <w:color w:val="000000"/>
-        </w:rPr>
-        <w:t>Figure 1: Table shows the addition of latitude and longitude columns for geolocation</w:t>
-      </w:r>
-    </w:p>
-    <w:p>
-      <w:pPr>
-        <w:rPr>
-          <w:rFonts w:eastAsia="Times New Roman" w:cs="Helvetica"/>
-          <w:color w:val="000000"/>
-          <w:sz w:val="28"/>
-          <w:szCs w:val="28"/>
-        </w:rPr>
-      </w:pPr>
-    </w:p>
-    <w:p>
-      <w:pPr>
-        <w:rPr>
-          <w:rFonts w:eastAsia="Times New Roman" w:cs="Helvetica"/>
-          <w:color w:val="000000"/>
-          <w:sz w:val="28"/>
-          <w:szCs w:val="28"/>
-        </w:rPr>
-      </w:pPr>
-    </w:p>
-    <w:p>
-      <w:pPr>
-        <w:rPr>
-          <w:rFonts w:eastAsia="Times New Roman" w:cs="Helvetica"/>
-          <w:color w:val="000000"/>
-          <w:sz w:val="28"/>
-          <w:szCs w:val="28"/>
-        </w:rPr>
-      </w:pPr>
-    </w:p>
-    <w:p>
-      <w:pPr>
-        <w:shd w:val="clear" w:color="auto" w:fill="FFFFFF"/>
-        <w:spacing w:before="100" w:beforeAutospacing="1" w:after="100" w:afterAutospacing="1" w:line="240" w:lineRule="auto"/>
-        <w:ind w:left="360"/>
-        <w:jc w:val="both"/>
-        <w:rPr>
-          <w:rFonts w:eastAsia="Times New Roman" w:cs="Helvetica"/>
-          <w:b/>
-          <w:color w:val="000000"/>
-          <w:sz w:val="28"/>
-          <w:szCs w:val="28"/>
-        </w:rPr>
-      </w:pPr>
-      <w:r>
-        <w:rPr>
-          <w:rFonts w:eastAsia="Times New Roman" w:cs="Helvetica"/>
-          <w:b/>
-          <w:color w:val="000000"/>
-          <w:sz w:val="28"/>
-          <w:szCs w:val="28"/>
-        </w:rPr>
-        <w:t>3.The comparison between two classification approaches, including a qualitative discussion of simplicity, time to run the model, and accuracy, precision, and/or recall</w:t>
-      </w:r>
-    </w:p>
-    <w:p>
-      <w:pPr>
-        <w:shd w:val="clear" w:color="auto" w:fill="FFFFFF"/>
-        <w:spacing w:before="100" w:beforeAutospacing="1" w:after="100" w:afterAutospacing="1" w:line="240" w:lineRule="auto"/>
-        <w:ind w:left="360"/>
-        <w:jc w:val="both"/>
-        <w:rPr>
-          <w:rFonts w:eastAsia="Times New Roman" w:cs="Helvetica"/>
-          <w:color w:val="000000"/>
-          <w:sz w:val="28"/>
-          <w:szCs w:val="28"/>
-        </w:rPr>
-      </w:pPr>
-    </w:p>
-    <w:p>
-      <w:pPr>
-        <w:rPr>
-          <w:rFonts w:eastAsia="Times New Roman" w:cs="Helvetica"/>
-          <w:color w:val="000000"/>
-          <w:sz w:val="28"/>
-          <w:szCs w:val="28"/>
-        </w:rPr>
-      </w:pPr>
-      <w:bookmarkStart w:id="5" w:name="_GoBack"/>
-      <w:bookmarkEnd w:id="5"/>
-      <w:r>
-        <w:rPr>
-          <w:rFonts w:eastAsia="Times New Roman" w:cs="Helvetica"/>
-          <w:color w:val="000000"/>
-          <w:sz w:val="28"/>
-          <w:szCs w:val="28"/>
-        </w:rPr>
-        <w:br w:type="page"/>
-      </w:r>
-      <w:r>
-        <w:rPr>
-          <w:noProof/>
-        </w:rPr>
-        <w:lastRenderedPageBreak/>
-        <w:drawing>
-          <wp:inline distT="0" distB="0" distL="0" distR="0" wp14:anchorId="1A2C5628" wp14:editId="0B8DAA7C">
-            <wp:extent cx="5486400" cy="2951480"/>
-            <wp:effectExtent l="0" t="0" r="0" b="1270"/>
-            <wp:docPr id="15" name="Picture 15"/>
-            <wp:cNvGraphicFramePr>
-              <a:graphicFrameLocks xmlns:a="http://schemas.openxmlformats.org/drawingml/2006/main" noChangeAspect="1"/>
-            </wp:cNvGraphicFramePr>
-            <a:graphic xmlns:a="http://schemas.openxmlformats.org/drawingml/2006/main">
-              <a:graphicData uri="http://schemas.openxmlformats.org/drawingml/2006/picture">
-                <pic:pic xmlns:pic="http://schemas.openxmlformats.org/drawingml/2006/picture">
-                  <pic:nvPicPr>
-                    <pic:cNvPr id="1" name=""/>
-                    <pic:cNvPicPr/>
-                  </pic:nvPicPr>
-                  <pic:blipFill>
-                    <a:blip r:embed="rId9"/>
-                    <a:stretch>
-                      <a:fillRect/>
-                    </a:stretch>
-                  </pic:blipFill>
-                  <pic:spPr>
-                    <a:xfrm>
-                      <a:off x="0" y="0"/>
-                      <a:ext cx="5486400" cy="2951480"/>
-                    </a:xfrm>
-                    <a:prstGeom prst="rect">
-                      <a:avLst/>
-                    </a:prstGeom>
-                  </pic:spPr>
-                </pic:pic>
-              </a:graphicData>
-            </a:graphic>
-          </wp:inline>
-        </w:drawing>
-      </w:r>
-    </w:p>
-    <w:p>
-      <w:pPr>
-        <w:rPr>
-          <w:rFonts w:eastAsia="Times New Roman" w:cs="Helvetica"/>
-          <w:color w:val="000000"/>
-          <w:sz w:val="28"/>
-          <w:szCs w:val="28"/>
-        </w:rPr>
-      </w:pPr>
-      <w:r>
-        <w:rPr>
-          <w:noProof/>
-        </w:rPr>
-        <w:drawing>
-          <wp:inline distT="0" distB="0" distL="0" distR="0" wp14:anchorId="454040FD" wp14:editId="71A32A9D">
-            <wp:extent cx="5486400" cy="2519045"/>
-            <wp:effectExtent l="0" t="0" r="0" b="0"/>
-            <wp:docPr id="16" name="Picture 16"/>
-            <wp:cNvGraphicFramePr>
-              <a:graphicFrameLocks xmlns:a="http://schemas.openxmlformats.org/drawingml/2006/main" noChangeAspect="1"/>
-            </wp:cNvGraphicFramePr>
-            <a:graphic xmlns:a="http://schemas.openxmlformats.org/drawingml/2006/main">
-              <a:graphicData uri="http://schemas.openxmlformats.org/drawingml/2006/picture">
-                <pic:pic xmlns:pic="http://schemas.openxmlformats.org/drawingml/2006/picture">
-                  <pic:nvPicPr>
-                    <pic:cNvPr id="1" name=""/>
-                    <pic:cNvPicPr/>
-                  </pic:nvPicPr>
-                  <pic:blipFill>
-                    <a:blip r:embed="rId10"/>
-                    <a:stretch>
-                      <a:fillRect/>
-                    </a:stretch>
-                  </pic:blipFill>
-                  <pic:spPr>
-                    <a:xfrm>
-                      <a:off x="0" y="0"/>
-                      <a:ext cx="5486400" cy="2519045"/>
-                    </a:xfrm>
-                    <a:prstGeom prst="rect">
-                      <a:avLst/>
-                    </a:prstGeom>
-                  </pic:spPr>
-                </pic:pic>
-              </a:graphicData>
-            </a:graphic>
-          </wp:inline>
-        </w:drawing>
-      </w:r>
-    </w:p>
-    <w:p>
-      <w:pPr>
-        <w:rPr>
-          <w:rFonts w:eastAsia="Times New Roman" w:cs="Helvetica"/>
-          <w:color w:val="000000"/>
-          <w:sz w:val="28"/>
-          <w:szCs w:val="28"/>
-        </w:rPr>
-      </w:pPr>
-    </w:p>
-    <w:p>
-      <w:pPr>
-        <w:rPr>
-          <w:rFonts w:eastAsia="Times New Roman" w:cs="Helvetica"/>
-          <w:color w:val="000000"/>
-          <w:sz w:val="28"/>
-          <w:szCs w:val="28"/>
-        </w:rPr>
-      </w:pPr>
-    </w:p>
-    <w:p>
-      <w:pPr>
-        <w:rPr>
-          <w:rFonts w:eastAsia="Times New Roman" w:cs="Helvetica"/>
-          <w:color w:val="000000"/>
-          <w:sz w:val="28"/>
-          <w:szCs w:val="28"/>
-        </w:rPr>
-      </w:pPr>
-    </w:p>
-    <w:p>
-      <w:pPr>
-        <w:rPr>
-          <w:rFonts w:eastAsia="Times New Roman" w:cs="Helvetica"/>
-          <w:color w:val="000000"/>
-          <w:sz w:val="28"/>
-          <w:szCs w:val="28"/>
-        </w:rPr>
-      </w:pPr>
-    </w:p>
-    <w:p>
-      <w:pPr>
-        <w:rPr>
-          <w:rFonts w:eastAsia="Times New Roman" w:cs="Helvetica"/>
-          <w:color w:val="000000"/>
-          <w:sz w:val="28"/>
-          <w:szCs w:val="28"/>
-        </w:rPr>
-      </w:pPr>
-    </w:p>
-    <w:p>
-      <w:pPr>
-        <w:shd w:val="clear" w:color="auto" w:fill="FFFFFF"/>
-        <w:spacing w:before="100" w:beforeAutospacing="1" w:after="100" w:afterAutospacing="1" w:line="240" w:lineRule="auto"/>
-        <w:ind w:left="360"/>
-        <w:jc w:val="both"/>
-        <w:rPr>
-          <w:rFonts w:eastAsia="Times New Roman" w:cs="Helvetica"/>
-          <w:b/>
-          <w:color w:val="000000"/>
-          <w:sz w:val="28"/>
-          <w:szCs w:val="28"/>
-        </w:rPr>
-      </w:pPr>
-      <w:r>
-        <w:rPr>
-          <w:rFonts w:eastAsia="Times New Roman" w:cs="Helvetica"/>
-          <w:b/>
-          <w:color w:val="000000"/>
-          <w:sz w:val="28"/>
-          <w:szCs w:val="28"/>
-        </w:rPr>
-        <w:lastRenderedPageBreak/>
-        <w:t>4.The comparison between two regression approaches, including a qualitative discussion of * simplicity, time to run the model, and accuracy, precision, and/or recall</w:t>
-      </w:r>
-    </w:p>
-    <w:p>
-      <w:pPr>
-        <w:shd w:val="clear" w:color="auto" w:fill="FFFFFF"/>
-        <w:spacing w:before="100" w:beforeAutospacing="1" w:after="100" w:afterAutospacing="1" w:line="240" w:lineRule="auto"/>
-        <w:ind w:left="360"/>
-        <w:jc w:val="both"/>
-        <w:rPr>
-          <w:rFonts w:eastAsia="Times New Roman" w:cs="Helvetica"/>
-          <w:color w:val="000000"/>
-          <w:sz w:val="28"/>
-          <w:szCs w:val="28"/>
-        </w:rPr>
-      </w:pPr>
-    </w:p>
-    <w:p>
-      <w:pPr>
-        <w:shd w:val="clear" w:color="auto" w:fill="FFFFFF"/>
-        <w:spacing w:before="100" w:beforeAutospacing="1" w:after="100" w:afterAutospacing="1" w:line="240" w:lineRule="auto"/>
-        <w:ind w:left="360"/>
-        <w:jc w:val="both"/>
-        <w:rPr>
-          <w:rFonts w:eastAsia="Times New Roman" w:cs="Helvetica"/>
-          <w:b/>
-          <w:color w:val="000000"/>
-          <w:sz w:val="28"/>
-          <w:szCs w:val="28"/>
-        </w:rPr>
-      </w:pPr>
-      <w:r>
-        <w:rPr>
-          <w:rFonts w:eastAsia="Times New Roman" w:cs="Helvetica"/>
-          <w:b/>
-          <w:color w:val="000000"/>
-          <w:sz w:val="28"/>
-          <w:szCs w:val="28"/>
-        </w:rPr>
-        <w:t xml:space="preserve">Correlation matrix between quantifiable features </w:t>
-      </w:r>
-      <w:r>
-        <w:rPr>
-          <w:rFonts w:eastAsia="Times New Roman" w:cs="Helvetica"/>
-          <w:b/>
-          <w:color w:val="000000"/>
-          <w:sz w:val="28"/>
-          <w:szCs w:val="28"/>
-        </w:rPr>
-        <w:t>of the</w:t>
-      </w:r>
-      <w:r>
-        <w:rPr>
-          <w:rFonts w:eastAsia="Times New Roman" w:cs="Helvetica"/>
-          <w:b/>
-          <w:color w:val="000000"/>
-          <w:sz w:val="28"/>
-          <w:szCs w:val="28"/>
-        </w:rPr>
-        <w:t xml:space="preserve"> dataset</w:t>
+        <w:t>3.</w:t>
+      </w:r>
+      <w:r>
+        <w:rPr>
+          <w:rFonts w:eastAsia="Times New Roman" w:cs="Helvetica"/>
+          <w:b/>
+          <w:color w:val="000000"/>
+          <w:sz w:val="28"/>
+          <w:szCs w:val="28"/>
+        </w:rPr>
+        <w:t xml:space="preserve">Pairwise Plot Data Visualization </w:t>
+      </w:r>
+    </w:p>
+    <w:p>
+      <w:pPr>
+        <w:shd w:val="clear" w:color="auto" w:fill="FFFFFF"/>
+        <w:spacing w:before="100" w:beforeAutospacing="1" w:after="100" w:afterAutospacing="1" w:line="240" w:lineRule="auto"/>
+        <w:ind w:left="360"/>
+        <w:jc w:val="both"/>
+        <w:rPr>
+          <w:rFonts w:eastAsia="Times New Roman" w:cs="Helvetica"/>
+          <w:b/>
+          <w:color w:val="000000"/>
+          <w:sz w:val="28"/>
+          <w:szCs w:val="28"/>
+        </w:rPr>
+      </w:pPr>
+    </w:p>
+    <w:tbl>
+      <w:tblPr>
+        <w:tblStyle w:val="TableGrid"/>
+        <w:tblW w:w="0" w:type="auto"/>
+        <w:tblInd w:w="360" w:type="dxa"/>
+        <w:tblLook w:val="04A0" w:firstRow="1" w:lastRow="0" w:firstColumn="1" w:lastColumn="0" w:noHBand="0" w:noVBand="1"/>
+      </w:tblPr>
+      <w:tblGrid>
+        <w:gridCol w:w="8270"/>
+      </w:tblGrid>
+      <w:tr>
+        <w:tc>
+          <w:tcPr>
+            <w:tcW w:w="8630" w:type="dxa"/>
+          </w:tcPr>
+          <w:p>
+            <w:pPr>
+              <w:spacing w:before="100" w:beforeAutospacing="1" w:after="100" w:afterAutospacing="1"/>
+              <w:jc w:val="both"/>
+              <w:rPr>
+                <w:rFonts w:eastAsia="Times New Roman" w:cs="Helvetica"/>
+                <w:b/>
+                <w:color w:val="000000"/>
+                <w:sz w:val="28"/>
+                <w:szCs w:val="28"/>
+              </w:rPr>
+            </w:pPr>
+            <w:r>
+              <w:rPr>
+                <w:noProof/>
+              </w:rPr>
+              <w:drawing>
+                <wp:inline distT="0" distB="0" distL="0" distR="0" wp14:anchorId="4230FB45" wp14:editId="6C245E7B">
+                  <wp:extent cx="5486400" cy="2951480"/>
+                  <wp:effectExtent l="0" t="0" r="0" b="1270"/>
+                  <wp:docPr id="15" name="Picture 15"/>
+                  <wp:cNvGraphicFramePr>
+                    <a:graphicFrameLocks xmlns:a="http://schemas.openxmlformats.org/drawingml/2006/main" noChangeAspect="1"/>
+                  </wp:cNvGraphicFramePr>
+                  <a:graphic xmlns:a="http://schemas.openxmlformats.org/drawingml/2006/main">
+                    <a:graphicData uri="http://schemas.openxmlformats.org/drawingml/2006/picture">
+                      <pic:pic xmlns:pic="http://schemas.openxmlformats.org/drawingml/2006/picture">
+                        <pic:nvPicPr>
+                          <pic:cNvPr id="1" name=""/>
+                          <pic:cNvPicPr/>
+                        </pic:nvPicPr>
+                        <pic:blipFill>
+                          <a:blip r:embed="rId9"/>
+                          <a:stretch>
+                            <a:fillRect/>
+                          </a:stretch>
+                        </pic:blipFill>
+                        <pic:spPr>
+                          <a:xfrm>
+                            <a:off x="0" y="0"/>
+                            <a:ext cx="5486400" cy="2951480"/>
+                          </a:xfrm>
+                          <a:prstGeom prst="rect">
+                            <a:avLst/>
+                          </a:prstGeom>
+                        </pic:spPr>
+                      </pic:pic>
+                    </a:graphicData>
+                  </a:graphic>
+                </wp:inline>
+              </w:drawing>
+            </w:r>
+          </w:p>
+        </w:tc>
+      </w:tr>
+    </w:tbl>
+    <w:p>
+      <w:pPr>
+        <w:shd w:val="clear" w:color="auto" w:fill="FFFFFF"/>
+        <w:spacing w:before="100" w:beforeAutospacing="1" w:after="100" w:afterAutospacing="1" w:line="240" w:lineRule="auto"/>
+        <w:ind w:left="360"/>
+        <w:jc w:val="both"/>
+        <w:rPr>
+          <w:rFonts w:eastAsia="Times New Roman" w:cs="Helvetica"/>
+          <w:b/>
+          <w:color w:val="000000"/>
+          <w:sz w:val="28"/>
+          <w:szCs w:val="28"/>
+        </w:rPr>
+      </w:pPr>
+    </w:p>
+    <w:tbl>
+      <w:tblPr>
+        <w:tblStyle w:val="TableGrid"/>
+        <w:tblW w:w="0" w:type="auto"/>
+        <w:tblInd w:w="360" w:type="dxa"/>
+        <w:tblLook w:val="04A0" w:firstRow="1" w:lastRow="0" w:firstColumn="1" w:lastColumn="0" w:noHBand="0" w:noVBand="1"/>
+      </w:tblPr>
+      <w:tblGrid>
+        <w:gridCol w:w="8270"/>
+      </w:tblGrid>
+      <w:tr>
+        <w:tc>
+          <w:tcPr>
+            <w:tcW w:w="8270" w:type="dxa"/>
+          </w:tcPr>
+          <w:p>
+            <w:pPr>
+              <w:spacing w:before="100" w:beforeAutospacing="1" w:after="100" w:afterAutospacing="1"/>
+              <w:jc w:val="both"/>
+              <w:rPr>
+                <w:rFonts w:eastAsia="Times New Roman" w:cs="Helvetica"/>
+                <w:b/>
+                <w:color w:val="000000"/>
+                <w:sz w:val="28"/>
+                <w:szCs w:val="28"/>
+              </w:rPr>
+            </w:pPr>
+            <w:r>
+              <w:rPr>
+                <w:noProof/>
+              </w:rPr>
+              <w:drawing>
+                <wp:inline distT="0" distB="0" distL="0" distR="0" wp14:anchorId="544E5D43" wp14:editId="5D5CBE43">
+                  <wp:extent cx="5486400" cy="2519045"/>
+                  <wp:effectExtent l="0" t="0" r="0" b="0"/>
+                  <wp:docPr id="16" name="Picture 16"/>
+                  <wp:cNvGraphicFramePr>
+                    <a:graphicFrameLocks xmlns:a="http://schemas.openxmlformats.org/drawingml/2006/main" noChangeAspect="1"/>
+                  </wp:cNvGraphicFramePr>
+                  <a:graphic xmlns:a="http://schemas.openxmlformats.org/drawingml/2006/main">
+                    <a:graphicData uri="http://schemas.openxmlformats.org/drawingml/2006/picture">
+                      <pic:pic xmlns:pic="http://schemas.openxmlformats.org/drawingml/2006/picture">
+                        <pic:nvPicPr>
+                          <pic:cNvPr id="1" name=""/>
+                          <pic:cNvPicPr/>
+                        </pic:nvPicPr>
+                        <pic:blipFill>
+                          <a:blip r:embed="rId10"/>
+                          <a:stretch>
+                            <a:fillRect/>
+                          </a:stretch>
+                        </pic:blipFill>
+                        <pic:spPr>
+                          <a:xfrm>
+                            <a:off x="0" y="0"/>
+                            <a:ext cx="5486400" cy="2519045"/>
+                          </a:xfrm>
+                          <a:prstGeom prst="rect">
+                            <a:avLst/>
+                          </a:prstGeom>
+                        </pic:spPr>
+                      </pic:pic>
+                    </a:graphicData>
+                  </a:graphic>
+                </wp:inline>
+              </w:drawing>
+            </w:r>
+          </w:p>
+        </w:tc>
+      </w:tr>
+    </w:tbl>
+    <w:p>
+      <w:pPr>
+        <w:rPr>
+          <w:rFonts w:eastAsia="Times New Roman" w:cs="Helvetica"/>
+          <w:color w:val="000000"/>
+          <w:sz w:val="28"/>
+          <w:szCs w:val="28"/>
+        </w:rPr>
+      </w:pPr>
+      <w:r>
+        <w:rPr>
+          <w:rFonts w:eastAsia="Times New Roman" w:cs="Helvetica"/>
+          <w:color w:val="000000"/>
+          <w:sz w:val="28"/>
+          <w:szCs w:val="28"/>
+        </w:rPr>
+        <w:t>In summary we see some positive correlations as well as some negative correlations.</w:t>
+      </w:r>
+    </w:p>
+    <w:p>
+      <w:pPr>
+        <w:shd w:val="clear" w:color="auto" w:fill="FFFFFF"/>
+        <w:spacing w:before="100" w:beforeAutospacing="1" w:after="100" w:afterAutospacing="1" w:line="240" w:lineRule="auto"/>
+        <w:ind w:left="360"/>
+        <w:jc w:val="both"/>
+        <w:rPr>
+          <w:rFonts w:eastAsia="Times New Roman" w:cs="Helvetica"/>
+          <w:b/>
+          <w:color w:val="000000"/>
+          <w:sz w:val="28"/>
+          <w:szCs w:val="28"/>
+        </w:rPr>
+      </w:pPr>
+    </w:p>
+    <w:p>
+      <w:pPr>
+        <w:shd w:val="clear" w:color="auto" w:fill="FFFFFF"/>
+        <w:spacing w:before="100" w:beforeAutospacing="1" w:after="100" w:afterAutospacing="1" w:line="240" w:lineRule="auto"/>
+        <w:ind w:left="360"/>
+        <w:jc w:val="both"/>
+        <w:rPr>
+          <w:rFonts w:eastAsia="Times New Roman" w:cs="Helvetica"/>
+          <w:color w:val="000000"/>
+          <w:sz w:val="28"/>
+          <w:szCs w:val="28"/>
+        </w:rPr>
+      </w:pPr>
+    </w:p>
+    <w:p>
+      <w:pPr>
+        <w:shd w:val="clear" w:color="auto" w:fill="FFFFFF"/>
+        <w:spacing w:before="100" w:beforeAutospacing="1" w:after="100" w:afterAutospacing="1" w:line="240" w:lineRule="auto"/>
+        <w:jc w:val="both"/>
+        <w:rPr>
+          <w:rFonts w:eastAsia="Times New Roman" w:cs="Helvetica"/>
+          <w:b/>
+          <w:color w:val="000000"/>
+          <w:sz w:val="28"/>
+          <w:szCs w:val="28"/>
+        </w:rPr>
+      </w:pPr>
+      <w:r>
+        <w:rPr>
+          <w:rFonts w:eastAsia="Times New Roman" w:cs="Helvetica"/>
+          <w:b/>
+          <w:color w:val="000000"/>
+          <w:sz w:val="28"/>
+          <w:szCs w:val="28"/>
+        </w:rPr>
+        <w:t>4.</w:t>
+      </w:r>
+      <w:r>
+        <w:rPr>
+          <w:rFonts w:eastAsia="Times New Roman" w:cs="Helvetica"/>
+          <w:b/>
+          <w:color w:val="000000"/>
+          <w:sz w:val="28"/>
+          <w:szCs w:val="28"/>
+        </w:rPr>
+        <w:t xml:space="preserve"> </w:t>
+      </w:r>
+      <w:r>
+        <w:rPr>
+          <w:rFonts w:eastAsia="Times New Roman" w:cs="Helvetica"/>
+          <w:b/>
+          <w:color w:val="000000"/>
+          <w:sz w:val="28"/>
+          <w:szCs w:val="28"/>
+        </w:rPr>
+        <w:t>Correlation matrix between quantifiable features of the dataset</w:t>
       </w:r>
     </w:p>
     <w:p>
@@ -1101,32 +1327,52 @@
           <w:sz w:val="28"/>
           <w:szCs w:val="28"/>
         </w:rPr>
-        <w:t>5.An overall conclusion, with a preliminary answer to your initial question(s), next steps, and what other data you would like to have in order to better answer your question(s)</w:t>
-      </w:r>
-    </w:p>
-    <w:p>
-      <w:pPr>
-        <w:shd w:val="clear" w:color="auto" w:fill="FFFFFF"/>
-        <w:spacing w:before="100" w:beforeAutospacing="1" w:after="100" w:afterAutospacing="1" w:line="240" w:lineRule="auto"/>
-        <w:ind w:left="360"/>
-        <w:jc w:val="both"/>
-        <w:rPr>
-          <w:rFonts w:eastAsia="Times New Roman" w:cs="Helvetica"/>
-          <w:b/>
-          <w:color w:val="000000"/>
-          <w:sz w:val="28"/>
-          <w:szCs w:val="28"/>
-        </w:rPr>
-      </w:pPr>
-      <w:r>
-        <w:rPr>
-          <w:rFonts w:eastAsia="Times New Roman" w:cs="Helvetica"/>
-          <w:b/>
-          <w:color w:val="000000"/>
-          <w:sz w:val="28"/>
-          <w:szCs w:val="28"/>
-        </w:rPr>
-        <w:t>Logistic Regression</w:t>
+        <w:t>5.</w:t>
+      </w:r>
+      <w:r>
+        <w:rPr>
+          <w:rFonts w:eastAsia="Times New Roman" w:cs="Helvetica"/>
+          <w:b/>
+          <w:color w:val="000000"/>
+          <w:sz w:val="28"/>
+          <w:szCs w:val="28"/>
+        </w:rPr>
+        <w:t>Distribution of reported and non -reported income approaches</w:t>
+      </w:r>
+    </w:p>
+    <w:p>
+      <w:pPr>
+        <w:shd w:val="clear" w:color="auto" w:fill="FFFFFF"/>
+        <w:spacing w:before="100" w:beforeAutospacing="1" w:after="100" w:afterAutospacing="1" w:line="240" w:lineRule="auto"/>
+        <w:ind w:left="360"/>
+        <w:jc w:val="both"/>
+        <w:rPr>
+          <w:rFonts w:eastAsia="Times New Roman" w:cs="Helvetica"/>
+          <w:b/>
+          <w:color w:val="000000"/>
+          <w:sz w:val="28"/>
+          <w:szCs w:val="28"/>
+        </w:rPr>
+      </w:pPr>
+      <w:r>
+        <w:rPr>
+          <w:rFonts w:eastAsia="Times New Roman" w:cs="Helvetica"/>
+          <w:b/>
+          <w:color w:val="000000"/>
+          <w:sz w:val="28"/>
+          <w:szCs w:val="28"/>
+        </w:rPr>
+        <w:t>a. Logistic</w:t>
+      </w:r>
+      <w:r>
+        <w:rPr>
+          <w:rFonts w:eastAsia="Times New Roman" w:cs="Helvetica"/>
+          <w:b/>
+          <w:color w:val="000000"/>
+          <w:sz w:val="28"/>
+          <w:szCs w:val="28"/>
+        </w:rPr>
+        <w:t xml:space="preserve"> Regression</w:t>
       </w:r>
     </w:p>
     <w:p>
@@ -1222,19 +1468,6 @@
       <w:pPr>
         <w:shd w:val="clear" w:color="auto" w:fill="FFFFFF"/>
         <w:spacing w:before="100" w:beforeAutospacing="1" w:after="100" w:afterAutospacing="1" w:line="240" w:lineRule="auto"/>
-        <w:ind w:left="360"/>
-        <w:jc w:val="both"/>
-        <w:rPr>
-          <w:rFonts w:eastAsia="Times New Roman" w:cs="Helvetica"/>
-          <w:color w:val="000000"/>
-        </w:rPr>
-      </w:pPr>
-    </w:p>
-    <w:p>
-      <w:pPr>
-        <w:shd w:val="clear" w:color="auto" w:fill="FFFFFF"/>
-        <w:spacing w:before="100" w:beforeAutospacing="1" w:after="100" w:afterAutospacing="1" w:line="240" w:lineRule="auto"/>
-        <w:ind w:left="360"/>
         <w:jc w:val="both"/>
         <w:rPr>
           <w:rFonts w:eastAsia="Times New Roman" w:cs="Helvetica"/>
@@ -1260,6 +1493,121 @@
           <w:color w:val="000000"/>
         </w:rPr>
       </w:pPr>
+    </w:p>
+    <w:p>
+      <w:pPr>
+        <w:shd w:val="clear" w:color="auto" w:fill="FFFFFF"/>
+        <w:spacing w:before="100" w:beforeAutospacing="1" w:after="100" w:afterAutospacing="1" w:line="240" w:lineRule="auto"/>
+        <w:ind w:left="360"/>
+        <w:jc w:val="both"/>
+        <w:rPr>
+          <w:rFonts w:eastAsia="Times New Roman" w:cs="Helvetica"/>
+          <w:color w:val="000000"/>
+        </w:rPr>
+      </w:pPr>
+    </w:p>
+    <w:p>
+      <w:pPr>
+        <w:shd w:val="clear" w:color="auto" w:fill="FFFFFF"/>
+        <w:spacing w:before="100" w:beforeAutospacing="1" w:after="100" w:afterAutospacing="1" w:line="240" w:lineRule="auto"/>
+        <w:ind w:left="360"/>
+        <w:jc w:val="both"/>
+        <w:rPr>
+          <w:rFonts w:eastAsia="Times New Roman" w:cs="Helvetica"/>
+          <w:color w:val="000000"/>
+        </w:rPr>
+      </w:pPr>
+    </w:p>
+    <w:p>
+      <w:pPr>
+        <w:shd w:val="clear" w:color="auto" w:fill="FFFFFF"/>
+        <w:spacing w:before="100" w:beforeAutospacing="1" w:after="100" w:afterAutospacing="1" w:line="240" w:lineRule="auto"/>
+        <w:ind w:left="360"/>
+        <w:jc w:val="both"/>
+        <w:rPr>
+          <w:rFonts w:eastAsia="Times New Roman" w:cs="Helvetica"/>
+          <w:color w:val="000000"/>
+        </w:rPr>
+      </w:pPr>
+    </w:p>
+    <w:p>
+      <w:pPr>
+        <w:shd w:val="clear" w:color="auto" w:fill="FFFFFF"/>
+        <w:spacing w:before="100" w:beforeAutospacing="1" w:after="100" w:afterAutospacing="1" w:line="240" w:lineRule="auto"/>
+        <w:ind w:left="360"/>
+        <w:jc w:val="both"/>
+        <w:rPr>
+          <w:rFonts w:eastAsia="Times New Roman" w:cs="Helvetica"/>
+          <w:color w:val="000000"/>
+        </w:rPr>
+      </w:pPr>
+    </w:p>
+    <w:p>
+      <w:pPr>
+        <w:shd w:val="clear" w:color="auto" w:fill="FFFFFF"/>
+        <w:spacing w:before="100" w:beforeAutospacing="1" w:after="100" w:afterAutospacing="1" w:line="240" w:lineRule="auto"/>
+        <w:ind w:left="360"/>
+        <w:jc w:val="both"/>
+        <w:rPr>
+          <w:rFonts w:eastAsia="Times New Roman" w:cs="Helvetica"/>
+          <w:color w:val="000000"/>
+        </w:rPr>
+      </w:pPr>
+    </w:p>
+    <w:p>
+      <w:pPr>
+        <w:shd w:val="clear" w:color="auto" w:fill="FFFFFF"/>
+        <w:spacing w:before="100" w:beforeAutospacing="1" w:after="100" w:afterAutospacing="1" w:line="240" w:lineRule="auto"/>
+        <w:ind w:left="360"/>
+        <w:rPr>
+          <w:rFonts w:eastAsia="Times New Roman" w:cs="Helvetica"/>
+          <w:b/>
+          <w:color w:val="000000"/>
+          <w:sz w:val="28"/>
+          <w:szCs w:val="28"/>
+        </w:rPr>
+      </w:pPr>
+      <w:r>
+        <w:rPr>
+          <w:rFonts w:eastAsia="Times New Roman" w:cs="Helvetica"/>
+          <w:b/>
+          <w:color w:val="000000"/>
+          <w:sz w:val="28"/>
+          <w:szCs w:val="28"/>
+        </w:rPr>
+        <w:lastRenderedPageBreak/>
+        <w:t>b</w:t>
+      </w:r>
+      <w:r>
+        <w:rPr>
+          <w:rFonts w:eastAsia="Times New Roman" w:cs="Helvetica"/>
+          <w:b/>
+          <w:color w:val="000000"/>
+          <w:sz w:val="28"/>
+          <w:szCs w:val="28"/>
+        </w:rPr>
+        <w:t xml:space="preserve">. </w:t>
+      </w:r>
+      <w:r>
+        <w:rPr>
+          <w:rFonts w:eastAsia="Times New Roman" w:cs="Helvetica"/>
+          <w:b/>
+          <w:color w:val="000000"/>
+          <w:sz w:val="28"/>
+          <w:szCs w:val="28"/>
+        </w:rPr>
+        <w:t>ROC Curve</w:t>
+      </w:r>
+      <w:r>
+        <w:rPr>
+          <w:rFonts w:eastAsia="Times New Roman" w:cs="Helvetica"/>
+          <w:b/>
+          <w:color w:val="000000"/>
+          <w:sz w:val="28"/>
+          <w:szCs w:val="28"/>
+        </w:rPr>
+        <w:br/>
+      </w:r>
       <w:r>
         <w:rPr>
           <w:rFonts w:eastAsia="Times New Roman" w:cs="Helvetica"/>
@@ -1316,7 +1664,6 @@
         <w:rPr>
           <w:noProof/>
         </w:rPr>
-        <w:lastRenderedPageBreak/>
         <w:drawing>
           <wp:inline distT="0" distB="0" distL="0" distR="0" wp14:anchorId="38A840D7" wp14:editId="29CC431C">
             <wp:extent cx="5219048" cy="4371429"/>
@@ -1388,38 +1735,122 @@
           <w:b/>
           <w:color w:val="000000"/>
         </w:rPr>
-        <w:t xml:space="preserve"> given what we are trying to predict.</w:t>
-      </w:r>
-    </w:p>
-    <w:p>
-      <w:pPr>
-        <w:shd w:val="clear" w:color="auto" w:fill="FFFFFF"/>
-        <w:spacing w:before="100" w:beforeAutospacing="1" w:after="100" w:afterAutospacing="1" w:line="240" w:lineRule="auto"/>
-        <w:ind w:left="360"/>
-        <w:jc w:val="both"/>
-        <w:rPr>
-          <w:rFonts w:eastAsia="Times New Roman" w:cs="Helvetica"/>
-          <w:b/>
-          <w:color w:val="000000"/>
-          <w:sz w:val="28"/>
-          <w:szCs w:val="28"/>
-        </w:rPr>
-      </w:pPr>
-    </w:p>
-    <w:p>
-      <w:pPr>
-        <w:shd w:val="clear" w:color="auto" w:fill="FFFFFF"/>
-        <w:spacing w:before="100" w:beforeAutospacing="1" w:after="100" w:afterAutospacing="1" w:line="240" w:lineRule="auto"/>
-        <w:ind w:left="360"/>
-        <w:jc w:val="both"/>
-        <w:rPr>
-          <w:rFonts w:eastAsia="Times New Roman" w:cs="Helvetica"/>
-          <w:b/>
-          <w:color w:val="000000"/>
-          <w:sz w:val="28"/>
-          <w:szCs w:val="28"/>
-        </w:rPr>
-      </w:pPr>
+        <w:t xml:space="preserve"> given what we are trying to predict</w:t>
+      </w:r>
+      <w:r>
+        <w:rPr>
+          <w:rFonts w:eastAsia="Times New Roman" w:cs="Helvetica"/>
+          <w:b/>
+          <w:color w:val="000000"/>
+        </w:rPr>
+        <w:t>.</w:t>
+      </w:r>
+    </w:p>
+    <w:p>
+      <w:pPr>
+        <w:shd w:val="clear" w:color="auto" w:fill="FFFFFF"/>
+        <w:spacing w:before="100" w:beforeAutospacing="1" w:after="100" w:afterAutospacing="1" w:line="240" w:lineRule="auto"/>
+        <w:ind w:left="360"/>
+        <w:jc w:val="both"/>
+        <w:rPr>
+          <w:rFonts w:eastAsia="Times New Roman" w:cs="Helvetica"/>
+          <w:b/>
+          <w:color w:val="000000"/>
+          <w:sz w:val="28"/>
+          <w:szCs w:val="28"/>
+        </w:rPr>
+      </w:pPr>
+    </w:p>
+    <w:p>
+      <w:pPr>
+        <w:shd w:val="clear" w:color="auto" w:fill="FFFFFF"/>
+        <w:spacing w:before="100" w:beforeAutospacing="1" w:after="100" w:afterAutospacing="1" w:line="240" w:lineRule="auto"/>
+        <w:ind w:left="360"/>
+        <w:jc w:val="both"/>
+        <w:rPr>
+          <w:rFonts w:eastAsia="Times New Roman" w:cs="Helvetica"/>
+          <w:b/>
+          <w:color w:val="000000"/>
+          <w:sz w:val="28"/>
+          <w:szCs w:val="28"/>
+        </w:rPr>
+      </w:pPr>
+    </w:p>
+    <w:p>
+      <w:pPr>
+        <w:shd w:val="clear" w:color="auto" w:fill="FFFFFF"/>
+        <w:spacing w:before="100" w:beforeAutospacing="1" w:after="100" w:afterAutospacing="1" w:line="240" w:lineRule="auto"/>
+        <w:ind w:left="360"/>
+        <w:jc w:val="both"/>
+        <w:rPr>
+          <w:rFonts w:eastAsia="Times New Roman" w:cs="Helvetica"/>
+          <w:b/>
+          <w:color w:val="000000"/>
+          <w:sz w:val="28"/>
+          <w:szCs w:val="28"/>
+        </w:rPr>
+      </w:pPr>
+    </w:p>
+    <w:p>
+      <w:pPr>
+        <w:shd w:val="clear" w:color="auto" w:fill="FFFFFF"/>
+        <w:spacing w:before="100" w:beforeAutospacing="1" w:after="100" w:afterAutospacing="1" w:line="240" w:lineRule="auto"/>
+        <w:ind w:left="360"/>
+        <w:jc w:val="both"/>
+        <w:rPr>
+          <w:rFonts w:eastAsia="Times New Roman" w:cs="Helvetica"/>
+          <w:b/>
+          <w:color w:val="000000"/>
+          <w:sz w:val="28"/>
+          <w:szCs w:val="28"/>
+        </w:rPr>
+      </w:pPr>
+    </w:p>
+    <w:p>
+      <w:pPr>
+        <w:shd w:val="clear" w:color="auto" w:fill="FFFFFF"/>
+        <w:spacing w:before="100" w:beforeAutospacing="1" w:after="100" w:afterAutospacing="1" w:line="240" w:lineRule="auto"/>
+        <w:ind w:left="360"/>
+        <w:jc w:val="both"/>
+        <w:rPr>
+          <w:rFonts w:eastAsia="Times New Roman" w:cs="Helvetica"/>
+          <w:b/>
+          <w:color w:val="000000"/>
+          <w:sz w:val="28"/>
+          <w:szCs w:val="28"/>
+        </w:rPr>
+      </w:pPr>
+      <w:r>
+        <w:rPr>
+          <w:rFonts w:eastAsia="Times New Roman" w:cs="Helvetica"/>
+          <w:b/>
+          <w:color w:val="000000"/>
+          <w:sz w:val="28"/>
+          <w:szCs w:val="28"/>
+        </w:rPr>
+        <w:lastRenderedPageBreak/>
+        <w:t>c</w:t>
+      </w:r>
+      <w:r>
+        <w:rPr>
+          <w:rFonts w:eastAsia="Times New Roman" w:cs="Helvetica"/>
+          <w:b/>
+          <w:color w:val="000000"/>
+          <w:sz w:val="28"/>
+          <w:szCs w:val="28"/>
+        </w:rPr>
+        <w:t xml:space="preserve">. </w:t>
+      </w:r>
+      <w:r>
+        <w:rPr>
+          <w:rFonts w:eastAsia="Times New Roman" w:cs="Helvetica"/>
+          <w:b/>
+          <w:color w:val="000000"/>
+          <w:sz w:val="28"/>
+          <w:szCs w:val="28"/>
+        </w:rPr>
+        <w:t>Logit Regression Results</w:t>
+      </w:r>
     </w:p>
     <w:p>
       <w:pPr>
@@ -1439,7 +1870,6 @@
         <w:rPr>
           <w:noProof/>
         </w:rPr>
-        <w:lastRenderedPageBreak/>
         <w:drawing>
           <wp:inline distT="0" distB="0" distL="0" distR="0" wp14:anchorId="5F3EAF03" wp14:editId="7AA009BA">
             <wp:extent cx="5486400" cy="3745865"/>
@@ -1675,7 +2105,26 @@
           <w:sz w:val="28"/>
           <w:szCs w:val="28"/>
         </w:rPr>
-        <w:lastRenderedPageBreak/>
+        <w:t>d.</w:t>
+      </w:r>
+      <w:r>
+        <w:rPr>
+          <w:rFonts w:eastAsia="Times New Roman" w:cs="Helvetica"/>
+          <w:b/>
+          <w:color w:val="000000"/>
+          <w:sz w:val="28"/>
+          <w:szCs w:val="28"/>
+        </w:rPr>
+        <w:t xml:space="preserve"> </w:t>
+      </w:r>
+      <w:r>
+        <w:rPr>
+          <w:rFonts w:eastAsia="Times New Roman" w:cs="Helvetica"/>
+          <w:b/>
+          <w:color w:val="000000"/>
+          <w:sz w:val="28"/>
+          <w:szCs w:val="28"/>
+        </w:rPr>
         <w:t>Multiple Linear Regression</w:t>
       </w:r>
     </w:p>
@@ -1841,6 +2290,97 @@
         <w:rPr>
           <w:rFonts w:eastAsia="Times New Roman" w:cs="Helvetica"/>
           <w:color w:val="000000"/>
+        </w:rPr>
+      </w:pPr>
+    </w:p>
+    <w:p>
+      <w:pPr>
+        <w:shd w:val="clear" w:color="auto" w:fill="FFFFFF"/>
+        <w:spacing w:before="100" w:beforeAutospacing="1" w:after="100" w:afterAutospacing="1" w:line="240" w:lineRule="auto"/>
+        <w:ind w:left="360"/>
+        <w:jc w:val="both"/>
+        <w:rPr>
+          <w:rFonts w:eastAsia="Times New Roman" w:cs="Helvetica"/>
+          <w:color w:val="000000"/>
+        </w:rPr>
+      </w:pPr>
+    </w:p>
+    <w:p>
+      <w:pPr>
+        <w:shd w:val="clear" w:color="auto" w:fill="FFFFFF"/>
+        <w:spacing w:before="100" w:beforeAutospacing="1" w:after="100" w:afterAutospacing="1" w:line="240" w:lineRule="auto"/>
+        <w:ind w:left="360"/>
+        <w:jc w:val="both"/>
+        <w:rPr>
+          <w:rFonts w:eastAsia="Times New Roman" w:cs="Helvetica"/>
+          <w:color w:val="000000"/>
+        </w:rPr>
+      </w:pPr>
+    </w:p>
+    <w:p>
+      <w:pPr>
+        <w:shd w:val="clear" w:color="auto" w:fill="FFFFFF"/>
+        <w:spacing w:before="100" w:beforeAutospacing="1" w:after="100" w:afterAutospacing="1" w:line="240" w:lineRule="auto"/>
+        <w:ind w:left="360"/>
+        <w:jc w:val="both"/>
+        <w:rPr>
+          <w:rFonts w:eastAsia="Times New Roman" w:cs="Helvetica"/>
+          <w:color w:val="000000"/>
+        </w:rPr>
+      </w:pPr>
+    </w:p>
+    <w:p>
+      <w:pPr>
+        <w:shd w:val="clear" w:color="auto" w:fill="FFFFFF"/>
+        <w:spacing w:before="100" w:beforeAutospacing="1" w:after="100" w:afterAutospacing="1" w:line="240" w:lineRule="auto"/>
+        <w:ind w:left="360"/>
+        <w:jc w:val="both"/>
+        <w:rPr>
+          <w:rFonts w:eastAsia="Times New Roman" w:cs="Helvetica"/>
+          <w:color w:val="000000"/>
+        </w:rPr>
+      </w:pPr>
+      <w:r>
+        <w:rPr>
+          <w:rFonts w:eastAsia="Times New Roman" w:cs="Helvetica"/>
+          <w:b/>
+          <w:color w:val="000000"/>
+          <w:sz w:val="28"/>
+          <w:szCs w:val="28"/>
+        </w:rPr>
+        <w:lastRenderedPageBreak/>
+        <w:t>e</w:t>
+      </w:r>
+      <w:r>
+        <w:rPr>
+          <w:rFonts w:eastAsia="Times New Roman" w:cs="Helvetica"/>
+          <w:b/>
+          <w:color w:val="000000"/>
+          <w:sz w:val="28"/>
+          <w:szCs w:val="28"/>
+        </w:rPr>
+        <w:t>. ROC Curve</w:t>
+      </w:r>
+      <w:r>
+        <w:rPr>
+          <w:rFonts w:eastAsia="Times New Roman" w:cs="Helvetica"/>
+          <w:b/>
+          <w:color w:val="000000"/>
+          <w:sz w:val="28"/>
+          <w:szCs w:val="28"/>
+        </w:rPr>
+        <w:t xml:space="preserve"> for Linear Regression</w:t>
+      </w:r>
+    </w:p>
+    <w:p>
+      <w:pPr>
+        <w:shd w:val="clear" w:color="auto" w:fill="FFFFFF"/>
+        <w:spacing w:before="100" w:beforeAutospacing="1" w:after="100" w:afterAutospacing="1" w:line="240" w:lineRule="auto"/>
+        <w:ind w:left="360"/>
+        <w:jc w:val="both"/>
+        <w:rPr>
+          <w:rFonts w:eastAsia="Times New Roman" w:cs="Helvetica"/>
+          <w:color w:val="000000"/>
           <w:sz w:val="28"/>
           <w:szCs w:val="28"/>
         </w:rPr>
@@ -1849,7 +2389,6 @@
         <w:rPr>
           <w:noProof/>
         </w:rPr>
-        <w:lastRenderedPageBreak/>
         <w:drawing>
           <wp:inline distT="0" distB="0" distL="0" distR="0" wp14:anchorId="665609C0" wp14:editId="0DC10A5B">
             <wp:extent cx="3825572" cy="3718882"/>
@@ -1922,6 +2461,169 @@
         <w:rPr>
           <w:rFonts w:eastAsia="Times New Roman" w:cs="Helvetica"/>
           <w:color w:val="000000"/>
+        </w:rPr>
+      </w:pPr>
+    </w:p>
+    <w:p>
+      <w:pPr>
+        <w:shd w:val="clear" w:color="auto" w:fill="FFFFFF"/>
+        <w:spacing w:before="100" w:beforeAutospacing="1" w:after="100" w:afterAutospacing="1" w:line="240" w:lineRule="auto"/>
+        <w:ind w:left="360"/>
+        <w:jc w:val="both"/>
+        <w:rPr>
+          <w:rFonts w:eastAsia="Times New Roman" w:cs="Helvetica"/>
+          <w:color w:val="000000"/>
+        </w:rPr>
+      </w:pPr>
+    </w:p>
+    <w:p>
+      <w:pPr>
+        <w:shd w:val="clear" w:color="auto" w:fill="FFFFFF"/>
+        <w:spacing w:before="100" w:beforeAutospacing="1" w:after="100" w:afterAutospacing="1" w:line="240" w:lineRule="auto"/>
+        <w:ind w:left="360"/>
+        <w:jc w:val="both"/>
+        <w:rPr>
+          <w:rFonts w:eastAsia="Times New Roman" w:cs="Helvetica"/>
+          <w:color w:val="000000"/>
+        </w:rPr>
+      </w:pPr>
+    </w:p>
+    <w:p>
+      <w:pPr>
+        <w:shd w:val="clear" w:color="auto" w:fill="FFFFFF"/>
+        <w:spacing w:before="100" w:beforeAutospacing="1" w:after="100" w:afterAutospacing="1" w:line="240" w:lineRule="auto"/>
+        <w:ind w:left="360"/>
+        <w:jc w:val="both"/>
+        <w:rPr>
+          <w:rFonts w:eastAsia="Times New Roman" w:cs="Helvetica"/>
+          <w:color w:val="000000"/>
+        </w:rPr>
+      </w:pPr>
+    </w:p>
+    <w:p>
+      <w:pPr>
+        <w:shd w:val="clear" w:color="auto" w:fill="FFFFFF"/>
+        <w:spacing w:before="100" w:beforeAutospacing="1" w:after="100" w:afterAutospacing="1" w:line="240" w:lineRule="auto"/>
+        <w:ind w:left="360"/>
+        <w:jc w:val="both"/>
+        <w:rPr>
+          <w:rFonts w:eastAsia="Times New Roman" w:cs="Helvetica"/>
+          <w:color w:val="000000"/>
+        </w:rPr>
+      </w:pPr>
+    </w:p>
+    <w:p>
+      <w:pPr>
+        <w:shd w:val="clear" w:color="auto" w:fill="FFFFFF"/>
+        <w:spacing w:before="100" w:beforeAutospacing="1" w:after="100" w:afterAutospacing="1" w:line="240" w:lineRule="auto"/>
+        <w:ind w:left="360"/>
+        <w:jc w:val="both"/>
+        <w:rPr>
+          <w:rFonts w:eastAsia="Times New Roman" w:cs="Helvetica"/>
+          <w:color w:val="000000"/>
+        </w:rPr>
+      </w:pPr>
+    </w:p>
+    <w:p>
+      <w:pPr>
+        <w:shd w:val="clear" w:color="auto" w:fill="FFFFFF"/>
+        <w:spacing w:before="100" w:beforeAutospacing="1" w:after="100" w:afterAutospacing="1" w:line="240" w:lineRule="auto"/>
+        <w:ind w:left="360"/>
+        <w:jc w:val="both"/>
+        <w:rPr>
+          <w:rFonts w:eastAsia="Times New Roman" w:cs="Helvetica"/>
+          <w:color w:val="000000"/>
+        </w:rPr>
+      </w:pPr>
+    </w:p>
+    <w:p>
+      <w:pPr>
+        <w:shd w:val="clear" w:color="auto" w:fill="FFFFFF"/>
+        <w:spacing w:before="100" w:beforeAutospacing="1" w:after="100" w:afterAutospacing="1" w:line="240" w:lineRule="auto"/>
+        <w:ind w:left="360"/>
+        <w:jc w:val="both"/>
+        <w:rPr>
+          <w:rFonts w:eastAsia="Times New Roman" w:cs="Helvetica"/>
+          <w:color w:val="000000"/>
+        </w:rPr>
+      </w:pPr>
+    </w:p>
+    <w:p>
+      <w:pPr>
+        <w:shd w:val="clear" w:color="auto" w:fill="FFFFFF"/>
+        <w:spacing w:before="100" w:beforeAutospacing="1" w:after="100" w:afterAutospacing="1" w:line="240" w:lineRule="auto"/>
+        <w:ind w:left="360"/>
+        <w:jc w:val="both"/>
+        <w:rPr>
+          <w:rFonts w:eastAsia="Times New Roman" w:cs="Helvetica"/>
+          <w:color w:val="000000"/>
+        </w:rPr>
+      </w:pPr>
+    </w:p>
+    <w:p>
+      <w:pPr>
+        <w:shd w:val="clear" w:color="auto" w:fill="FFFFFF"/>
+        <w:spacing w:before="100" w:beforeAutospacing="1" w:after="100" w:afterAutospacing="1" w:line="240" w:lineRule="auto"/>
+        <w:ind w:left="360"/>
+        <w:jc w:val="both"/>
+        <w:rPr>
+          <w:rFonts w:eastAsia="Times New Roman" w:cs="Helvetica"/>
+          <w:color w:val="000000"/>
+        </w:rPr>
+      </w:pPr>
+      <w:r>
+        <w:rPr>
+          <w:rFonts w:eastAsia="Times New Roman" w:cs="Helvetica"/>
+          <w:b/>
+          <w:color w:val="000000"/>
+          <w:sz w:val="28"/>
+          <w:szCs w:val="28"/>
+        </w:rPr>
+        <w:lastRenderedPageBreak/>
+        <w:t>f</w:t>
+      </w:r>
+      <w:r>
+        <w:rPr>
+          <w:rFonts w:eastAsia="Times New Roman" w:cs="Helvetica"/>
+          <w:b/>
+          <w:color w:val="000000"/>
+          <w:sz w:val="28"/>
+          <w:szCs w:val="28"/>
+        </w:rPr>
+        <w:t xml:space="preserve">. </w:t>
+      </w:r>
+      <w:r>
+        <w:rPr>
+          <w:rFonts w:eastAsia="Times New Roman" w:cs="Helvetica"/>
+          <w:b/>
+          <w:color w:val="000000"/>
+          <w:sz w:val="28"/>
+          <w:szCs w:val="28"/>
+        </w:rPr>
+        <w:t>OLS Regression Results</w:t>
+      </w:r>
+    </w:p>
+    <w:p>
+      <w:pPr>
+        <w:shd w:val="clear" w:color="auto" w:fill="FFFFFF"/>
+        <w:spacing w:before="100" w:beforeAutospacing="1" w:after="100" w:afterAutospacing="1" w:line="240" w:lineRule="auto"/>
+        <w:ind w:left="360"/>
+        <w:jc w:val="both"/>
+        <w:rPr>
+          <w:rFonts w:eastAsia="Times New Roman" w:cs="Helvetica"/>
+          <w:color w:val="000000"/>
+        </w:rPr>
+      </w:pPr>
+    </w:p>
+    <w:p>
+      <w:pPr>
+        <w:shd w:val="clear" w:color="auto" w:fill="FFFFFF"/>
+        <w:spacing w:before="100" w:beforeAutospacing="1" w:after="100" w:afterAutospacing="1" w:line="240" w:lineRule="auto"/>
+        <w:ind w:left="360"/>
+        <w:jc w:val="both"/>
+        <w:rPr>
+          <w:rFonts w:eastAsia="Times New Roman" w:cs="Helvetica"/>
+          <w:color w:val="000000"/>
           <w:sz w:val="28"/>
           <w:szCs w:val="28"/>
         </w:rPr>
@@ -1930,7 +2632,6 @@
         <w:rPr>
           <w:noProof/>
         </w:rPr>
-        <w:lastRenderedPageBreak/>
         <w:drawing>
           <wp:inline distT="0" distB="0" distL="0" distR="0" wp14:anchorId="41B70559" wp14:editId="2554FB54">
             <wp:extent cx="5128704" cy="5410669"/>
@@ -2041,6 +2742,7 @@
           <w:rFonts w:eastAsia="Times New Roman" w:cs="Helvetica"/>
           <w:color w:val="000000"/>
         </w:rPr>
+        <w:lastRenderedPageBreak/>
         <w:t xml:space="preserve">But first, we need to scale </w:t>
       </w:r>
       <w:r>
@@ -2088,7 +2790,6 @@
           <w:rFonts w:eastAsia="Times New Roman" w:cs="Helvetica"/>
           <w:color w:val="000000"/>
         </w:rPr>
-        <w:lastRenderedPageBreak/>
         <w:t>We can see the importance and significance of each feature take on about the same values as in the logistic regression. Remember, the coefficients on OLS are different than the odds ratios in logistic regression. Nonetheless, the ratios between</w:t>
       </w:r>
       <w:r>
@@ -2157,15 +2858,37 @@
           <w:szCs w:val="28"/>
         </w:rPr>
       </w:pPr>
-      <w:r>
-        <w:rPr>
-          <w:rFonts w:eastAsia="Times New Roman" w:cs="Helvetica"/>
-          <w:b/>
-          <w:color w:val="000000"/>
-          <w:sz w:val="28"/>
-          <w:szCs w:val="28"/>
-        </w:rPr>
-        <w:t>K-Nearest Neighbors</w:t>
+      <w:proofErr w:type="spellStart"/>
+      <w:r>
+        <w:rPr>
+          <w:rFonts w:eastAsia="Times New Roman" w:cs="Helvetica"/>
+          <w:b/>
+          <w:color w:val="000000"/>
+          <w:sz w:val="28"/>
+          <w:szCs w:val="28"/>
+        </w:rPr>
+        <w:t>g.</w:t>
+      </w:r>
+      <w:r>
+        <w:rPr>
+          <w:rFonts w:eastAsia="Times New Roman" w:cs="Helvetica"/>
+          <w:b/>
+          <w:color w:val="000000"/>
+          <w:sz w:val="28"/>
+          <w:szCs w:val="28"/>
+        </w:rPr>
+        <w:t>K</w:t>
+      </w:r>
+      <w:proofErr w:type="spellEnd"/>
+      <w:r>
+        <w:rPr>
+          <w:rFonts w:eastAsia="Times New Roman" w:cs="Helvetica"/>
+          <w:b/>
+          <w:color w:val="000000"/>
+          <w:sz w:val="28"/>
+          <w:szCs w:val="28"/>
+        </w:rPr>
+        <w:t>-Nearest Neighbors</w:t>
       </w:r>
     </w:p>
     <w:p>
@@ -2319,53 +3042,33 @@
         <w:jc w:val="both"/>
         <w:rPr>
           <w:rFonts w:eastAsia="Times New Roman" w:cs="Helvetica"/>
-          <w:color w:val="000000"/>
-          <w:sz w:val="28"/>
-          <w:szCs w:val="28"/>
-        </w:rPr>
-      </w:pPr>
-    </w:p>
-    <w:p>
-      <w:pPr>
-        <w:shd w:val="clear" w:color="auto" w:fill="FFFFFF"/>
-        <w:spacing w:before="100" w:beforeAutospacing="1" w:after="100" w:afterAutospacing="1" w:line="240" w:lineRule="auto"/>
-        <w:ind w:left="360"/>
-        <w:jc w:val="both"/>
-        <w:rPr>
-          <w:rFonts w:eastAsia="Times New Roman" w:cs="Helvetica"/>
-          <w:color w:val="000000"/>
-          <w:sz w:val="28"/>
-          <w:szCs w:val="28"/>
-        </w:rPr>
-      </w:pPr>
-    </w:p>
-    <w:p>
-      <w:pPr>
-        <w:shd w:val="clear" w:color="auto" w:fill="FFFFFF"/>
-        <w:spacing w:before="100" w:beforeAutospacing="1" w:after="100" w:afterAutospacing="1" w:line="240" w:lineRule="auto"/>
-        <w:ind w:left="360"/>
-        <w:jc w:val="both"/>
-        <w:rPr>
-          <w:rFonts w:eastAsia="Times New Roman" w:cs="Helvetica"/>
-          <w:color w:val="000000"/>
-          <w:sz w:val="28"/>
-          <w:szCs w:val="28"/>
-        </w:rPr>
-      </w:pPr>
-    </w:p>
-    <w:p>
-      <w:pPr>
-        <w:shd w:val="clear" w:color="auto" w:fill="FFFFFF"/>
-        <w:spacing w:before="100" w:beforeAutospacing="1" w:after="100" w:afterAutospacing="1" w:line="240" w:lineRule="auto"/>
-        <w:ind w:left="360"/>
-        <w:jc w:val="both"/>
-        <w:rPr>
-          <w:rFonts w:eastAsia="Times New Roman" w:cs="Helvetica"/>
-          <w:color w:val="000000"/>
-          <w:sz w:val="28"/>
-          <w:szCs w:val="28"/>
-        </w:rPr>
-      </w:pPr>
+          <w:b/>
+          <w:color w:val="000000"/>
+          <w:sz w:val="28"/>
+          <w:szCs w:val="28"/>
+        </w:rPr>
+      </w:pPr>
+      <w:r>
+        <w:rPr>
+          <w:rFonts w:eastAsia="Times New Roman" w:cs="Helvetica"/>
+          <w:b/>
+          <w:color w:val="000000"/>
+          <w:sz w:val="28"/>
+          <w:szCs w:val="28"/>
+        </w:rPr>
+        <w:lastRenderedPageBreak/>
+        <w:t>g.</w:t>
+      </w:r>
+      <w:r>
+        <w:rPr>
+          <w:rFonts w:eastAsia="Times New Roman" w:cs="Helvetica"/>
+          <w:b/>
+          <w:color w:val="000000"/>
+          <w:sz w:val="28"/>
+          <w:szCs w:val="28"/>
+        </w:rPr>
+        <w:t xml:space="preserve"> ROC curve for K-Nearest Neighbors</w:t>
+      </w:r>
     </w:p>
     <w:p>
       <w:pPr>
@@ -2471,20 +3174,6 @@
           <w:szCs w:val="28"/>
         </w:rPr>
       </w:pPr>
-    </w:p>
-    <w:p>
-      <w:pPr>
-        <w:shd w:val="clear" w:color="auto" w:fill="FFFFFF"/>
-        <w:spacing w:before="100" w:beforeAutospacing="1" w:after="100" w:afterAutospacing="1" w:line="240" w:lineRule="auto"/>
-        <w:ind w:left="360"/>
-        <w:jc w:val="both"/>
-        <w:rPr>
-          <w:rFonts w:eastAsia="Times New Roman" w:cs="Helvetica"/>
-          <w:color w:val="000000"/>
-          <w:sz w:val="28"/>
-          <w:szCs w:val="28"/>
-        </w:rPr>
-      </w:pPr>
       <w:r>
         <w:rPr>
           <w:rFonts w:eastAsia="Times New Roman" w:cs="Helvetica"/>
@@ -2508,11 +3197,131 @@
           <w:szCs w:val="28"/>
         </w:rPr>
       </w:pPr>
+    </w:p>
+    <w:p>
+      <w:pPr>
+        <w:shd w:val="clear" w:color="auto" w:fill="FFFFFF"/>
+        <w:spacing w:before="100" w:beforeAutospacing="1" w:after="100" w:afterAutospacing="1" w:line="240" w:lineRule="auto"/>
+        <w:ind w:left="360"/>
+        <w:jc w:val="both"/>
+        <w:rPr>
+          <w:rFonts w:eastAsia="Times New Roman" w:cs="Helvetica"/>
+          <w:color w:val="000000"/>
+          <w:sz w:val="28"/>
+          <w:szCs w:val="28"/>
+        </w:rPr>
+      </w:pPr>
+    </w:p>
+    <w:p>
+      <w:pPr>
+        <w:shd w:val="clear" w:color="auto" w:fill="FFFFFF"/>
+        <w:spacing w:before="100" w:beforeAutospacing="1" w:after="100" w:afterAutospacing="1" w:line="240" w:lineRule="auto"/>
+        <w:ind w:left="360"/>
+        <w:jc w:val="both"/>
+        <w:rPr>
+          <w:rFonts w:eastAsia="Times New Roman" w:cs="Helvetica"/>
+          <w:color w:val="000000"/>
+          <w:sz w:val="28"/>
+          <w:szCs w:val="28"/>
+        </w:rPr>
+      </w:pPr>
+    </w:p>
+    <w:p>
+      <w:pPr>
+        <w:shd w:val="clear" w:color="auto" w:fill="FFFFFF"/>
+        <w:spacing w:before="100" w:beforeAutospacing="1" w:after="100" w:afterAutospacing="1" w:line="240" w:lineRule="auto"/>
+        <w:ind w:left="360"/>
+        <w:jc w:val="both"/>
+        <w:rPr>
+          <w:rFonts w:eastAsia="Times New Roman" w:cs="Helvetica"/>
+          <w:color w:val="000000"/>
+          <w:sz w:val="28"/>
+          <w:szCs w:val="28"/>
+        </w:rPr>
+      </w:pPr>
+    </w:p>
+    <w:p>
+      <w:pPr>
+        <w:shd w:val="clear" w:color="auto" w:fill="FFFFFF"/>
+        <w:spacing w:before="100" w:beforeAutospacing="1" w:after="100" w:afterAutospacing="1" w:line="240" w:lineRule="auto"/>
+        <w:ind w:left="360"/>
+        <w:jc w:val="both"/>
+        <w:rPr>
+          <w:rFonts w:eastAsia="Times New Roman" w:cs="Helvetica"/>
+          <w:color w:val="000000"/>
+          <w:sz w:val="28"/>
+          <w:szCs w:val="28"/>
+        </w:rPr>
+      </w:pPr>
+    </w:p>
+    <w:p>
+      <w:pPr>
+        <w:shd w:val="clear" w:color="auto" w:fill="FFFFFF"/>
+        <w:spacing w:before="100" w:beforeAutospacing="1" w:after="100" w:afterAutospacing="1" w:line="240" w:lineRule="auto"/>
+        <w:ind w:left="360"/>
+        <w:jc w:val="both"/>
+        <w:rPr>
+          <w:rFonts w:eastAsia="Times New Roman" w:cs="Helvetica"/>
+          <w:b/>
+          <w:color w:val="000000"/>
+          <w:sz w:val="28"/>
+          <w:szCs w:val="28"/>
+        </w:rPr>
+      </w:pPr>
+      <w:r>
+        <w:rPr>
+          <w:rFonts w:eastAsia="Times New Roman" w:cs="Helvetica"/>
+          <w:b/>
+          <w:color w:val="000000"/>
+          <w:sz w:val="28"/>
+          <w:szCs w:val="28"/>
+        </w:rPr>
+        <w:lastRenderedPageBreak/>
+        <w:t xml:space="preserve">g. </w:t>
+      </w:r>
+      <w:r>
+        <w:rPr>
+          <w:rFonts w:eastAsia="Times New Roman" w:cs="Helvetica"/>
+          <w:b/>
+          <w:color w:val="000000"/>
+          <w:sz w:val="28"/>
+          <w:szCs w:val="28"/>
+        </w:rPr>
+        <w:t xml:space="preserve">Support Vector Machines (SVM) </w:t>
+      </w:r>
+    </w:p>
+    <w:p>
+      <w:pPr>
+        <w:shd w:val="clear" w:color="auto" w:fill="FFFFFF"/>
+        <w:spacing w:before="100" w:beforeAutospacing="1" w:after="100" w:afterAutospacing="1" w:line="240" w:lineRule="auto"/>
+        <w:jc w:val="both"/>
+        <w:rPr>
+          <w:rFonts w:eastAsia="Times New Roman" w:cs="Helvetica"/>
+          <w:color w:val="000000"/>
+          <w:sz w:val="28"/>
+          <w:szCs w:val="28"/>
+        </w:rPr>
+      </w:pPr>
+      <w:bookmarkStart w:id="5" w:name="_GoBack"/>
+      <w:bookmarkEnd w:id="5"/>
+    </w:p>
+    <w:p>
+      <w:pPr>
+        <w:shd w:val="clear" w:color="auto" w:fill="FFFFFF"/>
+        <w:spacing w:before="100" w:beforeAutospacing="1" w:after="100" w:afterAutospacing="1" w:line="240" w:lineRule="auto"/>
+        <w:ind w:left="360"/>
+        <w:jc w:val="both"/>
+        <w:rPr>
+          <w:rFonts w:eastAsia="Times New Roman" w:cs="Helvetica"/>
+          <w:color w:val="000000"/>
+          <w:sz w:val="28"/>
+          <w:szCs w:val="28"/>
+        </w:rPr>
+      </w:pPr>
       <w:r>
         <w:rPr>
           <w:noProof/>
         </w:rPr>
-        <w:lastRenderedPageBreak/>
         <w:drawing>
           <wp:inline distT="0" distB="0" distL="0" distR="0" wp14:anchorId="56C593E7" wp14:editId="74C7ED11">
             <wp:extent cx="3589331" cy="2461473"/>
@@ -6353,6 +7162,25 @@
       <w:bCs/>
     </w:rPr>
   </w:style>
+  <w:style w:type="table" w:styleId="TableGrid">
+    <w:name w:val="Table Grid"/>
+    <w:basedOn w:val="TableNormal"/>
+    <w:uiPriority w:val="39"/>
+    <w:rsid w:val="00CD5887"/>
+    <w:pPr>
+      <w:spacing w:before="0" w:after="0" w:line="240" w:lineRule="auto"/>
+    </w:pPr>
+    <w:tblPr>
+      <w:tblBorders>
+        <w:top w:val="single" w:sz="4" w:space="0" w:color="auto"/>
+        <w:left w:val="single" w:sz="4" w:space="0" w:color="auto"/>
+        <w:bottom w:val="single" w:sz="4" w:space="0" w:color="auto"/>
+        <w:right w:val="single" w:sz="4" w:space="0" w:color="auto"/>
+        <w:insideH w:val="single" w:sz="4" w:space="0" w:color="auto"/>
+        <w:insideV w:val="single" w:sz="4" w:space="0" w:color="auto"/>
+      </w:tblBorders>
+    </w:tblPr>
+  </w:style>
 </w:styles>
 </file>
 
